--- a/Report.docx
+++ b/Report.docx
@@ -92,7 +92,7 @@
               </w:docPartObj>
             </w:sdtPr>
             <w:sdtContent>
-              <w:bookmarkStart w:id="0" w:name="_Toc440760429" w:displacedByCustomXml="prev"/>
+              <w:bookmarkStart w:id="0" w:name="_Toc443238618" w:displacedByCustomXml="prev"/>
               <w:p>
                 <w:pPr>
                   <w:pStyle w:val="Heading1"/>
@@ -128,7 +128,7 @@
                 <w:r>
                   <w:fldChar w:fldCharType="separate"/>
                 </w:r>
-                <w:hyperlink w:anchor="_Toc440760429" w:history="1">
+                <w:hyperlink w:anchor="_Toc443238618" w:history="1">
                   <w:r>
                     <w:rPr>
                       <w:rStyle w:val="Hyperlink"/>
@@ -155,7 +155,7 @@
                       <w:noProof/>
                       <w:webHidden/>
                     </w:rPr>
-                    <w:instrText xml:space="preserve"> PAGEREF _Toc440760429 \h </w:instrText>
+                    <w:instrText xml:space="preserve"> PAGEREF _Toc443238618 \h </w:instrText>
                   </w:r>
                   <w:r>
                     <w:rPr>
@@ -198,7 +198,7 @@
                     <w:lang w:val="en-CA" w:eastAsia="en-CA" w:bidi="ar-SA"/>
                   </w:rPr>
                 </w:pPr>
-                <w:hyperlink w:anchor="_Toc440760430" w:history="1">
+                <w:hyperlink w:anchor="_Toc443238619" w:history="1">
                   <w:r>
                     <w:rPr>
                       <w:rStyle w:val="Hyperlink"/>
@@ -239,7 +239,7 @@
                       <w:noProof/>
                       <w:webHidden/>
                     </w:rPr>
-                    <w:instrText xml:space="preserve"> PAGEREF _Toc440760430 \h </w:instrText>
+                    <w:instrText xml:space="preserve"> PAGEREF _Toc443238619 \h </w:instrText>
                   </w:r>
                   <w:r>
                     <w:rPr>
@@ -282,7 +282,7 @@
                     <w:lang w:val="en-CA" w:eastAsia="en-CA" w:bidi="ar-SA"/>
                   </w:rPr>
                 </w:pPr>
-                <w:hyperlink w:anchor="_Toc440760431" w:history="1">
+                <w:hyperlink w:anchor="_Toc443238620" w:history="1">
                   <w:r>
                     <w:rPr>
                       <w:rStyle w:val="Hyperlink"/>
@@ -323,7 +323,7 @@
                       <w:noProof/>
                       <w:webHidden/>
                     </w:rPr>
-                    <w:instrText xml:space="preserve"> PAGEREF _Toc440760431 \h </w:instrText>
+                    <w:instrText xml:space="preserve"> PAGEREF _Toc443238620 \h </w:instrText>
                   </w:r>
                   <w:r>
                     <w:rPr>
@@ -366,7 +366,7 @@
                     <w:lang w:val="en-CA" w:eastAsia="en-CA" w:bidi="ar-SA"/>
                   </w:rPr>
                 </w:pPr>
-                <w:hyperlink w:anchor="_Toc440760432" w:history="1">
+                <w:hyperlink w:anchor="_Toc443238621" w:history="1">
                   <w:r>
                     <w:rPr>
                       <w:rStyle w:val="Hyperlink"/>
@@ -407,7 +407,7 @@
                       <w:noProof/>
                       <w:webHidden/>
                     </w:rPr>
-                    <w:instrText xml:space="preserve"> PAGEREF _Toc440760432 \h </w:instrText>
+                    <w:instrText xml:space="preserve"> PAGEREF _Toc443238621 \h </w:instrText>
                   </w:r>
                   <w:r>
                     <w:rPr>
@@ -428,6 +428,243 @@
                       <w:webHidden/>
                     </w:rPr>
                     <w:t>2</w:t>
+                  </w:r>
+                  <w:r>
+                    <w:rPr>
+                      <w:noProof/>
+                      <w:webHidden/>
+                    </w:rPr>
+                    <w:fldChar w:fldCharType="end"/>
+                  </w:r>
+                </w:hyperlink>
+              </w:p>
+              <w:p>
+                <w:pPr>
+                  <w:pStyle w:val="TOC1"/>
+                  <w:tabs>
+                    <w:tab w:val="right" w:leader="dot" w:pos="9350"/>
+                  </w:tabs>
+                  <w:rPr>
+                    <w:noProof/>
+                    <w:lang w:val="en-CA" w:eastAsia="en-CA" w:bidi="ar-SA"/>
+                  </w:rPr>
+                </w:pPr>
+                <w:hyperlink w:anchor="_Toc443238622" w:history="1">
+                  <w:r>
+                    <w:rPr>
+                      <w:rStyle w:val="Hyperlink"/>
+                      <w:noProof/>
+                    </w:rPr>
+                    <w:t>Procedure</w:t>
+                  </w:r>
+                  <w:r>
+                    <w:rPr>
+                      <w:noProof/>
+                      <w:webHidden/>
+                    </w:rPr>
+                    <w:tab/>
+                  </w:r>
+                  <w:r>
+                    <w:rPr>
+                      <w:noProof/>
+                      <w:webHidden/>
+                    </w:rPr>
+                    <w:fldChar w:fldCharType="begin"/>
+                  </w:r>
+                  <w:r>
+                    <w:rPr>
+                      <w:noProof/>
+                      <w:webHidden/>
+                    </w:rPr>
+                    <w:instrText xml:space="preserve"> PAGEREF _Toc443238622 \h </w:instrText>
+                  </w:r>
+                  <w:r>
+                    <w:rPr>
+                      <w:noProof/>
+                      <w:webHidden/>
+                    </w:rPr>
+                  </w:r>
+                  <w:r>
+                    <w:rPr>
+                      <w:noProof/>
+                      <w:webHidden/>
+                    </w:rPr>
+                    <w:fldChar w:fldCharType="separate"/>
+                  </w:r>
+                  <w:r>
+                    <w:rPr>
+                      <w:noProof/>
+                      <w:webHidden/>
+                    </w:rPr>
+                    <w:t>3</w:t>
+                  </w:r>
+                  <w:r>
+                    <w:rPr>
+                      <w:noProof/>
+                      <w:webHidden/>
+                    </w:rPr>
+                    <w:fldChar w:fldCharType="end"/>
+                  </w:r>
+                </w:hyperlink>
+              </w:p>
+              <w:p>
+                <w:pPr>
+                  <w:pStyle w:val="TOC2"/>
+                  <w:tabs>
+                    <w:tab w:val="left" w:pos="1100"/>
+                    <w:tab w:val="right" w:leader="dot" w:pos="9350"/>
+                  </w:tabs>
+                  <w:rPr>
+                    <w:noProof/>
+                    <w:lang w:val="en-CA" w:eastAsia="en-CA" w:bidi="ar-SA"/>
+                  </w:rPr>
+                </w:pPr>
+                <w:hyperlink w:anchor="_Toc443238623" w:history="1">
+                  <w:r>
+                    <w:rPr>
+                      <w:rStyle w:val="Hyperlink"/>
+                      <w:noProof/>
+                    </w:rPr>
+                    <w:t>3.1</w:t>
+                  </w:r>
+                  <w:r>
+                    <w:rPr>
+                      <w:noProof/>
+                      <w:lang w:val="en-CA" w:eastAsia="en-CA" w:bidi="ar-SA"/>
+                    </w:rPr>
+                    <w:tab/>
+                  </w:r>
+                  <w:r>
+                    <w:rPr>
+                      <w:rStyle w:val="Hyperlink"/>
+                      <w:noProof/>
+                    </w:rPr>
+                    <w:t>Compiling</w:t>
+                  </w:r>
+                  <w:r>
+                    <w:rPr>
+                      <w:noProof/>
+                      <w:webHidden/>
+                    </w:rPr>
+                    <w:tab/>
+                  </w:r>
+                  <w:r>
+                    <w:rPr>
+                      <w:noProof/>
+                      <w:webHidden/>
+                    </w:rPr>
+                    <w:fldChar w:fldCharType="begin"/>
+                  </w:r>
+                  <w:r>
+                    <w:rPr>
+                      <w:noProof/>
+                      <w:webHidden/>
+                    </w:rPr>
+                    <w:instrText xml:space="preserve"> PAGEREF _Toc443238623 \h </w:instrText>
+                  </w:r>
+                  <w:r>
+                    <w:rPr>
+                      <w:noProof/>
+                      <w:webHidden/>
+                    </w:rPr>
+                  </w:r>
+                  <w:r>
+                    <w:rPr>
+                      <w:noProof/>
+                      <w:webHidden/>
+                    </w:rPr>
+                    <w:fldChar w:fldCharType="separate"/>
+                  </w:r>
+                  <w:r>
+                    <w:rPr>
+                      <w:noProof/>
+                      <w:webHidden/>
+                    </w:rPr>
+                    <w:t>3</w:t>
+                  </w:r>
+                  <w:r>
+                    <w:rPr>
+                      <w:noProof/>
+                      <w:webHidden/>
+                    </w:rPr>
+                    <w:fldChar w:fldCharType="end"/>
+                  </w:r>
+                </w:hyperlink>
+              </w:p>
+              <w:p>
+                <w:pPr>
+                  <w:pStyle w:val="TOC2"/>
+                  <w:tabs>
+                    <w:tab w:val="left" w:pos="1100"/>
+                    <w:tab w:val="right" w:leader="dot" w:pos="9350"/>
+                  </w:tabs>
+                  <w:rPr>
+                    <w:noProof/>
+                    <w:lang w:val="en-CA" w:eastAsia="en-CA" w:bidi="ar-SA"/>
+                  </w:rPr>
+                </w:pPr>
+                <w:hyperlink w:anchor="_Toc443238624" w:history="1">
+                  <w:r>
+                    <w:rPr>
+                      <w:rStyle w:val="Hyperlink"/>
+                      <w:noProof/>
+                    </w:rPr>
+                    <w:t>3.2</w:t>
+                  </w:r>
+                  <w:r>
+                    <w:rPr>
+                      <w:noProof/>
+                      <w:lang w:val="en-CA" w:eastAsia="en-CA" w:bidi="ar-SA"/>
+                    </w:rPr>
+                    <w:tab/>
+                  </w:r>
+                  <w:r>
+                    <w:rPr>
+                      <w:rStyle w:val="Hyperlink"/>
+                      <w:noProof/>
+                    </w:rPr>
+                    <w:t>Testing</w:t>
+                  </w:r>
+                  <w:r>
+                    <w:rPr>
+                      <w:noProof/>
+                      <w:webHidden/>
+                    </w:rPr>
+                    <w:tab/>
+                  </w:r>
+                  <w:r>
+                    <w:rPr>
+                      <w:noProof/>
+                      <w:webHidden/>
+                    </w:rPr>
+                    <w:fldChar w:fldCharType="begin"/>
+                  </w:r>
+                  <w:r>
+                    <w:rPr>
+                      <w:noProof/>
+                      <w:webHidden/>
+                    </w:rPr>
+                    <w:instrText xml:space="preserve"> PAGEREF _Toc443238624 \h </w:instrText>
+                  </w:r>
+                  <w:r>
+                    <w:rPr>
+                      <w:noProof/>
+                      <w:webHidden/>
+                    </w:rPr>
+                  </w:r>
+                  <w:r>
+                    <w:rPr>
+                      <w:noProof/>
+                      <w:webHidden/>
+                    </w:rPr>
+                    <w:fldChar w:fldCharType="separate"/>
+                  </w:r>
+                  <w:r>
+                    <w:rPr>
+                      <w:noProof/>
+                      <w:webHidden/>
+                    </w:rPr>
+                    <w:t>3</w:t>
                   </w:r>
                   <w:r>
                     <w:rPr>
@@ -450,7 +687,7 @@
                     <w:lang w:val="en-CA" w:eastAsia="en-CA" w:bidi="ar-SA"/>
                   </w:rPr>
                 </w:pPr>
-                <w:hyperlink w:anchor="_Toc440760433" w:history="1">
+                <w:hyperlink w:anchor="_Toc443238625" w:history="1">
                   <w:r>
                     <w:rPr>
                       <w:rStyle w:val="Hyperlink"/>
@@ -470,7 +707,7 @@
                       <w:rStyle w:val="Hyperlink"/>
                       <w:noProof/>
                     </w:rPr>
-                    <w:t>Experimental Apparatus</w:t>
+                    <w:t>Results &amp; Discussion</w:t>
                   </w:r>
                   <w:r>
                     <w:rPr>
@@ -491,7 +728,7 @@
                       <w:noProof/>
                       <w:webHidden/>
                     </w:rPr>
-                    <w:instrText xml:space="preserve"> PAGEREF _Toc440760433 \h </w:instrText>
+                    <w:instrText xml:space="preserve"> PAGEREF _Toc443238625 \h </w:instrText>
                   </w:r>
                   <w:r>
                     <w:rPr>
@@ -511,7 +748,175 @@
                       <w:noProof/>
                       <w:webHidden/>
                     </w:rPr>
-                    <w:t>3</w:t>
+                    <w:t>4</w:t>
+                  </w:r>
+                  <w:r>
+                    <w:rPr>
+                      <w:noProof/>
+                      <w:webHidden/>
+                    </w:rPr>
+                    <w:fldChar w:fldCharType="end"/>
+                  </w:r>
+                </w:hyperlink>
+              </w:p>
+              <w:p>
+                <w:pPr>
+                  <w:pStyle w:val="TOC2"/>
+                  <w:tabs>
+                    <w:tab w:val="left" w:pos="1100"/>
+                    <w:tab w:val="right" w:leader="dot" w:pos="9350"/>
+                  </w:tabs>
+                  <w:rPr>
+                    <w:noProof/>
+                    <w:lang w:val="en-CA" w:eastAsia="en-CA" w:bidi="ar-SA"/>
+                  </w:rPr>
+                </w:pPr>
+                <w:hyperlink w:anchor="_Toc443238626" w:history="1">
+                  <w:r>
+                    <w:rPr>
+                      <w:rStyle w:val="Hyperlink"/>
+                      <w:noProof/>
+                    </w:rPr>
+                    <w:t>4.1</w:t>
+                  </w:r>
+                  <w:r>
+                    <w:rPr>
+                      <w:noProof/>
+                      <w:lang w:val="en-CA" w:eastAsia="en-CA" w:bidi="ar-SA"/>
+                    </w:rPr>
+                    <w:tab/>
+                  </w:r>
+                  <w:r>
+                    <w:rPr>
+                      <w:rStyle w:val="Hyperlink"/>
+                      <w:noProof/>
+                    </w:rPr>
+                    <w:t>Low client count, low duration tests</w:t>
+                  </w:r>
+                  <w:r>
+                    <w:rPr>
+                      <w:noProof/>
+                      <w:webHidden/>
+                    </w:rPr>
+                    <w:tab/>
+                  </w:r>
+                  <w:r>
+                    <w:rPr>
+                      <w:noProof/>
+                      <w:webHidden/>
+                    </w:rPr>
+                    <w:fldChar w:fldCharType="begin"/>
+                  </w:r>
+                  <w:r>
+                    <w:rPr>
+                      <w:noProof/>
+                      <w:webHidden/>
+                    </w:rPr>
+                    <w:instrText xml:space="preserve"> PAGEREF _Toc443238626 \h </w:instrText>
+                  </w:r>
+                  <w:r>
+                    <w:rPr>
+                      <w:noProof/>
+                      <w:webHidden/>
+                    </w:rPr>
+                  </w:r>
+                  <w:r>
+                    <w:rPr>
+                      <w:noProof/>
+                      <w:webHidden/>
+                    </w:rPr>
+                    <w:fldChar w:fldCharType="separate"/>
+                  </w:r>
+                  <w:r>
+                    <w:rPr>
+                      <w:noProof/>
+                      <w:webHidden/>
+                    </w:rPr>
+                    <w:t>4</w:t>
+                  </w:r>
+                  <w:r>
+                    <w:rPr>
+                      <w:noProof/>
+                      <w:webHidden/>
+                    </w:rPr>
+                    <w:fldChar w:fldCharType="end"/>
+                  </w:r>
+                </w:hyperlink>
+              </w:p>
+              <w:p>
+                <w:pPr>
+                  <w:pStyle w:val="TOC2"/>
+                  <w:tabs>
+                    <w:tab w:val="left" w:pos="1100"/>
+                    <w:tab w:val="right" w:leader="dot" w:pos="9350"/>
+                  </w:tabs>
+                  <w:rPr>
+                    <w:noProof/>
+                    <w:lang w:val="en-CA" w:eastAsia="en-CA" w:bidi="ar-SA"/>
+                  </w:rPr>
+                </w:pPr>
+                <w:hyperlink w:anchor="_Toc443238627" w:history="1">
+                  <w:r>
+                    <w:rPr>
+                      <w:rStyle w:val="Hyperlink"/>
+                      <w:noProof/>
+                    </w:rPr>
+                    <w:t>4.2</w:t>
+                  </w:r>
+                  <w:r>
+                    <w:rPr>
+                      <w:noProof/>
+                      <w:lang w:val="en-CA" w:eastAsia="en-CA" w:bidi="ar-SA"/>
+                    </w:rPr>
+                    <w:tab/>
+                  </w:r>
+                  <w:r>
+                    <w:rPr>
+                      <w:rStyle w:val="Hyperlink"/>
+                      <w:noProof/>
+                    </w:rPr>
+                    <w:t>High client count, high duration tests</w:t>
+                  </w:r>
+                  <w:r>
+                    <w:rPr>
+                      <w:noProof/>
+                      <w:webHidden/>
+                    </w:rPr>
+                    <w:tab/>
+                  </w:r>
+                  <w:r>
+                    <w:rPr>
+                      <w:noProof/>
+                      <w:webHidden/>
+                    </w:rPr>
+                    <w:fldChar w:fldCharType="begin"/>
+                  </w:r>
+                  <w:r>
+                    <w:rPr>
+                      <w:noProof/>
+                      <w:webHidden/>
+                    </w:rPr>
+                    <w:instrText xml:space="preserve"> PAGEREF _Toc443238627 \h </w:instrText>
+                  </w:r>
+                  <w:r>
+                    <w:rPr>
+                      <w:noProof/>
+                      <w:webHidden/>
+                    </w:rPr>
+                  </w:r>
+                  <w:r>
+                    <w:rPr>
+                      <w:noProof/>
+                      <w:webHidden/>
+                    </w:rPr>
+                    <w:fldChar w:fldCharType="separate"/>
+                  </w:r>
+                  <w:r>
+                    <w:rPr>
+                      <w:noProof/>
+                      <w:webHidden/>
+                    </w:rPr>
+                    <w:t>5</w:t>
                   </w:r>
                   <w:r>
                     <w:rPr>
@@ -534,7 +939,7 @@
                     <w:lang w:val="en-CA" w:eastAsia="en-CA" w:bidi="ar-SA"/>
                   </w:rPr>
                 </w:pPr>
-                <w:hyperlink w:anchor="_Toc440760434" w:history="1">
+                <w:hyperlink w:anchor="_Toc443238628" w:history="1">
                   <w:r>
                     <w:rPr>
                       <w:rStyle w:val="Hyperlink"/>
@@ -554,7 +959,7 @@
                       <w:rStyle w:val="Hyperlink"/>
                       <w:noProof/>
                     </w:rPr>
-                    <w:t>Procedure</w:t>
+                    <w:t>Conclusion</w:t>
                   </w:r>
                   <w:r>
                     <w:rPr>
@@ -575,7 +980,7 @@
                       <w:noProof/>
                       <w:webHidden/>
                     </w:rPr>
-                    <w:instrText xml:space="preserve"> PAGEREF _Toc440760434 \h </w:instrText>
+                    <w:instrText xml:space="preserve"> PAGEREF _Toc443238628 \h </w:instrText>
                   </w:r>
                   <w:r>
                     <w:rPr>
@@ -595,1183 +1000,7 @@
                       <w:noProof/>
                       <w:webHidden/>
                     </w:rPr>
-                    <w:t>4</w:t>
-                  </w:r>
-                  <w:r>
-                    <w:rPr>
-                      <w:noProof/>
-                      <w:webHidden/>
-                    </w:rPr>
-                    <w:fldChar w:fldCharType="end"/>
-                  </w:r>
-                </w:hyperlink>
-              </w:p>
-              <w:p>
-                <w:pPr>
-                  <w:pStyle w:val="TOC2"/>
-                  <w:tabs>
-                    <w:tab w:val="left" w:pos="1100"/>
-                    <w:tab w:val="right" w:leader="dot" w:pos="9350"/>
-                  </w:tabs>
-                  <w:rPr>
-                    <w:noProof/>
-                    <w:lang w:val="en-CA" w:eastAsia="en-CA" w:bidi="ar-SA"/>
-                  </w:rPr>
-                </w:pPr>
-                <w:hyperlink w:anchor="_Toc440760435" w:history="1">
-                  <w:r>
-                    <w:rPr>
-                      <w:rStyle w:val="Hyperlink"/>
-                      <w:noProof/>
-                    </w:rPr>
-                    <w:t>5.1</w:t>
-                  </w:r>
-                  <w:r>
-                    <w:rPr>
-                      <w:noProof/>
-                      <w:lang w:val="en-CA" w:eastAsia="en-CA" w:bidi="ar-SA"/>
-                    </w:rPr>
-                    <w:tab/>
-                  </w:r>
-                  <w:r>
-                    <w:rPr>
-                      <w:rStyle w:val="Hyperlink"/>
-                      <w:noProof/>
-                    </w:rPr>
-                    <w:t>Execution Time Efficiency</w:t>
-                  </w:r>
-                  <w:r>
-                    <w:rPr>
-                      <w:noProof/>
-                      <w:webHidden/>
-                    </w:rPr>
-                    <w:tab/>
-                  </w:r>
-                  <w:r>
-                    <w:rPr>
-                      <w:noProof/>
-                      <w:webHidden/>
-                    </w:rPr>
-                    <w:fldChar w:fldCharType="begin"/>
-                  </w:r>
-                  <w:r>
-                    <w:rPr>
-                      <w:noProof/>
-                      <w:webHidden/>
-                    </w:rPr>
-                    <w:instrText xml:space="preserve"> PAGEREF _Toc440760435 \h </w:instrText>
-                  </w:r>
-                  <w:r>
-                    <w:rPr>
-                      <w:noProof/>
-                      <w:webHidden/>
-                    </w:rPr>
-                  </w:r>
-                  <w:r>
-                    <w:rPr>
-                      <w:noProof/>
-                      <w:webHidden/>
-                    </w:rPr>
-                    <w:fldChar w:fldCharType="separate"/>
-                  </w:r>
-                  <w:r>
-                    <w:rPr>
-                      <w:noProof/>
-                      <w:webHidden/>
-                    </w:rPr>
-                    <w:t>4</w:t>
-                  </w:r>
-                  <w:r>
-                    <w:rPr>
-                      <w:noProof/>
-                      <w:webHidden/>
-                    </w:rPr>
-                    <w:fldChar w:fldCharType="end"/>
-                  </w:r>
-                </w:hyperlink>
-              </w:p>
-              <w:p>
-                <w:pPr>
-                  <w:pStyle w:val="TOC2"/>
-                  <w:tabs>
-                    <w:tab w:val="left" w:pos="1100"/>
-                    <w:tab w:val="right" w:leader="dot" w:pos="9350"/>
-                  </w:tabs>
-                  <w:rPr>
-                    <w:noProof/>
-                    <w:lang w:val="en-CA" w:eastAsia="en-CA" w:bidi="ar-SA"/>
-                  </w:rPr>
-                </w:pPr>
-                <w:hyperlink w:anchor="_Toc440760436" w:history="1">
-                  <w:r>
-                    <w:rPr>
-                      <w:rStyle w:val="Hyperlink"/>
-                      <w:noProof/>
-                    </w:rPr>
-                    <w:t>5.2</w:t>
-                  </w:r>
-                  <w:r>
-                    <w:rPr>
-                      <w:noProof/>
-                      <w:lang w:val="en-CA" w:eastAsia="en-CA" w:bidi="ar-SA"/>
-                    </w:rPr>
-                    <w:tab/>
-                  </w:r>
-                  <w:r>
-                    <w:rPr>
-                      <w:rStyle w:val="Hyperlink"/>
-                      <w:noProof/>
-                    </w:rPr>
-                    <w:t>Initialization Time Efficiency</w:t>
-                  </w:r>
-                  <w:r>
-                    <w:rPr>
-                      <w:noProof/>
-                      <w:webHidden/>
-                    </w:rPr>
-                    <w:tab/>
-                  </w:r>
-                  <w:r>
-                    <w:rPr>
-                      <w:noProof/>
-                      <w:webHidden/>
-                    </w:rPr>
-                    <w:fldChar w:fldCharType="begin"/>
-                  </w:r>
-                  <w:r>
-                    <w:rPr>
-                      <w:noProof/>
-                      <w:webHidden/>
-                    </w:rPr>
-                    <w:instrText xml:space="preserve"> PAGEREF _Toc440760436 \h </w:instrText>
-                  </w:r>
-                  <w:r>
-                    <w:rPr>
-                      <w:noProof/>
-                      <w:webHidden/>
-                    </w:rPr>
-                  </w:r>
-                  <w:r>
-                    <w:rPr>
-                      <w:noProof/>
-                      <w:webHidden/>
-                    </w:rPr>
-                    <w:fldChar w:fldCharType="separate"/>
-                  </w:r>
-                  <w:r>
-                    <w:rPr>
-                      <w:noProof/>
-                      <w:webHidden/>
-                    </w:rPr>
-                    <w:t>4</w:t>
-                  </w:r>
-                  <w:r>
-                    <w:rPr>
-                      <w:noProof/>
-                      <w:webHidden/>
-                    </w:rPr>
-                    <w:fldChar w:fldCharType="end"/>
-                  </w:r>
-                </w:hyperlink>
-              </w:p>
-              <w:p>
-                <w:pPr>
-                  <w:pStyle w:val="TOC2"/>
-                  <w:tabs>
-                    <w:tab w:val="left" w:pos="1100"/>
-                    <w:tab w:val="right" w:leader="dot" w:pos="9350"/>
-                  </w:tabs>
-                  <w:rPr>
-                    <w:noProof/>
-                    <w:lang w:val="en-CA" w:eastAsia="en-CA" w:bidi="ar-SA"/>
-                  </w:rPr>
-                </w:pPr>
-                <w:hyperlink w:anchor="_Toc440760437" w:history="1">
-                  <w:r>
-                    <w:rPr>
-                      <w:rStyle w:val="Hyperlink"/>
-                      <w:noProof/>
-                    </w:rPr>
-                    <w:t>5.3</w:t>
-                  </w:r>
-                  <w:r>
-                    <w:rPr>
-                      <w:noProof/>
-                      <w:lang w:val="en-CA" w:eastAsia="en-CA" w:bidi="ar-SA"/>
-                    </w:rPr>
-                    <w:tab/>
-                  </w:r>
-                  <w:r>
-                    <w:rPr>
-                      <w:rStyle w:val="Hyperlink"/>
-                      <w:noProof/>
-                    </w:rPr>
-                    <w:t>Memory Usage</w:t>
-                  </w:r>
-                  <w:r>
-                    <w:rPr>
-                      <w:noProof/>
-                      <w:webHidden/>
-                    </w:rPr>
-                    <w:tab/>
-                  </w:r>
-                  <w:r>
-                    <w:rPr>
-                      <w:noProof/>
-                      <w:webHidden/>
-                    </w:rPr>
-                    <w:fldChar w:fldCharType="begin"/>
-                  </w:r>
-                  <w:r>
-                    <w:rPr>
-                      <w:noProof/>
-                      <w:webHidden/>
-                    </w:rPr>
-                    <w:instrText xml:space="preserve"> PAGEREF _Toc440760437 \h </w:instrText>
-                  </w:r>
-                  <w:r>
-                    <w:rPr>
-                      <w:noProof/>
-                      <w:webHidden/>
-                    </w:rPr>
-                  </w:r>
-                  <w:r>
-                    <w:rPr>
-                      <w:noProof/>
-                      <w:webHidden/>
-                    </w:rPr>
-                    <w:fldChar w:fldCharType="separate"/>
-                  </w:r>
-                  <w:r>
-                    <w:rPr>
-                      <w:noProof/>
-                      <w:webHidden/>
-                    </w:rPr>
-                    <w:t>4</w:t>
-                  </w:r>
-                  <w:r>
-                    <w:rPr>
-                      <w:noProof/>
-                      <w:webHidden/>
-                    </w:rPr>
-                    <w:fldChar w:fldCharType="end"/>
-                  </w:r>
-                </w:hyperlink>
-              </w:p>
-              <w:p>
-                <w:pPr>
-                  <w:pStyle w:val="TOC2"/>
-                  <w:tabs>
-                    <w:tab w:val="left" w:pos="1100"/>
-                    <w:tab w:val="right" w:leader="dot" w:pos="9350"/>
-                  </w:tabs>
-                  <w:rPr>
-                    <w:noProof/>
-                    <w:lang w:val="en-CA" w:eastAsia="en-CA" w:bidi="ar-SA"/>
-                  </w:rPr>
-                </w:pPr>
-                <w:hyperlink w:anchor="_Toc440760438" w:history="1">
-                  <w:r>
-                    <w:rPr>
-                      <w:rStyle w:val="Hyperlink"/>
-                      <w:noProof/>
-                    </w:rPr>
-                    <w:t>5.4</w:t>
-                  </w:r>
-                  <w:r>
-                    <w:rPr>
-                      <w:noProof/>
-                      <w:lang w:val="en-CA" w:eastAsia="en-CA" w:bidi="ar-SA"/>
-                    </w:rPr>
-                    <w:tab/>
-                  </w:r>
-                  <w:r>
-                    <w:rPr>
-                      <w:rStyle w:val="Hyperlink"/>
-                      <w:noProof/>
-                    </w:rPr>
-                    <w:t>Heap Memory Usage</w:t>
-                  </w:r>
-                  <w:r>
-                    <w:rPr>
-                      <w:noProof/>
-                      <w:webHidden/>
-                    </w:rPr>
-                    <w:tab/>
-                  </w:r>
-                  <w:r>
-                    <w:rPr>
-                      <w:noProof/>
-                      <w:webHidden/>
-                    </w:rPr>
-                    <w:fldChar w:fldCharType="begin"/>
-                  </w:r>
-                  <w:r>
-                    <w:rPr>
-                      <w:noProof/>
-                      <w:webHidden/>
-                    </w:rPr>
-                    <w:instrText xml:space="preserve"> PAGEREF _Toc440760438 \h </w:instrText>
-                  </w:r>
-                  <w:r>
-                    <w:rPr>
-                      <w:noProof/>
-                      <w:webHidden/>
-                    </w:rPr>
-                  </w:r>
-                  <w:r>
-                    <w:rPr>
-                      <w:noProof/>
-                      <w:webHidden/>
-                    </w:rPr>
-                    <w:fldChar w:fldCharType="separate"/>
-                  </w:r>
-                  <w:r>
-                    <w:rPr>
-                      <w:noProof/>
-                      <w:webHidden/>
-                    </w:rPr>
-                    <w:t>4</w:t>
-                  </w:r>
-                  <w:r>
-                    <w:rPr>
-                      <w:noProof/>
-                      <w:webHidden/>
-                    </w:rPr>
-                    <w:fldChar w:fldCharType="end"/>
-                  </w:r>
-                </w:hyperlink>
-              </w:p>
-              <w:p>
-                <w:pPr>
-                  <w:pStyle w:val="TOC2"/>
-                  <w:tabs>
-                    <w:tab w:val="left" w:pos="1100"/>
-                    <w:tab w:val="right" w:leader="dot" w:pos="9350"/>
-                  </w:tabs>
-                  <w:rPr>
-                    <w:noProof/>
-                    <w:lang w:val="en-CA" w:eastAsia="en-CA" w:bidi="ar-SA"/>
-                  </w:rPr>
-                </w:pPr>
-                <w:hyperlink w:anchor="_Toc440760439" w:history="1">
-                  <w:r>
-                    <w:rPr>
-                      <w:rStyle w:val="Hyperlink"/>
-                      <w:noProof/>
-                    </w:rPr>
-                    <w:t>5.5</w:t>
-                  </w:r>
-                  <w:r>
-                    <w:rPr>
-                      <w:noProof/>
-                      <w:lang w:val="en-CA" w:eastAsia="en-CA" w:bidi="ar-SA"/>
-                    </w:rPr>
-                    <w:tab/>
-                  </w:r>
-                  <w:r>
-                    <w:rPr>
-                      <w:rStyle w:val="Hyperlink"/>
-                      <w:noProof/>
-                    </w:rPr>
-                    <w:t>Processor Utilization</w:t>
-                  </w:r>
-                  <w:r>
-                    <w:rPr>
-                      <w:noProof/>
-                      <w:webHidden/>
-                    </w:rPr>
-                    <w:tab/>
-                  </w:r>
-                  <w:r>
-                    <w:rPr>
-                      <w:noProof/>
-                      <w:webHidden/>
-                    </w:rPr>
-                    <w:fldChar w:fldCharType="begin"/>
-                  </w:r>
-                  <w:r>
-                    <w:rPr>
-                      <w:noProof/>
-                      <w:webHidden/>
-                    </w:rPr>
-                    <w:instrText xml:space="preserve"> PAGEREF _Toc440760439 \h </w:instrText>
-                  </w:r>
-                  <w:r>
-                    <w:rPr>
-                      <w:noProof/>
-                      <w:webHidden/>
-                    </w:rPr>
-                  </w:r>
-                  <w:r>
-                    <w:rPr>
-                      <w:noProof/>
-                      <w:webHidden/>
-                    </w:rPr>
-                    <w:fldChar w:fldCharType="separate"/>
-                  </w:r>
-                  <w:r>
-                    <w:rPr>
-                      <w:noProof/>
-                      <w:webHidden/>
-                    </w:rPr>
-                    <w:t>5</w:t>
-                  </w:r>
-                  <w:r>
-                    <w:rPr>
-                      <w:noProof/>
-                      <w:webHidden/>
-                    </w:rPr>
-                    <w:fldChar w:fldCharType="end"/>
-                  </w:r>
-                </w:hyperlink>
-              </w:p>
-              <w:p>
-                <w:pPr>
-                  <w:pStyle w:val="TOC1"/>
-                  <w:tabs>
-                    <w:tab w:val="left" w:pos="880"/>
-                    <w:tab w:val="right" w:leader="dot" w:pos="9350"/>
-                  </w:tabs>
-                  <w:rPr>
-                    <w:noProof/>
-                    <w:lang w:val="en-CA" w:eastAsia="en-CA" w:bidi="ar-SA"/>
-                  </w:rPr>
-                </w:pPr>
-                <w:hyperlink w:anchor="_Toc440760440" w:history="1">
-                  <w:r>
-                    <w:rPr>
-                      <w:rStyle w:val="Hyperlink"/>
-                      <w:noProof/>
-                    </w:rPr>
                     <w:t>6</w:t>
-                  </w:r>
-                  <w:r>
-                    <w:rPr>
-                      <w:noProof/>
-                      <w:lang w:val="en-CA" w:eastAsia="en-CA" w:bidi="ar-SA"/>
-                    </w:rPr>
-                    <w:tab/>
-                  </w:r>
-                  <w:r>
-                    <w:rPr>
-                      <w:rStyle w:val="Hyperlink"/>
-                      <w:noProof/>
-                    </w:rPr>
-                    <w:t>Results &amp; Discussion</w:t>
-                  </w:r>
-                  <w:r>
-                    <w:rPr>
-                      <w:noProof/>
-                      <w:webHidden/>
-                    </w:rPr>
-                    <w:tab/>
-                  </w:r>
-                  <w:r>
-                    <w:rPr>
-                      <w:noProof/>
-                      <w:webHidden/>
-                    </w:rPr>
-                    <w:fldChar w:fldCharType="begin"/>
-                  </w:r>
-                  <w:r>
-                    <w:rPr>
-                      <w:noProof/>
-                      <w:webHidden/>
-                    </w:rPr>
-                    <w:instrText xml:space="preserve"> PAGEREF _Toc440760440 \h </w:instrText>
-                  </w:r>
-                  <w:r>
-                    <w:rPr>
-                      <w:noProof/>
-                      <w:webHidden/>
-                    </w:rPr>
-                  </w:r>
-                  <w:r>
-                    <w:rPr>
-                      <w:noProof/>
-                      <w:webHidden/>
-                    </w:rPr>
-                    <w:fldChar w:fldCharType="separate"/>
-                  </w:r>
-                  <w:r>
-                    <w:rPr>
-                      <w:noProof/>
-                      <w:webHidden/>
-                    </w:rPr>
-                    <w:t>6</w:t>
-                  </w:r>
-                  <w:r>
-                    <w:rPr>
-                      <w:noProof/>
-                      <w:webHidden/>
-                    </w:rPr>
-                    <w:fldChar w:fldCharType="end"/>
-                  </w:r>
-                </w:hyperlink>
-              </w:p>
-              <w:p>
-                <w:pPr>
-                  <w:pStyle w:val="TOC2"/>
-                  <w:tabs>
-                    <w:tab w:val="left" w:pos="1100"/>
-                    <w:tab w:val="right" w:leader="dot" w:pos="9350"/>
-                  </w:tabs>
-                  <w:rPr>
-                    <w:noProof/>
-                    <w:lang w:val="en-CA" w:eastAsia="en-CA" w:bidi="ar-SA"/>
-                  </w:rPr>
-                </w:pPr>
-                <w:hyperlink w:anchor="_Toc440760441" w:history="1">
-                  <w:r>
-                    <w:rPr>
-                      <w:rStyle w:val="Hyperlink"/>
-                      <w:noProof/>
-                    </w:rPr>
-                    <w:t>6.1</w:t>
-                  </w:r>
-                  <w:r>
-                    <w:rPr>
-                      <w:noProof/>
-                      <w:lang w:val="en-CA" w:eastAsia="en-CA" w:bidi="ar-SA"/>
-                    </w:rPr>
-                    <w:tab/>
-                  </w:r>
-                  <w:r>
-                    <w:rPr>
-                      <w:rStyle w:val="Hyperlink"/>
-                      <w:noProof/>
-                    </w:rPr>
-                    <w:t>Execution Time Efficiency</w:t>
-                  </w:r>
-                  <w:r>
-                    <w:rPr>
-                      <w:noProof/>
-                      <w:webHidden/>
-                    </w:rPr>
-                    <w:tab/>
-                  </w:r>
-                  <w:r>
-                    <w:rPr>
-                      <w:noProof/>
-                      <w:webHidden/>
-                    </w:rPr>
-                    <w:fldChar w:fldCharType="begin"/>
-                  </w:r>
-                  <w:r>
-                    <w:rPr>
-                      <w:noProof/>
-                      <w:webHidden/>
-                    </w:rPr>
-                    <w:instrText xml:space="preserve"> PAGEREF _Toc440760441 \h </w:instrText>
-                  </w:r>
-                  <w:r>
-                    <w:rPr>
-                      <w:noProof/>
-                      <w:webHidden/>
-                    </w:rPr>
-                  </w:r>
-                  <w:r>
-                    <w:rPr>
-                      <w:noProof/>
-                      <w:webHidden/>
-                    </w:rPr>
-                    <w:fldChar w:fldCharType="separate"/>
-                  </w:r>
-                  <w:r>
-                    <w:rPr>
-                      <w:noProof/>
-                      <w:webHidden/>
-                    </w:rPr>
-                    <w:t>6</w:t>
-                  </w:r>
-                  <w:r>
-                    <w:rPr>
-                      <w:noProof/>
-                      <w:webHidden/>
-                    </w:rPr>
-                    <w:fldChar w:fldCharType="end"/>
-                  </w:r>
-                </w:hyperlink>
-              </w:p>
-              <w:p>
-                <w:pPr>
-                  <w:pStyle w:val="TOC2"/>
-                  <w:tabs>
-                    <w:tab w:val="left" w:pos="1100"/>
-                    <w:tab w:val="right" w:leader="dot" w:pos="9350"/>
-                  </w:tabs>
-                  <w:rPr>
-                    <w:noProof/>
-                    <w:lang w:val="en-CA" w:eastAsia="en-CA" w:bidi="ar-SA"/>
-                  </w:rPr>
-                </w:pPr>
-                <w:hyperlink w:anchor="_Toc440760442" w:history="1">
-                  <w:r>
-                    <w:rPr>
-                      <w:rStyle w:val="Hyperlink"/>
-                      <w:noProof/>
-                    </w:rPr>
-                    <w:t>6.2</w:t>
-                  </w:r>
-                  <w:r>
-                    <w:rPr>
-                      <w:noProof/>
-                      <w:lang w:val="en-CA" w:eastAsia="en-CA" w:bidi="ar-SA"/>
-                    </w:rPr>
-                    <w:tab/>
-                  </w:r>
-                  <w:r>
-                    <w:rPr>
-                      <w:rStyle w:val="Hyperlink"/>
-                      <w:noProof/>
-                    </w:rPr>
-                    <w:t>Initialization Time Efficiency</w:t>
-                  </w:r>
-                  <w:r>
-                    <w:rPr>
-                      <w:noProof/>
-                      <w:webHidden/>
-                    </w:rPr>
-                    <w:tab/>
-                  </w:r>
-                  <w:r>
-                    <w:rPr>
-                      <w:noProof/>
-                      <w:webHidden/>
-                    </w:rPr>
-                    <w:fldChar w:fldCharType="begin"/>
-                  </w:r>
-                  <w:r>
-                    <w:rPr>
-                      <w:noProof/>
-                      <w:webHidden/>
-                    </w:rPr>
-                    <w:instrText xml:space="preserve"> PAGEREF _Toc440760442 \h </w:instrText>
-                  </w:r>
-                  <w:r>
-                    <w:rPr>
-                      <w:noProof/>
-                      <w:webHidden/>
-                    </w:rPr>
-                  </w:r>
-                  <w:r>
-                    <w:rPr>
-                      <w:noProof/>
-                      <w:webHidden/>
-                    </w:rPr>
-                    <w:fldChar w:fldCharType="separate"/>
-                  </w:r>
-                  <w:r>
-                    <w:rPr>
-                      <w:noProof/>
-                      <w:webHidden/>
-                    </w:rPr>
-                    <w:t>7</w:t>
-                  </w:r>
-                  <w:r>
-                    <w:rPr>
-                      <w:noProof/>
-                      <w:webHidden/>
-                    </w:rPr>
-                    <w:fldChar w:fldCharType="end"/>
-                  </w:r>
-                </w:hyperlink>
-              </w:p>
-              <w:p>
-                <w:pPr>
-                  <w:pStyle w:val="TOC2"/>
-                  <w:tabs>
-                    <w:tab w:val="left" w:pos="1100"/>
-                    <w:tab w:val="right" w:leader="dot" w:pos="9350"/>
-                  </w:tabs>
-                  <w:rPr>
-                    <w:noProof/>
-                    <w:lang w:val="en-CA" w:eastAsia="en-CA" w:bidi="ar-SA"/>
-                  </w:rPr>
-                </w:pPr>
-                <w:hyperlink w:anchor="_Toc440760443" w:history="1">
-                  <w:r>
-                    <w:rPr>
-                      <w:rStyle w:val="Hyperlink"/>
-                      <w:noProof/>
-                    </w:rPr>
-                    <w:t>6.3</w:t>
-                  </w:r>
-                  <w:r>
-                    <w:rPr>
-                      <w:noProof/>
-                      <w:lang w:val="en-CA" w:eastAsia="en-CA" w:bidi="ar-SA"/>
-                    </w:rPr>
-                    <w:tab/>
-                  </w:r>
-                  <w:r>
-                    <w:rPr>
-                      <w:rStyle w:val="Hyperlink"/>
-                      <w:noProof/>
-                    </w:rPr>
-                    <w:t>Memory Usage</w:t>
-                  </w:r>
-                  <w:r>
-                    <w:rPr>
-                      <w:noProof/>
-                      <w:webHidden/>
-                    </w:rPr>
-                    <w:tab/>
-                  </w:r>
-                  <w:r>
-                    <w:rPr>
-                      <w:noProof/>
-                      <w:webHidden/>
-                    </w:rPr>
-                    <w:fldChar w:fldCharType="begin"/>
-                  </w:r>
-                  <w:r>
-                    <w:rPr>
-                      <w:noProof/>
-                      <w:webHidden/>
-                    </w:rPr>
-                    <w:instrText xml:space="preserve"> PAGEREF _Toc440760443 \h </w:instrText>
-                  </w:r>
-                  <w:r>
-                    <w:rPr>
-                      <w:noProof/>
-                      <w:webHidden/>
-                    </w:rPr>
-                  </w:r>
-                  <w:r>
-                    <w:rPr>
-                      <w:noProof/>
-                      <w:webHidden/>
-                    </w:rPr>
-                    <w:fldChar w:fldCharType="separate"/>
-                  </w:r>
-                  <w:r>
-                    <w:rPr>
-                      <w:noProof/>
-                      <w:webHidden/>
-                    </w:rPr>
-                    <w:t>8</w:t>
-                  </w:r>
-                  <w:r>
-                    <w:rPr>
-                      <w:noProof/>
-                      <w:webHidden/>
-                    </w:rPr>
-                    <w:fldChar w:fldCharType="end"/>
-                  </w:r>
-                </w:hyperlink>
-              </w:p>
-              <w:p>
-                <w:pPr>
-                  <w:pStyle w:val="TOC2"/>
-                  <w:tabs>
-                    <w:tab w:val="left" w:pos="1100"/>
-                    <w:tab w:val="right" w:leader="dot" w:pos="9350"/>
-                  </w:tabs>
-                  <w:rPr>
-                    <w:noProof/>
-                    <w:lang w:val="en-CA" w:eastAsia="en-CA" w:bidi="ar-SA"/>
-                  </w:rPr>
-                </w:pPr>
-                <w:hyperlink w:anchor="_Toc440760444" w:history="1">
-                  <w:r>
-                    <w:rPr>
-                      <w:rStyle w:val="Hyperlink"/>
-                      <w:noProof/>
-                    </w:rPr>
-                    <w:t>6.4</w:t>
-                  </w:r>
-                  <w:r>
-                    <w:rPr>
-                      <w:noProof/>
-                      <w:lang w:val="en-CA" w:eastAsia="en-CA" w:bidi="ar-SA"/>
-                    </w:rPr>
-                    <w:tab/>
-                  </w:r>
-                  <w:r>
-                    <w:rPr>
-                      <w:rStyle w:val="Hyperlink"/>
-                      <w:noProof/>
-                    </w:rPr>
-                    <w:t>Heap Memory Usage</w:t>
-                  </w:r>
-                  <w:r>
-                    <w:rPr>
-                      <w:noProof/>
-                      <w:webHidden/>
-                    </w:rPr>
-                    <w:tab/>
-                  </w:r>
-                  <w:r>
-                    <w:rPr>
-                      <w:noProof/>
-                      <w:webHidden/>
-                    </w:rPr>
-                    <w:fldChar w:fldCharType="begin"/>
-                  </w:r>
-                  <w:r>
-                    <w:rPr>
-                      <w:noProof/>
-                      <w:webHidden/>
-                    </w:rPr>
-                    <w:instrText xml:space="preserve"> PAGEREF _Toc440760444 \h </w:instrText>
-                  </w:r>
-                  <w:r>
-                    <w:rPr>
-                      <w:noProof/>
-                      <w:webHidden/>
-                    </w:rPr>
-                  </w:r>
-                  <w:r>
-                    <w:rPr>
-                      <w:noProof/>
-                      <w:webHidden/>
-                    </w:rPr>
-                    <w:fldChar w:fldCharType="separate"/>
-                  </w:r>
-                  <w:r>
-                    <w:rPr>
-                      <w:noProof/>
-                      <w:webHidden/>
-                    </w:rPr>
-                    <w:t>9</w:t>
-                  </w:r>
-                  <w:r>
-                    <w:rPr>
-                      <w:noProof/>
-                      <w:webHidden/>
-                    </w:rPr>
-                    <w:fldChar w:fldCharType="end"/>
-                  </w:r>
-                </w:hyperlink>
-              </w:p>
-              <w:p>
-                <w:pPr>
-                  <w:pStyle w:val="TOC3"/>
-                  <w:tabs>
-                    <w:tab w:val="left" w:pos="1540"/>
-                    <w:tab w:val="right" w:leader="dot" w:pos="9350"/>
-                  </w:tabs>
-                  <w:rPr>
-                    <w:noProof/>
-                    <w:lang w:val="en-CA" w:eastAsia="en-CA" w:bidi="ar-SA"/>
-                  </w:rPr>
-                </w:pPr>
-                <w:hyperlink w:anchor="_Toc440760445" w:history="1">
-                  <w:r>
-                    <w:rPr>
-                      <w:rStyle w:val="Hyperlink"/>
-                      <w:noProof/>
-                    </w:rPr>
-                    <w:t>6.4.1</w:t>
-                  </w:r>
-                  <w:r>
-                    <w:rPr>
-                      <w:noProof/>
-                      <w:lang w:val="en-CA" w:eastAsia="en-CA" w:bidi="ar-SA"/>
-                    </w:rPr>
-                    <w:tab/>
-                  </w:r>
-                  <w:r>
-                    <w:rPr>
-                      <w:rStyle w:val="Hyperlink"/>
-                      <w:noProof/>
-                    </w:rPr>
-                    <w:t>Threaded Version</w:t>
-                  </w:r>
-                  <w:r>
-                    <w:rPr>
-                      <w:noProof/>
-                      <w:webHidden/>
-                    </w:rPr>
-                    <w:tab/>
-                  </w:r>
-                  <w:r>
-                    <w:rPr>
-                      <w:noProof/>
-                      <w:webHidden/>
-                    </w:rPr>
-                    <w:fldChar w:fldCharType="begin"/>
-                  </w:r>
-                  <w:r>
-                    <w:rPr>
-                      <w:noProof/>
-                      <w:webHidden/>
-                    </w:rPr>
-                    <w:instrText xml:space="preserve"> PAGEREF _Toc440760445 \h </w:instrText>
-                  </w:r>
-                  <w:r>
-                    <w:rPr>
-                      <w:noProof/>
-                      <w:webHidden/>
-                    </w:rPr>
-                  </w:r>
-                  <w:r>
-                    <w:rPr>
-                      <w:noProof/>
-                      <w:webHidden/>
-                    </w:rPr>
-                    <w:fldChar w:fldCharType="separate"/>
-                  </w:r>
-                  <w:r>
-                    <w:rPr>
-                      <w:noProof/>
-                      <w:webHidden/>
-                    </w:rPr>
-                    <w:t>9</w:t>
-                  </w:r>
-                  <w:r>
-                    <w:rPr>
-                      <w:noProof/>
-                      <w:webHidden/>
-                    </w:rPr>
-                    <w:fldChar w:fldCharType="end"/>
-                  </w:r>
-                </w:hyperlink>
-              </w:p>
-              <w:p>
-                <w:pPr>
-                  <w:pStyle w:val="TOC3"/>
-                  <w:tabs>
-                    <w:tab w:val="left" w:pos="1540"/>
-                    <w:tab w:val="right" w:leader="dot" w:pos="9350"/>
-                  </w:tabs>
-                  <w:rPr>
-                    <w:noProof/>
-                    <w:lang w:val="en-CA" w:eastAsia="en-CA" w:bidi="ar-SA"/>
-                  </w:rPr>
-                </w:pPr>
-                <w:hyperlink w:anchor="_Toc440760446" w:history="1">
-                  <w:r>
-                    <w:rPr>
-                      <w:rStyle w:val="Hyperlink"/>
-                      <w:noProof/>
-                    </w:rPr>
-                    <w:t>6.4.2</w:t>
-                  </w:r>
-                  <w:r>
-                    <w:rPr>
-                      <w:noProof/>
-                      <w:lang w:val="en-CA" w:eastAsia="en-CA" w:bidi="ar-SA"/>
-                    </w:rPr>
-                    <w:tab/>
-                  </w:r>
-                  <w:r>
-                    <w:rPr>
-                      <w:rStyle w:val="Hyperlink"/>
-                      <w:noProof/>
-                    </w:rPr>
-                    <w:t>Process Version</w:t>
-                  </w:r>
-                  <w:r>
-                    <w:rPr>
-                      <w:noProof/>
-                      <w:webHidden/>
-                    </w:rPr>
-                    <w:tab/>
-                  </w:r>
-                  <w:r>
-                    <w:rPr>
-                      <w:noProof/>
-                      <w:webHidden/>
-                    </w:rPr>
-                    <w:fldChar w:fldCharType="begin"/>
-                  </w:r>
-                  <w:r>
-                    <w:rPr>
-                      <w:noProof/>
-                      <w:webHidden/>
-                    </w:rPr>
-                    <w:instrText xml:space="preserve"> PAGEREF _Toc440760446 \h </w:instrText>
-                  </w:r>
-                  <w:r>
-                    <w:rPr>
-                      <w:noProof/>
-                      <w:webHidden/>
-                    </w:rPr>
-                  </w:r>
-                  <w:r>
-                    <w:rPr>
-                      <w:noProof/>
-                      <w:webHidden/>
-                    </w:rPr>
-                    <w:fldChar w:fldCharType="separate"/>
-                  </w:r>
-                  <w:r>
-                    <w:rPr>
-                      <w:noProof/>
-                      <w:webHidden/>
-                    </w:rPr>
-                    <w:t>10</w:t>
-                  </w:r>
-                  <w:r>
-                    <w:rPr>
-                      <w:noProof/>
-                      <w:webHidden/>
-                    </w:rPr>
-                    <w:fldChar w:fldCharType="end"/>
-                  </w:r>
-                </w:hyperlink>
-              </w:p>
-              <w:p>
-                <w:pPr>
-                  <w:pStyle w:val="TOC2"/>
-                  <w:tabs>
-                    <w:tab w:val="left" w:pos="1100"/>
-                    <w:tab w:val="right" w:leader="dot" w:pos="9350"/>
-                  </w:tabs>
-                  <w:rPr>
-                    <w:noProof/>
-                    <w:lang w:val="en-CA" w:eastAsia="en-CA" w:bidi="ar-SA"/>
-                  </w:rPr>
-                </w:pPr>
-                <w:hyperlink w:anchor="_Toc440760447" w:history="1">
-                  <w:r>
-                    <w:rPr>
-                      <w:rStyle w:val="Hyperlink"/>
-                      <w:noProof/>
-                    </w:rPr>
-                    <w:t>6.5</w:t>
-                  </w:r>
-                  <w:r>
-                    <w:rPr>
-                      <w:noProof/>
-                      <w:lang w:val="en-CA" w:eastAsia="en-CA" w:bidi="ar-SA"/>
-                    </w:rPr>
-                    <w:tab/>
-                  </w:r>
-                  <w:r>
-                    <w:rPr>
-                      <w:rStyle w:val="Hyperlink"/>
-                      <w:noProof/>
-                    </w:rPr>
-                    <w:t>Processor Utilization</w:t>
-                  </w:r>
-                  <w:r>
-                    <w:rPr>
-                      <w:noProof/>
-                      <w:webHidden/>
-                    </w:rPr>
-                    <w:tab/>
-                  </w:r>
-                  <w:r>
-                    <w:rPr>
-                      <w:noProof/>
-                      <w:webHidden/>
-                    </w:rPr>
-                    <w:fldChar w:fldCharType="begin"/>
-                  </w:r>
-                  <w:r>
-                    <w:rPr>
-                      <w:noProof/>
-                      <w:webHidden/>
-                    </w:rPr>
-                    <w:instrText xml:space="preserve"> PAGEREF _Toc440760447 \h </w:instrText>
-                  </w:r>
-                  <w:r>
-                    <w:rPr>
-                      <w:noProof/>
-                      <w:webHidden/>
-                    </w:rPr>
-                  </w:r>
-                  <w:r>
-                    <w:rPr>
-                      <w:noProof/>
-                      <w:webHidden/>
-                    </w:rPr>
-                    <w:fldChar w:fldCharType="separate"/>
-                  </w:r>
-                  <w:r>
-                    <w:rPr>
-                      <w:noProof/>
-                      <w:webHidden/>
-                    </w:rPr>
-                    <w:t>12</w:t>
-                  </w:r>
-                  <w:r>
-                    <w:rPr>
-                      <w:noProof/>
-                      <w:webHidden/>
-                    </w:rPr>
-                    <w:fldChar w:fldCharType="end"/>
-                  </w:r>
-                </w:hyperlink>
-              </w:p>
-              <w:p>
-                <w:pPr>
-                  <w:pStyle w:val="TOC1"/>
-                  <w:tabs>
-                    <w:tab w:val="left" w:pos="880"/>
-                    <w:tab w:val="right" w:leader="dot" w:pos="9350"/>
-                  </w:tabs>
-                  <w:rPr>
-                    <w:noProof/>
-                    <w:lang w:val="en-CA" w:eastAsia="en-CA" w:bidi="ar-SA"/>
-                  </w:rPr>
-                </w:pPr>
-                <w:hyperlink w:anchor="_Toc440760448" w:history="1">
-                  <w:r>
-                    <w:rPr>
-                      <w:rStyle w:val="Hyperlink"/>
-                      <w:noProof/>
-                    </w:rPr>
-                    <w:t>7</w:t>
-                  </w:r>
-                  <w:r>
-                    <w:rPr>
-                      <w:noProof/>
-                      <w:lang w:val="en-CA" w:eastAsia="en-CA" w:bidi="ar-SA"/>
-                    </w:rPr>
-                    <w:tab/>
-                  </w:r>
-                  <w:r>
-                    <w:rPr>
-                      <w:rStyle w:val="Hyperlink"/>
-                      <w:noProof/>
-                    </w:rPr>
-                    <w:t>Conclusion</w:t>
-                  </w:r>
-                  <w:r>
-                    <w:rPr>
-                      <w:noProof/>
-                      <w:webHidden/>
-                    </w:rPr>
-                    <w:tab/>
-                  </w:r>
-                  <w:r>
-                    <w:rPr>
-                      <w:noProof/>
-                      <w:webHidden/>
-                    </w:rPr>
-                    <w:fldChar w:fldCharType="begin"/>
-                  </w:r>
-                  <w:r>
-                    <w:rPr>
-                      <w:noProof/>
-                      <w:webHidden/>
-                    </w:rPr>
-                    <w:instrText xml:space="preserve"> PAGEREF _Toc440760448 \h </w:instrText>
-                  </w:r>
-                  <w:r>
-                    <w:rPr>
-                      <w:noProof/>
-                      <w:webHidden/>
-                    </w:rPr>
-                  </w:r>
-                  <w:r>
-                    <w:rPr>
-                      <w:noProof/>
-                      <w:webHidden/>
-                    </w:rPr>
-                    <w:fldChar w:fldCharType="separate"/>
-                  </w:r>
-                  <w:r>
-                    <w:rPr>
-                      <w:noProof/>
-                      <w:webHidden/>
-                    </w:rPr>
-                    <w:t>13</w:t>
                   </w:r>
                   <w:r>
                     <w:rPr>
@@ -1816,7 +1045,7 @@
         <w:pStyle w:val="Heading1"/>
         <w:spacing w:after="120" w:line="276" w:lineRule="auto"/>
       </w:pPr>
-      <w:bookmarkStart w:id="1" w:name="_Toc440760430"/>
+      <w:bookmarkStart w:id="1" w:name="_Toc443238619"/>
       <w:r>
         <w:lastRenderedPageBreak/>
         <w:t>Summary</w:t>
@@ -1825,92 +1054,101 @@
     </w:p>
     <w:p>
       <w:r>
-        <w:t xml:space="preserve">In Linux distributions, there are 2 ways to achieve concurrency for an application: using threads, or using processes. However, threads and processes operate and perform differently. This report </w:t>
-      </w:r>
-      <w:r>
-        <w:t>discusses the strengths and weaknesses of both threads and processes.</w:t>
+        <w:t xml:space="preserve">In Linux distributions, there are </w:t>
+      </w:r>
+      <w:r>
+        <w:t>different</w:t>
+      </w:r>
+      <w:r>
+        <w:t xml:space="preserve"> ways to </w:t>
+      </w:r>
+      <w:r>
+        <w:t>monitor and service a large number of file descriptors</w:t>
+      </w:r>
+      <w:r>
+        <w:t xml:space="preserve"> for an application: using threads, </w:t>
+      </w:r>
+      <w:r>
+        <w:t xml:space="preserve">select, or </w:t>
+      </w:r>
+      <w:proofErr w:type="spellStart"/>
+      <w:r>
+        <w:t>epoll</w:t>
+      </w:r>
+      <w:proofErr w:type="spellEnd"/>
+      <w:r>
+        <w:t xml:space="preserve">. </w:t>
+      </w:r>
+      <w:r>
+        <w:t>Each of these methods operate differently</w:t>
+      </w:r>
+      <w:r>
+        <w:t xml:space="preserve">. This report </w:t>
+      </w:r>
+      <w:r>
+        <w:t xml:space="preserve">discusses the strengths and weaknesses of </w:t>
+      </w:r>
+      <w:r>
+        <w:t>all three methods</w:t>
+      </w:r>
+      <w:r>
+        <w:t>.</w:t>
       </w:r>
     </w:p>
     <w:p>
       <w:r>
-        <w:t xml:space="preserve">Threads initialize faster, and take up less memory when compared to a process. </w:t>
-      </w:r>
-      <w:r>
-        <w:t>I</w:t>
-      </w:r>
-      <w:r>
-        <w:t>n theory, using threads should have a slight positive impact on performance</w:t>
+        <w:t xml:space="preserve">The performance of threads is more predictable and </w:t>
+      </w:r>
+      <w:r>
+        <w:t xml:space="preserve">consistent than the other methods, however it takes up significantly more memory than the other methods. Select takes a set of file descriptors, and unblocks when it detects that a specific operation can be executed on any of the file descriptors in the set without blocking. </w:t>
+      </w:r>
+      <w:proofErr w:type="spellStart"/>
+      <w:r>
+        <w:t>Epoll</w:t>
+      </w:r>
+      <w:proofErr w:type="spellEnd"/>
+      <w:r>
+        <w:t xml:space="preserve"> is similar to select, but unblocks when a specified event occurs on any of the file descriptors in the specified file descriptor set</w:t>
       </w:r>
       <w:r>
         <w:t>.</w:t>
-      </w:r>
-      <w:r>
-        <w:t xml:space="preserve"> </w:t>
-      </w:r>
-      <w:r>
-        <w:t>I</w:t>
-      </w:r>
-      <w:r>
-        <w:t xml:space="preserve">n practice, this is </w:t>
-      </w:r>
-      <w:r>
-        <w:t xml:space="preserve">often </w:t>
-      </w:r>
-      <w:r>
-        <w:t xml:space="preserve">not the case because threads share the same heap memory with other threads, and access to the heap often needs to be synchronized </w:t>
-      </w:r>
-      <w:r>
-        <w:t xml:space="preserve">with them </w:t>
-      </w:r>
-      <w:r>
-        <w:t>which can be</w:t>
-      </w:r>
-      <w:r>
-        <w:t xml:space="preserve"> extremely</w:t>
-      </w:r>
-      <w:r>
-        <w:t xml:space="preserve"> time consuming.</w:t>
       </w:r>
     </w:p>
     <w:p>
       <w:r>
-        <w:t xml:space="preserve">Processes take on average </w:t>
-      </w:r>
-      <w:r>
-        <w:t>4 times</w:t>
-      </w:r>
-      <w:r>
-        <w:t xml:space="preserve"> longer than threads to initialize since they take up more memory. Communication between processes is often more complicated than communication between threads since processes don't naturally share the same memory </w:t>
-      </w:r>
-      <w:r>
-        <w:t>like</w:t>
-      </w:r>
-      <w:r>
-        <w:t xml:space="preserve"> threads</w:t>
-      </w:r>
-      <w:r>
-        <w:t xml:space="preserve"> do and thus must communicate using IPC mechanisms</w:t>
-      </w:r>
-      <w:r>
-        <w:t xml:space="preserve">. </w:t>
-      </w:r>
-      <w:r>
-        <w:t>Using IPC mechanisms ensures proper and efficient synchronization between processes. W</w:t>
-      </w:r>
-      <w:r>
-        <w:t>hen processes are executed simultaneously, they can easily out-perform threads because each process has exclusive access to their own heap memory</w:t>
-      </w:r>
-      <w:r>
-        <w:t xml:space="preserve"> and other resources</w:t>
-      </w:r>
-      <w:r>
-        <w:t xml:space="preserve">, so access to </w:t>
-      </w:r>
-      <w:r>
-        <w:t>them</w:t>
-      </w:r>
-      <w:r>
-        <w:t xml:space="preserve"> does not need to be subject to the time-consuming synchronization that threads are subject to.</w:t>
+        <w:t xml:space="preserve">In practice, </w:t>
+      </w:r>
+      <w:proofErr w:type="spellStart"/>
+      <w:r>
+        <w:t>epoll</w:t>
+      </w:r>
+      <w:proofErr w:type="spellEnd"/>
+      <w:r>
+        <w:t xml:space="preserve"> yields poor performance under a low load. select is able to serve clients at a much higher rate than </w:t>
+      </w:r>
+      <w:proofErr w:type="spellStart"/>
+      <w:r>
+        <w:t>epoll</w:t>
+      </w:r>
+      <w:proofErr w:type="spellEnd"/>
+      <w:r>
+        <w:t xml:space="preserve">, but has a poor response time to events. threads are able to serve about the same </w:t>
+      </w:r>
+      <w:proofErr w:type="spellStart"/>
+      <w:r>
+        <w:t>amout</w:t>
+      </w:r>
+      <w:proofErr w:type="spellEnd"/>
+      <w:r>
+        <w:t xml:space="preserve"> of clients as select does, and has a response time similar to </w:t>
+      </w:r>
+      <w:proofErr w:type="spellStart"/>
+      <w:r>
+        <w:t>epoll's</w:t>
+      </w:r>
+      <w:proofErr w:type="spellEnd"/>
+      <w:r>
+        <w:t>, which is good.</w:t>
       </w:r>
     </w:p>
     <w:p>
@@ -1918,7 +1156,7 @@
         <w:pStyle w:val="Heading1"/>
         <w:spacing w:after="120" w:line="276" w:lineRule="auto"/>
       </w:pPr>
-      <w:bookmarkStart w:id="2" w:name="_Toc440760431"/>
+      <w:bookmarkStart w:id="2" w:name="_Toc443238620"/>
       <w:r>
         <w:t>Introduction</w:t>
       </w:r>
@@ -1932,23 +1170,71 @@
         <w:t xml:space="preserve"> the strengths and weaknesses of</w:t>
       </w:r>
       <w:r>
-        <w:t xml:space="preserve"> threads with processes on </w:t>
+        <w:t xml:space="preserve"> </w:t>
+      </w:r>
+      <w:r>
+        <w:t xml:space="preserve">different scalable server </w:t>
+      </w:r>
+      <w:proofErr w:type="spellStart"/>
+      <w:r>
+        <w:t>srchitectures</w:t>
+      </w:r>
+      <w:proofErr w:type="spellEnd"/>
+      <w:r>
+        <w:t xml:space="preserve"> on </w:t>
       </w:r>
       <w:r>
         <w:t xml:space="preserve">the </w:t>
       </w:r>
-      <w:r>
-        <w:t>Ubuntu 14.04</w:t>
-      </w:r>
-      <w:r>
-        <w:t xml:space="preserve"> operating system in a multi-core environment. The threads and processes will be compared in terms of time efficiency, impact on memory usage and how well each takes advantage of processors as a resource in a multi-core environment.</w:t>
+      <w:proofErr w:type="spellStart"/>
+      <w:r>
+        <w:t>Ubuntu</w:t>
+      </w:r>
+      <w:proofErr w:type="spellEnd"/>
+      <w:r>
+        <w:t xml:space="preserve"> 14.04</w:t>
+      </w:r>
+      <w:r>
+        <w:t xml:space="preserve"> operating system in a multi-core environment. The </w:t>
+      </w:r>
+      <w:r>
+        <w:t>three architectures</w:t>
+      </w:r>
+      <w:r>
+        <w:t xml:space="preserve"> be</w:t>
+      </w:r>
+      <w:r>
+        <w:t>ing</w:t>
+      </w:r>
+      <w:r>
+        <w:t xml:space="preserve"> compared </w:t>
+      </w:r>
+      <w:r>
+        <w:t xml:space="preserve">are the threaded server, select server and </w:t>
+      </w:r>
+      <w:proofErr w:type="spellStart"/>
+      <w:r>
+        <w:t>epoll</w:t>
+      </w:r>
+      <w:proofErr w:type="spellEnd"/>
+      <w:r>
+        <w:t xml:space="preserve"> server. They will be compared </w:t>
+      </w:r>
+      <w:r>
+        <w:t xml:space="preserve">in terms of </w:t>
+      </w:r>
+      <w:r>
+        <w:t>how many clients they can handle simultaneously, how many requests they can serve in a timeframe, and the time each takes to serve a request</w:t>
+      </w:r>
+      <w:r>
+        <w:t>.</w:t>
       </w:r>
     </w:p>
     <w:p>
       <w:pPr>
         <w:pStyle w:val="Heading1"/>
       </w:pPr>
-      <w:bookmarkStart w:id="3" w:name="_Toc440760432"/>
+      <w:bookmarkStart w:id="3" w:name="_Toc443238621"/>
       <w:r>
         <w:t>Theory</w:t>
       </w:r>
@@ -1956,30 +1242,90 @@
     </w:p>
     <w:p>
       <w:r>
-        <w:t xml:space="preserve">In the Ubuntu operating system, threads and processes </w:t>
-      </w:r>
-      <w:r>
-        <w:t>are</w:t>
-      </w:r>
-      <w:r>
-        <w:t xml:space="preserve"> used to achie</w:t>
-      </w:r>
-      <w:r>
-        <w:t>ve concurrency in applications. and possibly performance boosts in multi-processor systems.</w:t>
+        <w:t xml:space="preserve">In </w:t>
+      </w:r>
+      <w:r>
+        <w:t>Linux</w:t>
+      </w:r>
+      <w:r>
+        <w:t xml:space="preserve"> operating system</w:t>
+      </w:r>
+      <w:r>
+        <w:t>s</w:t>
+      </w:r>
+      <w:r>
+        <w:t xml:space="preserve">, </w:t>
+      </w:r>
+      <w:r>
+        <w:t xml:space="preserve">there are various methods used to monitor and service multiple file descriptors simultaneously. These methods include </w:t>
+      </w:r>
+      <w:proofErr w:type="spellStart"/>
+      <w:r>
+        <w:t>milti</w:t>
+      </w:r>
+      <w:proofErr w:type="spellEnd"/>
+      <w:r>
+        <w:t xml:space="preserve">-threading, using select, or </w:t>
+      </w:r>
+      <w:r>
+        <w:t xml:space="preserve">using </w:t>
+      </w:r>
+      <w:proofErr w:type="spellStart"/>
+      <w:r>
+        <w:t>epoll</w:t>
+      </w:r>
+      <w:proofErr w:type="spellEnd"/>
+      <w:r>
+        <w:t>.</w:t>
       </w:r>
     </w:p>
     <w:p>
       <w:r>
-        <w:t xml:space="preserve">Multiple threads can exist in a single process, all of which can be executing simultaneously on the system. </w:t>
-      </w:r>
-      <w:r>
-        <w:t xml:space="preserve">Implications of </w:t>
-      </w:r>
-      <w:r>
-        <w:t>multi-threaded, single-process applications include</w:t>
-      </w:r>
-      <w:r>
-        <w:t>:</w:t>
+        <w:t>A pre-thread-spawning multi-threaded server is arguably better than a pre-process-spawning multi-process server:</w:t>
+      </w:r>
+    </w:p>
+    <w:p>
+      <w:pPr>
+        <w:pStyle w:val="ListParagraph"/>
+        <w:numPr>
+          <w:ilvl w:val="0"/>
+          <w:numId w:val="26"/>
+        </w:numPr>
+      </w:pPr>
+      <w:r>
+        <w:t>Threads generally initialize faster and switch faster than processes because each thread is usually smaller than a typical process.</w:t>
+      </w:r>
+    </w:p>
+    <w:p>
+      <w:pPr>
+        <w:pStyle w:val="ListParagraph"/>
+        <w:numPr>
+          <w:ilvl w:val="0"/>
+          <w:numId w:val="26"/>
+        </w:numPr>
+      </w:pPr>
+      <w:r>
+        <w:t>A multi-threaded server will be able to serve more clients simultaneously than a multi-process server because memory is a finite resource, and threads are smaller than processes.</w:t>
+      </w:r>
+    </w:p>
+    <w:p>
+      <w:pPr>
+        <w:pStyle w:val="ListParagraph"/>
+        <w:numPr>
+          <w:ilvl w:val="0"/>
+          <w:numId w:val="26"/>
+        </w:numPr>
+      </w:pPr>
+      <w:r>
+        <w:t>Thread performance is most significantly negatively impacted by thread synchronization; however, the only thing the threads share in this case is a semaphore and server socket. None of the threads need to allocate data on the heap, so the risk of a negative performance impact should be minimal.</w:t>
+      </w:r>
+    </w:p>
+    <w:p>
+      <w:r>
+        <w:t>M</w:t>
+      </w:r>
+      <w:r>
+        <w:t>ulti-threaded server:</w:t>
       </w:r>
     </w:p>
     <w:p>
@@ -1991,19 +1337,10 @@
         </w:numPr>
       </w:pPr>
       <w:r>
-        <w:t>All threads share</w:t>
-      </w:r>
-      <w:r>
-        <w:t xml:space="preserve"> the same memory</w:t>
-      </w:r>
-      <w:r>
-        <w:t xml:space="preserve"> space, and therefore</w:t>
-      </w:r>
-      <w:r>
-        <w:t xml:space="preserve"> share</w:t>
-      </w:r>
-      <w:r>
-        <w:t xml:space="preserve"> heap memory which simplifies inter-thread-communication.</w:t>
+        <w:t>Has a main thread that makes sure there is always n threads waiting to accept a new connection. If less than n threads are waiting to accept a new connection, it spawns new worker threads until the condition is met</w:t>
+      </w:r>
+      <w:r>
+        <w:t>.</w:t>
       </w:r>
     </w:p>
     <w:p>
@@ -2015,7 +1352,22 @@
         </w:numPr>
       </w:pPr>
       <w:r>
-        <w:t>Thread performance can be bottlenecked by thread synchronization when mutual exclusion is necessary. For example, heap operations are often mutually exclusive, like when allocating and de-allocating heap memory.</w:t>
+        <w:t xml:space="preserve">Each worker thread </w:t>
+      </w:r>
+      <w:r>
+        <w:t>accepts a connection from the server socket, then serves the single accepted connection</w:t>
+      </w:r>
+      <w:r>
+        <w:t xml:space="preserve"> until it</w:t>
+      </w:r>
+      <w:r>
+        <w:t xml:space="preserve"> is closed</w:t>
+      </w:r>
+      <w:r>
+        <w:t xml:space="preserve"> and</w:t>
+      </w:r>
+      <w:r>
+        <w:t xml:space="preserve"> the thread terminates.</w:t>
       </w:r>
     </w:p>
     <w:p>
@@ -2027,16 +1379,49 @@
         </w:numPr>
       </w:pPr>
       <w:r>
-        <w:t>Less overhead when s</w:t>
-      </w:r>
-      <w:r>
-        <w:t>haring system resources</w:t>
-      </w:r>
-      <w:r>
-        <w:t xml:space="preserve"> between threads</w:t>
-      </w:r>
-      <w:r>
-        <w:t>; If the process has acquired a system resource, then all threads of the process will also have access to the same system resource.</w:t>
+        <w:lastRenderedPageBreak/>
+        <w:t xml:space="preserve">Poor memory efficiency when compared to </w:t>
+      </w:r>
+      <w:proofErr w:type="spellStart"/>
+      <w:r>
+        <w:t>epoll</w:t>
+      </w:r>
+      <w:proofErr w:type="spellEnd"/>
+      <w:r>
+        <w:t xml:space="preserve"> and select because a new thread is created to serve each client which is much less memory efficient than simply adding a file descriptor to a data structure for monitoring as is in </w:t>
+      </w:r>
+      <w:proofErr w:type="spellStart"/>
+      <w:r>
+        <w:t>epoll</w:t>
+      </w:r>
+      <w:proofErr w:type="spellEnd"/>
+      <w:r>
+        <w:t xml:space="preserve"> and select.</w:t>
+      </w:r>
+    </w:p>
+    <w:p>
+      <w:r>
+        <w:t xml:space="preserve">Select </w:t>
+      </w:r>
+      <w:r>
+        <w:t xml:space="preserve">&amp; </w:t>
+      </w:r>
+      <w:proofErr w:type="spellStart"/>
+      <w:r>
+        <w:t>epoll</w:t>
+      </w:r>
+      <w:proofErr w:type="spellEnd"/>
+      <w:r>
+        <w:t xml:space="preserve"> </w:t>
+      </w:r>
+      <w:r>
+        <w:t>sever</w:t>
+      </w:r>
+      <w:r>
+        <w:t>s</w:t>
+      </w:r>
+      <w:r>
+        <w:t>:</w:t>
       </w:r>
     </w:p>
     <w:p>
@@ -2044,38 +1429,30 @@
         <w:pStyle w:val="ListParagraph"/>
         <w:numPr>
           <w:ilvl w:val="0"/>
-          <w:numId w:val="18"/>
+          <w:numId w:val="27"/>
         </w:numPr>
       </w:pPr>
       <w:r>
-        <w:t>Faster initialization times; u</w:t>
-      </w:r>
-      <w:r>
-        <w:t>nlike processes, threads do not have any private heap memory allocated to them. Only a stack</w:t>
-      </w:r>
-      <w:r>
-        <w:t>, and thread control block</w:t>
-      </w:r>
-      <w:r>
-        <w:t xml:space="preserve">; </w:t>
-      </w:r>
-      <w:r>
-        <w:t>allocating</w:t>
-      </w:r>
-      <w:r>
-        <w:t xml:space="preserve"> multiple threads </w:t>
-      </w:r>
-      <w:r>
-        <w:t>should be</w:t>
-      </w:r>
-      <w:r>
-        <w:t xml:space="preserve"> </w:t>
-      </w:r>
-      <w:r>
-        <w:t xml:space="preserve">faster and </w:t>
-      </w:r>
-      <w:r>
-        <w:t>more memory efficient than allocating the same number of processes.</w:t>
+        <w:t xml:space="preserve">Select is level-triggered, while </w:t>
+      </w:r>
+      <w:proofErr w:type="spellStart"/>
+      <w:r>
+        <w:t>epoll</w:t>
+      </w:r>
+      <w:proofErr w:type="spellEnd"/>
+      <w:r>
+        <w:t xml:space="preserve"> is edge triggered; in the case of select, a file descriptor is </w:t>
+      </w:r>
+      <w:r>
+        <w:t xml:space="preserve">marked if operations can be performed on it without blocking where as in </w:t>
+      </w:r>
+      <w:proofErr w:type="spellStart"/>
+      <w:r>
+        <w:t>epoll</w:t>
+      </w:r>
+      <w:proofErr w:type="spellEnd"/>
+      <w:r>
+        <w:t>, a file descriptor is marked when new data arrives.</w:t>
       </w:r>
     </w:p>
     <w:p>
@@ -2083,38 +1460,31 @@
         <w:pStyle w:val="ListParagraph"/>
         <w:numPr>
           <w:ilvl w:val="0"/>
-          <w:numId w:val="18"/>
+          <w:numId w:val="27"/>
         </w:numPr>
       </w:pPr>
       <w:r>
-        <w:t>Processors spend less time switching between threads of a process because threads are smaller than processes.</w:t>
-      </w:r>
-    </w:p>
-    <w:p>
-      <w:r>
-        <w:lastRenderedPageBreak/>
-        <w:t xml:space="preserve">Multiple processes can be executing simultaneously </w:t>
-      </w:r>
-      <w:r>
-        <w:t>o</w:t>
-      </w:r>
-      <w:r>
-        <w:t>n the same system</w:t>
-      </w:r>
-      <w:r>
-        <w:t>.</w:t>
-      </w:r>
+        <w:t xml:space="preserve">Socket descriptors are put into a file descriptor set which are monitored by the select </w:t>
+      </w:r>
+      <w:r>
+        <w:t xml:space="preserve">or </w:t>
+      </w:r>
+      <w:proofErr w:type="spellStart"/>
+      <w:r>
+        <w:t>epoll</w:t>
+      </w:r>
+      <w:proofErr w:type="spellEnd"/>
       <w:r>
         <w:t xml:space="preserve"> </w:t>
       </w:r>
       <w:r>
-        <w:t>They</w:t>
-      </w:r>
-      <w:r>
-        <w:t xml:space="preserve"> can communicate and work together through IPC (Inter Process Communication) mechanisms.</w:t>
-      </w:r>
-      <w:r>
-        <w:t xml:space="preserve"> Implications of multi-process applications include:</w:t>
+        <w:t>function</w:t>
+      </w:r>
+      <w:r>
+        <w:t>s</w:t>
+      </w:r>
+      <w:r>
+        <w:t>, which blocks until activity is detected in any of the file descriptors.</w:t>
       </w:r>
     </w:p>
     <w:p>
@@ -2122,11 +1492,11 @@
         <w:pStyle w:val="ListParagraph"/>
         <w:numPr>
           <w:ilvl w:val="0"/>
-          <w:numId w:val="19"/>
+          <w:numId w:val="27"/>
         </w:numPr>
       </w:pPr>
       <w:r>
-        <w:t>Complex inter process communication. Each process is allocated memory that only they can access; in order for processes to communicate with one another, they must use inter process communication mechanisms to do so. This can add extra complexities to code.</w:t>
+        <w:t>Once activity is detected on any of the file descriptors, the program loops through all file descriptors, and services them as necessary.</w:t>
       </w:r>
     </w:p>
     <w:p>
@@ -2134,231 +1504,73 @@
         <w:pStyle w:val="ListParagraph"/>
         <w:numPr>
           <w:ilvl w:val="0"/>
-          <w:numId w:val="19"/>
+          <w:numId w:val="27"/>
         </w:numPr>
       </w:pPr>
       <w:r>
-        <w:t>Faster heap operations. Since processes do not share heap memory, when they perform heap memory allocation or de-allocation operations, they are not hindered by synchronization</w:t>
-      </w:r>
-      <w:r>
-        <w:t>.</w:t>
+        <w:t xml:space="preserve">In these implementations of the </w:t>
+      </w:r>
+      <w:proofErr w:type="spellStart"/>
+      <w:r>
+        <w:t>epoll</w:t>
+      </w:r>
+      <w:proofErr w:type="spellEnd"/>
+      <w:r>
+        <w:t xml:space="preserve"> and select servers, the server socket is shared among n processes, each with their own set of file descriptors to poll in order to take advantage of the multiple cores of the system.</w:t>
       </w:r>
     </w:p>
     <w:p>
       <w:pPr>
-        <w:pStyle w:val="ListParagraph"/>
+        <w:pStyle w:val="Heading1"/>
         <w:numPr>
           <w:ilvl w:val="0"/>
-          <w:numId w:val="19"/>
+          <w:numId w:val="0"/>
         </w:numPr>
       </w:pPr>
-      <w:r>
-        <w:t xml:space="preserve">Slower initialization times. Processes have many more properties compared to threads, such as memory allocated for the program, heap memory, the stack, and the process control block. Because processes are larger, they take more time to initialize compared to threads. </w:t>
-      </w:r>
-    </w:p>
-    <w:p>
-      <w:pPr>
-        <w:pStyle w:val="Heading1"/>
-      </w:pPr>
-      <w:bookmarkStart w:id="4" w:name="_Toc440760433"/>
-      <w:r>
-        <w:t>Experimental Apparatus</w:t>
+      <w:bookmarkStart w:id="4" w:name="_Toc443238622"/>
+      <w:r>
+        <w:t>Procedure</w:t>
       </w:r>
       <w:bookmarkEnd w:id="4"/>
     </w:p>
     <w:p>
       <w:r>
-        <w:t xml:space="preserve">Two custom programs were created to help compare processes with threads. </w:t>
-      </w:r>
-      <w:r>
-        <w:t xml:space="preserve">One uses threads, and the other uses processes. </w:t>
-      </w:r>
-      <w:r>
-        <w:t>Both programs</w:t>
-      </w:r>
-      <w:r>
-        <w:t>:</w:t>
+        <w:t xml:space="preserve">This section describes the procedures followed to carry out the various experiments used to measure the different performance aspects </w:t>
+      </w:r>
+      <w:r>
+        <w:t xml:space="preserve">between multi-threaded servers, select servers and </w:t>
+      </w:r>
+      <w:proofErr w:type="spellStart"/>
+      <w:r>
+        <w:t>epoll</w:t>
+      </w:r>
+      <w:proofErr w:type="spellEnd"/>
+      <w:r>
+        <w:t xml:space="preserve"> servers</w:t>
+      </w:r>
+      <w:r>
+        <w:t>.</w:t>
       </w:r>
     </w:p>
     <w:p>
       <w:pPr>
-        <w:pStyle w:val="ListParagraph"/>
-        <w:numPr>
-          <w:ilvl w:val="0"/>
-          <w:numId w:val="20"/>
-        </w:numPr>
-      </w:pPr>
-      <w:r>
-        <w:t>P</w:t>
-      </w:r>
-      <w:r>
-        <w:t>erform identical tasks</w:t>
-      </w:r>
-      <w:r>
-        <w:t>.</w:t>
-      </w:r>
-      <w:r>
-        <w:t xml:space="preserve"> The task performed is</w:t>
-      </w:r>
-      <w:r>
-        <w:t xml:space="preserve"> </w:t>
-      </w:r>
-      <w:r>
-        <w:t xml:space="preserve">mostly </w:t>
-      </w:r>
-      <w:r>
-        <w:t xml:space="preserve">mathematically </w:t>
-      </w:r>
-      <w:r>
-        <w:t xml:space="preserve">intensive </w:t>
-      </w:r>
-      <w:r>
-        <w:t xml:space="preserve">and </w:t>
-      </w:r>
-      <w:r>
-        <w:t xml:space="preserve">somewhat </w:t>
-      </w:r>
-      <w:r>
-        <w:t>IO intensive</w:t>
-      </w:r>
-      <w:r>
-        <w:t>.</w:t>
-      </w:r>
-      <w:r>
-        <w:t xml:space="preserve"> The purpose of this experiment is to compare the performance of threads and processes. making the tasks too IO intensive would bottleneck their performance, as IO tasks are long, non-computationally intensive tasks.</w:t>
-      </w:r>
-    </w:p>
-    <w:p>
-      <w:pPr>
-        <w:pStyle w:val="ListParagraph"/>
-        <w:numPr>
-          <w:ilvl w:val="0"/>
-          <w:numId w:val="20"/>
-        </w:numPr>
-      </w:pPr>
-      <w:r>
-        <w:t>Compute all the factors of a user specified value.</w:t>
-      </w:r>
-    </w:p>
-    <w:p>
-      <w:pPr>
-        <w:pStyle w:val="ListParagraph"/>
-        <w:numPr>
-          <w:ilvl w:val="0"/>
-          <w:numId w:val="20"/>
-        </w:numPr>
-      </w:pPr>
-      <w:r>
-        <w:t>Write progress, factors, and execution statistics to std out and a log file.</w:t>
-      </w:r>
-    </w:p>
-    <w:p>
-      <w:pPr>
-        <w:pStyle w:val="ListParagraph"/>
-        <w:numPr>
-          <w:ilvl w:val="0"/>
-          <w:numId w:val="20"/>
-        </w:numPr>
-      </w:pPr>
-      <w:r>
-        <w:t>Spawn a user specified number of workers to perform the mathematically intensive tasks.</w:t>
-      </w:r>
-    </w:p>
-    <w:p>
-      <w:r>
-        <w:t>The t</w:t>
-      </w:r>
-      <w:r>
-        <w:t xml:space="preserve">ools used in to measure the </w:t>
-      </w:r>
-      <w:r>
-        <w:t xml:space="preserve">two programs' </w:t>
-      </w:r>
-      <w:r>
-        <w:t>impact on memory usage on the system</w:t>
-      </w:r>
-      <w:r>
-        <w:t xml:space="preserve"> is</w:t>
-      </w:r>
-      <w:r>
-        <w:t xml:space="preserve"> valgrind</w:t>
-      </w:r>
-      <w:r>
-        <w:t xml:space="preserve"> version 3.10.1.</w:t>
-      </w:r>
-    </w:p>
-    <w:p>
-      <w:r>
-        <w:t xml:space="preserve">The System Monitor </w:t>
-      </w:r>
-      <w:r>
-        <w:t xml:space="preserve">application </w:t>
-      </w:r>
-      <w:r>
-        <w:t>will be used t</w:t>
-      </w:r>
-      <w:r>
-        <w:t>o measure how well threads or processes take advantage of CPU resources</w:t>
-      </w:r>
-      <w:r>
-        <w:t>.</w:t>
-      </w:r>
-    </w:p>
-    <w:p>
-      <w:pPr>
-        <w:spacing w:after="0"/>
-        <w:ind w:firstLine="360"/>
-        <w:rPr>
-          <w:rFonts w:asciiTheme="majorHAnsi" w:eastAsiaTheme="majorEastAsia" w:hAnsiTheme="majorHAnsi" w:cstheme="majorBidi"/>
-          <w:b/>
-          <w:bCs/>
-          <w:color w:val="A8422A" w:themeColor="accent1" w:themeShade="BF"/>
-          <w:sz w:val="24"/>
-          <w:szCs w:val="24"/>
-        </w:rPr>
-      </w:pPr>
-      <w:r>
-        <w:br w:type="page"/>
-      </w:r>
-    </w:p>
-    <w:p>
-      <w:pPr>
-        <w:pStyle w:val="Heading1"/>
-      </w:pPr>
-      <w:bookmarkStart w:id="5" w:name="_Toc440760434"/>
-      <w:r>
-        <w:lastRenderedPageBreak/>
-        <w:t>Procedure</w:t>
+        <w:pStyle w:val="Heading2"/>
+      </w:pPr>
+      <w:bookmarkStart w:id="5" w:name="_Toc443238623"/>
+      <w:r>
+        <w:t>Compiling</w:t>
       </w:r>
       <w:bookmarkEnd w:id="5"/>
     </w:p>
     <w:p>
       <w:r>
-        <w:t>This section describes the procedures followed to carry out the various experiments used to measure the different performance aspects of threads and processes.</w:t>
-      </w:r>
-    </w:p>
-    <w:p>
-      <w:pPr>
-        <w:pStyle w:val="Heading2"/>
-      </w:pPr>
-      <w:bookmarkStart w:id="6" w:name="_Toc440760435"/>
-      <w:r>
-        <w:t xml:space="preserve">Execution </w:t>
-      </w:r>
-      <w:r>
-        <w:t>Time Efficiency</w:t>
-      </w:r>
-      <w:bookmarkEnd w:id="6"/>
-    </w:p>
-    <w:p>
-      <w:r>
-        <w:t xml:space="preserve">This procedure is used to run the program, and measure its </w:t>
-      </w:r>
-      <w:r>
-        <w:t>execution</w:t>
-      </w:r>
-      <w:r>
-        <w:t xml:space="preserve"> time efficiency:</w:t>
+        <w:t xml:space="preserve">This procedure is used to </w:t>
+      </w:r>
+      <w:r>
+        <w:t>compile the modules for this project</w:t>
+      </w:r>
+      <w:r>
+        <w:t>:</w:t>
       </w:r>
     </w:p>
     <w:p>
@@ -2400,7 +1612,13 @@
         </w:numPr>
       </w:pPr>
       <w:r>
-        <w:t>Make a clean compile of both the threaded and process version of the program.</w:t>
+        <w:t xml:space="preserve">Make a clean compile of </w:t>
+      </w:r>
+      <w:r>
+        <w:t>all modules</w:t>
+      </w:r>
+      <w:r>
+        <w:t xml:space="preserve"> of the program.</w:t>
       </w:r>
     </w:p>
     <w:p>
@@ -2418,8 +1636,13 @@
         <w:ind w:left="1440"/>
       </w:pPr>
       <w:r>
-        <w:t>$ make Threads-Main</w:t>
-      </w:r>
+        <w:t xml:space="preserve">$ make </w:t>
+      </w:r>
+      <w:proofErr w:type="spellStart"/>
+      <w:r>
+        <w:t>epoll_clnt</w:t>
+      </w:r>
+      <w:proofErr w:type="spellEnd"/>
     </w:p>
     <w:p>
       <w:pPr>
@@ -2427,32 +1650,27 @@
         <w:ind w:left="1440"/>
       </w:pPr>
       <w:r>
-        <w:t>$ make Processes-Main</w:t>
-      </w:r>
+        <w:t xml:space="preserve">$ make </w:t>
+      </w:r>
+      <w:proofErr w:type="spellStart"/>
+      <w:r>
+        <w:t>epoll_svr</w:t>
+      </w:r>
+      <w:proofErr w:type="spellEnd"/>
     </w:p>
     <w:p>
       <w:pPr>
-        <w:pStyle w:val="ListParagraph"/>
-        <w:numPr>
-          <w:ilvl w:val="0"/>
-          <w:numId w:val="21"/>
-        </w:numPr>
-      </w:pPr>
-      <w:r>
-        <w:t xml:space="preserve">Execute the programs with </w:t>
-      </w:r>
-      <w:r>
-        <w:t xml:space="preserve">the </w:t>
-      </w:r>
-      <w:r>
-        <w:t>parameters</w:t>
-      </w:r>
-      <w:r>
-        <w:t xml:space="preserve"> shown below</w:t>
-      </w:r>
-      <w:r>
-        <w:t>.</w:t>
-      </w:r>
+        <w:pStyle w:val="Terminal"/>
+        <w:ind w:left="1440"/>
+      </w:pPr>
+      <w:r>
+        <w:t xml:space="preserve">$ make </w:t>
+      </w:r>
+      <w:proofErr w:type="spellStart"/>
+      <w:r>
+        <w:t>select_svr</w:t>
+      </w:r>
+      <w:proofErr w:type="spellEnd"/>
     </w:p>
     <w:p>
       <w:pPr>
@@ -2460,73 +1678,45 @@
         <w:ind w:left="1440"/>
       </w:pPr>
       <w:r>
-        <w:t>$ Threads-Main.out</w:t>
-      </w:r>
-      <w:r>
-        <w:t xml:space="preserve"> 10000</w:t>
-      </w:r>
-      <w:r>
-        <w:t>0</w:t>
-      </w:r>
-      <w:r>
-        <w:t>0 /dev/null 4</w:t>
-      </w:r>
+        <w:t xml:space="preserve">$ make </w:t>
+      </w:r>
+      <w:proofErr w:type="spellStart"/>
+      <w:r>
+        <w:t>thread_svr</w:t>
+      </w:r>
+      <w:proofErr w:type="spellEnd"/>
     </w:p>
     <w:p>
       <w:pPr>
-        <w:pStyle w:val="Terminal"/>
-        <w:ind w:left="1440"/>
-        <w:rPr>
-          <w:rStyle w:val="SubtleEmphasis"/>
-          <w:i w:val="0"/>
-          <w:iCs w:val="0"/>
-          <w:color w:val="F2F2F2" w:themeColor="background1" w:themeShade="F2"/>
-        </w:rPr>
-      </w:pPr>
-      <w:r>
-        <w:t>$ Processes-Main.out</w:t>
-      </w:r>
-      <w:r>
-        <w:t xml:space="preserve"> 1000</w:t>
-      </w:r>
-      <w:r>
-        <w:t>0</w:t>
-      </w:r>
-      <w:r>
-        <w:t>00 /dev/null 4</w:t>
-      </w:r>
+        <w:pStyle w:val="Heading2"/>
+      </w:pPr>
+      <w:bookmarkStart w:id="6" w:name="_Toc443238624"/>
+      <w:r>
+        <w:t>Testing</w:t>
+      </w:r>
+      <w:bookmarkEnd w:id="6"/>
     </w:p>
     <w:p>
-      <w:pPr>
-        <w:pStyle w:val="ListParagraph"/>
-        <w:numPr>
-          <w:ilvl w:val="0"/>
-          <w:numId w:val="21"/>
-        </w:numPr>
-      </w:pPr>
-      <w:r>
-        <w:t>Repeat ten times and record the execution time results outputted immediately before the program terminates.</w:t>
-      </w:r>
-    </w:p>
-    <w:p>
-      <w:pPr>
-        <w:pStyle w:val="Heading2"/>
-      </w:pPr>
-      <w:bookmarkStart w:id="7" w:name="_Toc440760436"/>
-      <w:r>
-        <w:t>Initialization Time Efficiency</w:t>
-      </w:r>
-      <w:bookmarkEnd w:id="7"/>
-    </w:p>
-    <w:p>
-      <w:r>
-        <w:t xml:space="preserve">This procedure is used to run the program, and measure its </w:t>
-      </w:r>
-      <w:r>
-        <w:t>initialization</w:t>
-      </w:r>
-      <w:r>
-        <w:t xml:space="preserve"> time efficiency:</w:t>
+      <w:r>
+        <w:t xml:space="preserve">This procedure is </w:t>
+      </w:r>
+      <w:r>
+        <w:t>for running the programs, and testing how well they can handle a large number of clients (procedure 4.1 should be completed</w:t>
+      </w:r>
+      <w:r>
+        <w:t xml:space="preserve"> on all machines</w:t>
+      </w:r>
+      <w:r>
+        <w:t xml:space="preserve"> </w:t>
+      </w:r>
+      <w:r>
+        <w:t xml:space="preserve">involved  with the test </w:t>
+      </w:r>
+      <w:r>
+        <w:t>prior to performing this procedure)</w:t>
+      </w:r>
+      <w:r>
+        <w:t>:</w:t>
       </w:r>
     </w:p>
     <w:p>
@@ -2547,7 +1737,10 @@
         <w:t>Terminal</w:t>
       </w:r>
       <w:r>
-        <w:t xml:space="preserve">. Navigate to </w:t>
+        <w:t xml:space="preserve"> on the server computer.</w:t>
+      </w:r>
+      <w:r>
+        <w:t xml:space="preserve"> Navigate to </w:t>
       </w:r>
       <w:r>
         <w:rPr>
@@ -2568,7 +1761,64 @@
         </w:numPr>
       </w:pPr>
       <w:r>
-        <w:t>Make a clean compile of both the threaded and process version of the program.</w:t>
+        <w:t>Execute any server (</w:t>
+      </w:r>
+      <w:r>
+        <w:rPr>
+          <w:rStyle w:val="code2Char"/>
+        </w:rPr>
+        <w:t>epoll_svr</w:t>
+      </w:r>
+      <w:r>
+        <w:rPr>
+          <w:rStyle w:val="code2Char"/>
+        </w:rPr>
+        <w:t>.out</w:t>
+      </w:r>
+      <w:r>
+        <w:t xml:space="preserve">, </w:t>
+      </w:r>
+      <w:r>
+        <w:rPr>
+          <w:rStyle w:val="code2Char"/>
+        </w:rPr>
+        <w:t>select_svr</w:t>
+      </w:r>
+      <w:r>
+        <w:rPr>
+          <w:rStyle w:val="code2Char"/>
+        </w:rPr>
+        <w:t>.out</w:t>
+      </w:r>
+      <w:r>
+        <w:t xml:space="preserve">, </w:t>
+      </w:r>
+      <w:r>
+        <w:rPr>
+          <w:rStyle w:val="code2Char"/>
+        </w:rPr>
+        <w:t>thread_svr</w:t>
+      </w:r>
+      <w:r>
+        <w:rPr>
+          <w:rStyle w:val="code2Char"/>
+        </w:rPr>
+        <w:t>.out</w:t>
+      </w:r>
+      <w:r>
+        <w:t xml:space="preserve">) on </w:t>
+      </w:r>
+      <w:r>
+        <w:t>any</w:t>
+      </w:r>
+      <w:r>
+        <w:t xml:space="preserve"> port, with as many processes (or idle threads)</w:t>
+      </w:r>
+      <w:r>
+        <w:t xml:space="preserve"> as needed</w:t>
+      </w:r>
+      <w:r>
+        <w:t>.</w:t>
       </w:r>
     </w:p>
     <w:p>
@@ -2577,25 +1827,10 @@
         <w:ind w:left="1440"/>
       </w:pPr>
       <w:r>
-        <w:t>$ make clean</w:t>
-      </w:r>
-    </w:p>
-    <w:p>
-      <w:pPr>
-        <w:pStyle w:val="Terminal"/>
-        <w:ind w:left="1440"/>
-      </w:pPr>
-      <w:r>
-        <w:t>$ make Threads-Main</w:t>
-      </w:r>
-    </w:p>
-    <w:p>
-      <w:pPr>
-        <w:pStyle w:val="Terminal"/>
-        <w:ind w:left="1440"/>
-      </w:pPr>
-      <w:r>
-        <w:t>$ make Processes-Main</w:t>
+        <w:t xml:space="preserve">$ </w:t>
+      </w:r>
+      <w:r>
+        <w:t>./[server] -p [port] -n [process / thread count]</w:t>
       </w:r>
     </w:p>
     <w:p>
@@ -2607,81 +1842,6 @@
         </w:numPr>
       </w:pPr>
       <w:r>
-        <w:t>Execute the programs with the parameters shown below.</w:t>
-      </w:r>
-    </w:p>
-    <w:p>
-      <w:pPr>
-        <w:pStyle w:val="Terminal"/>
-        <w:ind w:left="1440"/>
-      </w:pPr>
-      <w:r>
-        <w:t xml:space="preserve">$ Threads-Main.out 1 /dev/null </w:t>
-      </w:r>
-      <w:r>
-        <w:t>2</w:t>
-      </w:r>
-      <w:r>
-        <w:t>0</w:t>
-      </w:r>
-    </w:p>
-    <w:p>
-      <w:pPr>
-        <w:pStyle w:val="Terminal"/>
-        <w:ind w:left="1440"/>
-        <w:rPr>
-          <w:rStyle w:val="SubtleEmphasis"/>
-          <w:i w:val="0"/>
-          <w:iCs w:val="0"/>
-          <w:color w:val="F2F2F2" w:themeColor="background1" w:themeShade="F2"/>
-        </w:rPr>
-      </w:pPr>
-      <w:r>
-        <w:t xml:space="preserve">$ Processes-Main.out 1 /dev/null </w:t>
-      </w:r>
-      <w:r>
-        <w:t>2</w:t>
-      </w:r>
-      <w:r>
-        <w:t>0</w:t>
-      </w:r>
-    </w:p>
-    <w:p>
-      <w:pPr>
-        <w:pStyle w:val="ListParagraph"/>
-        <w:numPr>
-          <w:ilvl w:val="0"/>
-          <w:numId w:val="23"/>
-        </w:numPr>
-      </w:pPr>
-      <w:r>
-        <w:t>Repeat ten times and record the execution time results outputted immediately before the program terminates.</w:t>
-      </w:r>
-    </w:p>
-    <w:p>
-      <w:pPr>
-        <w:pStyle w:val="Heading2"/>
-      </w:pPr>
-      <w:bookmarkStart w:id="8" w:name="_Toc440760437"/>
-      <w:r>
-        <w:t>Memory Usage</w:t>
-      </w:r>
-      <w:bookmarkEnd w:id="8"/>
-    </w:p>
-    <w:p>
-      <w:r>
-        <w:t>This procedure is used to run the program, and measure its overall time efficiency:</w:t>
-      </w:r>
-    </w:p>
-    <w:p>
-      <w:pPr>
-        <w:pStyle w:val="ListParagraph"/>
-        <w:numPr>
-          <w:ilvl w:val="0"/>
-          <w:numId w:val="22"/>
-        </w:numPr>
-      </w:pPr>
-      <w:r>
         <w:t xml:space="preserve">Open a </w:t>
       </w:r>
       <w:r>
@@ -2691,16 +1851,49 @@
         <w:t>Terminal</w:t>
       </w:r>
       <w:r>
-        <w:t xml:space="preserve">. Navigate to </w:t>
-      </w:r>
-      <w:r>
-        <w:rPr>
-          <w:rStyle w:val="code2Char"/>
-        </w:rPr>
-        <w:t>./source/</w:t>
-      </w:r>
-      <w:r>
-        <w:t xml:space="preserve"> (relative to the project's root directory)</w:t>
+        <w:t xml:space="preserve"> on any number of client computers. For each client computer, execute the client program:</w:t>
+      </w:r>
+    </w:p>
+    <w:p>
+      <w:pPr>
+        <w:pStyle w:val="Terminal"/>
+        <w:ind w:left="1440"/>
+      </w:pPr>
+      <w:r>
+        <w:lastRenderedPageBreak/>
+        <w:t xml:space="preserve">$ </w:t>
+      </w:r>
+      <w:r>
+        <w:t xml:space="preserve">./epoll_clnt.out -h [server </w:t>
+      </w:r>
+      <w:proofErr w:type="spellStart"/>
+      <w:r>
+        <w:t>ip</w:t>
+      </w:r>
+      <w:proofErr w:type="spellEnd"/>
+      <w:r>
+        <w:t>] -p [server port] -n [num processes] -c [num clients] -d [data to send] -r [requests to make per connection]</w:t>
+      </w:r>
+      <w:r>
+        <w:t xml:space="preserve"> -t [test duration in milliseconds]</w:t>
+      </w:r>
+    </w:p>
+    <w:p>
+      <w:pPr>
+        <w:pStyle w:val="Heading1"/>
+      </w:pPr>
+      <w:bookmarkStart w:id="7" w:name="_Toc443238625"/>
+      <w:r>
+        <w:t>Results</w:t>
+      </w:r>
+      <w:r>
+        <w:t xml:space="preserve"> &amp; Discussion</w:t>
+      </w:r>
+      <w:bookmarkEnd w:id="7"/>
+    </w:p>
+    <w:p>
+      <w:r>
+        <w:t>All tests were performed in the following environment:</w:t>
       </w:r>
     </w:p>
     <w:p>
@@ -2708,38 +1901,11 @@
         <w:pStyle w:val="ListParagraph"/>
         <w:numPr>
           <w:ilvl w:val="0"/>
-          <w:numId w:val="22"/>
+          <w:numId w:val="29"/>
         </w:numPr>
       </w:pPr>
       <w:r>
-        <w:t>Make a clean compile of both the threaded and process version of the program.</w:t>
-      </w:r>
-    </w:p>
-    <w:p>
-      <w:pPr>
-        <w:pStyle w:val="Terminal"/>
-        <w:ind w:left="1440"/>
-      </w:pPr>
-      <w:r>
-        <w:t>$ make clean</w:t>
-      </w:r>
-    </w:p>
-    <w:p>
-      <w:pPr>
-        <w:pStyle w:val="Terminal"/>
-        <w:ind w:left="1440"/>
-      </w:pPr>
-      <w:r>
-        <w:t>$ make Threads-Main</w:t>
-      </w:r>
-    </w:p>
-    <w:p>
-      <w:pPr>
-        <w:pStyle w:val="Terminal"/>
-        <w:ind w:left="1440"/>
-      </w:pPr>
-      <w:r>
-        <w:t>$ make Processes-Main</w:t>
+        <w:t>1 server computer, 4 logical processors</w:t>
       </w:r>
     </w:p>
     <w:p>
@@ -2747,44 +1913,11 @@
         <w:pStyle w:val="ListParagraph"/>
         <w:numPr>
           <w:ilvl w:val="0"/>
-          <w:numId w:val="22"/>
+          <w:numId w:val="29"/>
         </w:numPr>
       </w:pPr>
       <w:r>
-        <w:t>Execute the programs with the parameters shown below.</w:t>
-      </w:r>
-    </w:p>
-    <w:p>
-      <w:pPr>
-        <w:pStyle w:val="Terminal"/>
-        <w:ind w:left="1440"/>
-      </w:pPr>
-      <w:r>
-        <w:t>$ ./Threads-Main.out 1000</w:t>
-      </w:r>
-      <w:r>
-        <w:t>00</w:t>
-      </w:r>
-      <w:r>
-        <w:t>000 /dev/null 4</w:t>
-      </w:r>
-    </w:p>
-    <w:p>
-      <w:pPr>
-        <w:pStyle w:val="Terminal"/>
-        <w:ind w:left="1440"/>
-        <w:rPr>
-          <w:rStyle w:val="SubtleEmphasis"/>
-          <w:i w:val="0"/>
-          <w:iCs w:val="0"/>
-          <w:color w:val="F2F2F2" w:themeColor="background1" w:themeShade="F2"/>
-        </w:rPr>
-      </w:pPr>
-      <w:r>
-        <w:t xml:space="preserve">$ </w:t>
-      </w:r>
-      <w:r>
-        <w:t>./Processes-Main.out 100000000 /dev/null 4</w:t>
+        <w:t>1 client computer, 4 logical processors</w:t>
       </w:r>
     </w:p>
     <w:p>
@@ -2792,2586 +1925,62 @@
         <w:pStyle w:val="ListParagraph"/>
         <w:numPr>
           <w:ilvl w:val="0"/>
-          <w:numId w:val="22"/>
+          <w:numId w:val="29"/>
         </w:numPr>
       </w:pPr>
       <w:r>
-        <w:t xml:space="preserve">Before the program returns, open the </w:t>
-      </w:r>
-      <w:r>
-        <w:rPr>
-          <w:rStyle w:val="code2Char"/>
-        </w:rPr>
-        <w:t>System Monitor</w:t>
-      </w:r>
-      <w:r>
-        <w:t xml:space="preserve">, and check the Memory usage for each of the relevant processes in the </w:t>
-      </w:r>
-      <w:r>
-        <w:rPr>
-          <w:rStyle w:val="code2Char"/>
-        </w:rPr>
-        <w:t>Processes</w:t>
-      </w:r>
-      <w:r>
-        <w:t xml:space="preserve"> tab</w:t>
-      </w:r>
-      <w:r>
-        <w:t>.</w:t>
+        <w:t xml:space="preserve">client and server computers are directly connected via a dedicated </w:t>
+      </w:r>
+      <w:proofErr w:type="spellStart"/>
+      <w:r>
+        <w:t>ethernet</w:t>
+      </w:r>
+      <w:proofErr w:type="spellEnd"/>
+      <w:r>
+        <w:t xml:space="preserve"> connection.</w:t>
       </w:r>
     </w:p>
     <w:p>
-      <w:pPr>
-        <w:pStyle w:val="Heading2"/>
-      </w:pPr>
-      <w:bookmarkStart w:id="9" w:name="_Toc440760438"/>
-      <w:r>
-        <w:t xml:space="preserve">Heap </w:t>
-      </w:r>
-      <w:r>
-        <w:t xml:space="preserve">Memory </w:t>
-      </w:r>
-      <w:r>
-        <w:t>Usage</w:t>
-      </w:r>
-      <w:bookmarkEnd w:id="9"/>
+      <w:r>
+        <w:t>More test specific details are provided in the appropriate sub-section.</w:t>
+      </w:r>
     </w:p>
     <w:p>
       <w:r>
-        <w:lastRenderedPageBreak/>
-        <w:t>This procedure is used to run the program, and measure its overall time efficiency:</w:t>
+        <w:t xml:space="preserve">The following are results of </w:t>
+      </w:r>
+      <w:r>
+        <w:t>various tests</w:t>
+      </w:r>
+      <w:r>
+        <w:t>.</w:t>
       </w:r>
     </w:p>
     <w:p>
       <w:pPr>
-        <w:pStyle w:val="ListParagraph"/>
-        <w:numPr>
-          <w:ilvl w:val="0"/>
-          <w:numId w:val="22"/>
-        </w:numPr>
-      </w:pPr>
-      <w:r>
-        <w:t xml:space="preserve">Open a </w:t>
-      </w:r>
-      <w:r>
-        <w:rPr>
-          <w:rStyle w:val="code2Char"/>
-        </w:rPr>
-        <w:t>Terminal</w:t>
-      </w:r>
-      <w:r>
-        <w:t xml:space="preserve">. Navigate to </w:t>
-      </w:r>
-      <w:r>
-        <w:rPr>
-          <w:rStyle w:val="code2Char"/>
-        </w:rPr>
-        <w:t>./source/</w:t>
-      </w:r>
-      <w:r>
-        <w:t xml:space="preserve"> (relative to the project's root directory)</w:t>
-      </w:r>
+        <w:pStyle w:val="Heading2"/>
+      </w:pPr>
+      <w:bookmarkStart w:id="8" w:name="_Toc443238626"/>
+      <w:r>
+        <w:t xml:space="preserve">Low </w:t>
+      </w:r>
+      <w:r>
+        <w:t>client count</w:t>
+      </w:r>
+      <w:r>
+        <w:t>, low duration tests</w:t>
+      </w:r>
+      <w:bookmarkEnd w:id="8"/>
     </w:p>
     <w:p>
-      <w:pPr>
-        <w:pStyle w:val="ListParagraph"/>
-        <w:numPr>
-          <w:ilvl w:val="0"/>
-          <w:numId w:val="22"/>
-        </w:numPr>
-      </w:pPr>
-      <w:r>
-        <w:t>Make a clean compile of both the threaded and process version of the program.</w:t>
-      </w:r>
-    </w:p>
-    <w:p>
-      <w:pPr>
-        <w:pStyle w:val="Terminal"/>
-        <w:ind w:left="1440"/>
-      </w:pPr>
-      <w:r>
-        <w:t>$ make clean</w:t>
-      </w:r>
-    </w:p>
-    <w:p>
-      <w:pPr>
-        <w:pStyle w:val="Terminal"/>
-        <w:ind w:left="1440"/>
-      </w:pPr>
-      <w:r>
-        <w:t>$ make Threads-Main</w:t>
-      </w:r>
-    </w:p>
-    <w:p>
-      <w:pPr>
-        <w:pStyle w:val="Terminal"/>
-        <w:ind w:left="1440"/>
-      </w:pPr>
-      <w:r>
-        <w:t>$ make Processes-Main</w:t>
-      </w:r>
-    </w:p>
-    <w:p>
-      <w:pPr>
-        <w:pStyle w:val="ListParagraph"/>
-        <w:numPr>
-          <w:ilvl w:val="0"/>
-          <w:numId w:val="22"/>
-        </w:numPr>
-      </w:pPr>
-      <w:r>
-        <w:t xml:space="preserve">Execute the programs using </w:t>
-      </w:r>
-      <w:r>
-        <w:rPr>
-          <w:rStyle w:val="code2Char"/>
-        </w:rPr>
-        <w:t>valgrind</w:t>
-      </w:r>
-      <w:r>
-        <w:t xml:space="preserve"> with the parameters shown below.</w:t>
-      </w:r>
-      <w:r>
-        <w:t xml:space="preserve"> This will generate one </w:t>
-      </w:r>
-      <w:r>
-        <w:rPr>
-          <w:rStyle w:val="code2Char"/>
-        </w:rPr>
-        <w:t>massif.out</w:t>
-      </w:r>
-      <w:r>
-        <w:t xml:space="preserve"> file when running the threaded program, and 5 </w:t>
-      </w:r>
-      <w:r>
-        <w:rPr>
-          <w:rStyle w:val="code2Char"/>
-        </w:rPr>
-        <w:t>massif.out</w:t>
-      </w:r>
-      <w:r>
-        <w:t xml:space="preserve"> files for the process version.</w:t>
-      </w:r>
-    </w:p>
-    <w:p>
-      <w:pPr>
-        <w:pStyle w:val="Terminal"/>
-        <w:ind w:left="1643" w:hanging="283"/>
-      </w:pPr>
-      <w:r>
-        <w:t xml:space="preserve">$ valgrind --tool=massif --time-unit=B </w:t>
-      </w:r>
-      <w:r>
-        <w:t>./</w:t>
-      </w:r>
-      <w:r>
-        <w:t>Threads-Main.out 1000000 /dev/null 4</w:t>
-      </w:r>
-    </w:p>
-    <w:p>
-      <w:pPr>
-        <w:pStyle w:val="Terminal"/>
-        <w:ind w:left="1643" w:hanging="283"/>
-        <w:rPr>
-          <w:rStyle w:val="SubtleEmphasis"/>
-          <w:i w:val="0"/>
-          <w:iCs w:val="0"/>
-          <w:color w:val="F2F2F2" w:themeColor="background1" w:themeShade="F2"/>
-        </w:rPr>
-      </w:pPr>
-      <w:r>
-        <w:t xml:space="preserve">$ valgrind --tool=massif --time-unit=B </w:t>
-      </w:r>
-      <w:r>
-        <w:t>./</w:t>
-      </w:r>
-      <w:r>
-        <w:t>Processes-Main.out 100000 /dev/null 4</w:t>
-      </w:r>
-    </w:p>
-    <w:p>
-      <w:pPr>
-        <w:pStyle w:val="ListParagraph"/>
-        <w:numPr>
-          <w:ilvl w:val="0"/>
-          <w:numId w:val="22"/>
-        </w:numPr>
-      </w:pPr>
-      <w:r>
-        <w:t xml:space="preserve">Run </w:t>
-      </w:r>
-      <w:r>
-        <w:rPr>
-          <w:rStyle w:val="code2Char"/>
-        </w:rPr>
-        <w:t>ms_print</w:t>
-      </w:r>
-      <w:r>
-        <w:t xml:space="preserve"> </w:t>
-      </w:r>
-      <w:r>
-        <w:t xml:space="preserve">for </w:t>
-      </w:r>
-      <w:r>
-        <w:t xml:space="preserve">each of the </w:t>
-      </w:r>
-      <w:r>
-        <w:rPr>
-          <w:rStyle w:val="code2Char"/>
-        </w:rPr>
-        <w:t>massif.out</w:t>
-      </w:r>
-      <w:r>
-        <w:t xml:space="preserve"> files that were generated in the previous step, to analyze its heap usage.</w:t>
-      </w:r>
-    </w:p>
-    <w:p>
-      <w:pPr>
-        <w:pStyle w:val="Terminal"/>
-        <w:ind w:left="1440"/>
-      </w:pPr>
-      <w:r>
-        <w:t>$ ms_print massif.out.</w:t>
-      </w:r>
-      <w:r>
-        <w:rPr>
-          <w:i/>
-        </w:rPr>
-        <w:t>[processId]</w:t>
-      </w:r>
-    </w:p>
-    <w:p>
-      <w:pPr>
-        <w:pStyle w:val="Heading2"/>
-      </w:pPr>
-      <w:bookmarkStart w:id="10" w:name="_Toc440760439"/>
-      <w:r>
-        <w:t>Processor Utilization</w:t>
-      </w:r>
-      <w:bookmarkEnd w:id="10"/>
-    </w:p>
-    <w:p>
-      <w:r>
-        <w:t>This procedure is used to run the program, and measure its execution time efficiency:</w:t>
-      </w:r>
-    </w:p>
-    <w:p>
-      <w:pPr>
-        <w:pStyle w:val="ListParagraph"/>
-        <w:numPr>
-          <w:ilvl w:val="0"/>
-          <w:numId w:val="25"/>
-        </w:numPr>
-      </w:pPr>
-      <w:r>
-        <w:t xml:space="preserve">Open a </w:t>
-      </w:r>
-      <w:r>
-        <w:rPr>
-          <w:rStyle w:val="code2Char"/>
-        </w:rPr>
-        <w:t>Terminal</w:t>
-      </w:r>
-      <w:r>
-        <w:t xml:space="preserve">. Navigate to </w:t>
-      </w:r>
-      <w:r>
-        <w:rPr>
-          <w:rStyle w:val="code2Char"/>
-        </w:rPr>
-        <w:t>./source/</w:t>
-      </w:r>
-      <w:r>
-        <w:t xml:space="preserve"> (relative to the project's root directory)</w:t>
-      </w:r>
-    </w:p>
-    <w:p>
-      <w:pPr>
-        <w:pStyle w:val="ListParagraph"/>
-        <w:numPr>
-          <w:ilvl w:val="0"/>
-          <w:numId w:val="25"/>
-        </w:numPr>
-      </w:pPr>
-      <w:r>
-        <w:t>Make a clean compile of both the threaded and process version of the program.</w:t>
-      </w:r>
-    </w:p>
-    <w:p>
-      <w:pPr>
-        <w:pStyle w:val="Terminal"/>
-        <w:ind w:left="1440"/>
-      </w:pPr>
-      <w:r>
-        <w:t>$ make clean</w:t>
-      </w:r>
-    </w:p>
-    <w:p>
-      <w:pPr>
-        <w:pStyle w:val="Terminal"/>
-        <w:ind w:left="1440"/>
-      </w:pPr>
-      <w:r>
-        <w:t>$ make Threads-Main</w:t>
-      </w:r>
-    </w:p>
-    <w:p>
-      <w:pPr>
-        <w:pStyle w:val="Terminal"/>
-        <w:ind w:left="1440"/>
-      </w:pPr>
-      <w:r>
-        <w:t>$ make Processes-Main</w:t>
-      </w:r>
-    </w:p>
-    <w:p>
-      <w:pPr>
-        <w:pStyle w:val="ListParagraph"/>
-        <w:numPr>
-          <w:ilvl w:val="0"/>
-          <w:numId w:val="25"/>
-        </w:numPr>
-      </w:pPr>
-      <w:r>
-        <w:t>Execute the programs with the parameters shown below.</w:t>
-      </w:r>
-    </w:p>
-    <w:p>
-      <w:pPr>
-        <w:pStyle w:val="Terminal"/>
-        <w:ind w:left="1440"/>
-      </w:pPr>
-      <w:r>
-        <w:t>$ Threads-Main.out 1000</w:t>
-      </w:r>
-      <w:r>
-        <w:t>00</w:t>
-      </w:r>
-      <w:r>
-        <w:t>000 /dev/null 4</w:t>
-      </w:r>
-    </w:p>
-    <w:p>
-      <w:pPr>
-        <w:pStyle w:val="Terminal"/>
-        <w:ind w:left="1440"/>
-        <w:rPr>
-          <w:rStyle w:val="SubtleEmphasis"/>
-          <w:i w:val="0"/>
-          <w:iCs w:val="0"/>
-          <w:color w:val="F2F2F2" w:themeColor="background1" w:themeShade="F2"/>
-        </w:rPr>
-      </w:pPr>
-      <w:r>
-        <w:t>$ Processes-Main.out 100</w:t>
-      </w:r>
-      <w:r>
-        <w:t>00</w:t>
-      </w:r>
-      <w:r>
-        <w:t>0000 /dev/null 4</w:t>
-      </w:r>
-    </w:p>
-    <w:p>
-      <w:pPr>
-        <w:pStyle w:val="ListParagraph"/>
-        <w:numPr>
-          <w:ilvl w:val="0"/>
-          <w:numId w:val="25"/>
-        </w:numPr>
-      </w:pPr>
-      <w:r>
-        <w:t xml:space="preserve">Observe the </w:t>
-      </w:r>
-      <w:r>
-        <w:rPr>
-          <w:rStyle w:val="code2Char"/>
-        </w:rPr>
-        <w:t>CPU History</w:t>
-      </w:r>
-      <w:r>
-        <w:t xml:space="preserve"> in the </w:t>
-      </w:r>
-      <w:r>
-        <w:rPr>
-          <w:rStyle w:val="code2Char"/>
-        </w:rPr>
-        <w:t>Resources</w:t>
-      </w:r>
-      <w:r>
-        <w:t xml:space="preserve"> tab of the </w:t>
-      </w:r>
-      <w:r>
-        <w:rPr>
-          <w:rStyle w:val="code2Char"/>
-        </w:rPr>
-        <w:t>System Monitor</w:t>
-      </w:r>
-      <w:r>
-        <w:t xml:space="preserve">. Run the program with different values for the </w:t>
-      </w:r>
-      <w:r>
-        <w:rPr>
-          <w:rStyle w:val="code2Char"/>
-        </w:rPr>
-        <w:t>num workers</w:t>
-      </w:r>
-      <w:r>
-        <w:t xml:space="preserve"> parameter. Observe how it affects CPU usage.</w:t>
-      </w:r>
-    </w:p>
-    <w:p>
-      <w:pPr>
-        <w:spacing w:after="0"/>
-        <w:ind w:firstLine="360"/>
-        <w:rPr>
-          <w:rFonts w:asciiTheme="majorHAnsi" w:eastAsiaTheme="majorEastAsia" w:hAnsiTheme="majorHAnsi" w:cstheme="majorBidi"/>
-          <w:b/>
-          <w:bCs/>
-          <w:color w:val="A8422A" w:themeColor="accent1" w:themeShade="BF"/>
-          <w:sz w:val="24"/>
-          <w:szCs w:val="24"/>
-        </w:rPr>
-      </w:pPr>
-      <w:r>
-        <w:br w:type="page"/>
-      </w:r>
-    </w:p>
-    <w:p>
-      <w:pPr>
-        <w:pStyle w:val="Heading1"/>
-      </w:pPr>
-      <w:bookmarkStart w:id="11" w:name="_Toc440760440"/>
-      <w:r>
-        <w:lastRenderedPageBreak/>
-        <w:t>Results</w:t>
-      </w:r>
-      <w:r>
-        <w:t xml:space="preserve"> &amp; Discussion</w:t>
-      </w:r>
-      <w:bookmarkEnd w:id="11"/>
-    </w:p>
-    <w:p>
-      <w:r>
-        <w:t>The following are results of the test</w:t>
-      </w:r>
-      <w:r>
-        <w:t>s</w:t>
-      </w:r>
-      <w:r>
-        <w:t>.</w:t>
-      </w:r>
-    </w:p>
-    <w:p>
-      <w:pPr>
-        <w:pStyle w:val="Heading2"/>
-      </w:pPr>
-      <w:bookmarkStart w:id="12" w:name="_Toc440760441"/>
-      <w:r>
-        <w:t xml:space="preserve">Execution </w:t>
-      </w:r>
-      <w:r>
-        <w:t>Time Efficiency</w:t>
-      </w:r>
-      <w:bookmarkEnd w:id="12"/>
-    </w:p>
-    <w:p>
-      <w:r>
-        <w:t>10 tests were performed</w:t>
-      </w:r>
-      <w:r>
-        <w:t>.</w:t>
-      </w:r>
-      <w:r>
-        <w:t xml:space="preserve"> </w:t>
-      </w:r>
-      <w:r>
-        <w:t>T</w:t>
-      </w:r>
-      <w:r>
-        <w:t>heir results were recorded. In general, the process version of the program performed better than the threaded version</w:t>
-      </w:r>
-      <w:r>
-        <w:t xml:space="preserve"> in this area of the test</w:t>
-      </w:r>
-      <w:r>
-        <w:t>. The following graph illustrates the test results:</w:t>
-      </w:r>
-    </w:p>
-    <w:p>
-      <w:pPr>
-        <w:jc w:val="center"/>
-      </w:pPr>
-      <w:r>
-        <w:drawing>
-          <wp:inline distT="0" distB="0" distL="0" distR="0">
-            <wp:extent cx="5941126" cy="2078182"/>
-            <wp:effectExtent l="19050" t="0" r="21524" b="0"/>
-            <wp:docPr id="2" name="Chart 2"/>
-            <wp:cNvGraphicFramePr/>
-            <a:graphic xmlns:a="http://schemas.openxmlformats.org/drawingml/2006/main">
-              <a:graphicData uri="http://schemas.openxmlformats.org/drawingml/2006/chart">
-                <c:chart xmlns:c="http://schemas.openxmlformats.org/drawingml/2006/chart" xmlns:r="http://schemas.openxmlformats.org/officeDocument/2006/relationships" r:id="rId8"/>
-              </a:graphicData>
-            </a:graphic>
-          </wp:inline>
-        </w:drawing>
-      </w:r>
-    </w:p>
-    <w:p>
-      <w:r>
-        <w:t>The following graph shows the average runtime of all attempts of the processes version of the program, versus the average runtime of all attempts of the t</w:t>
-      </w:r>
-      <w:r>
-        <w:t>hreaded version of the program:</w:t>
-      </w:r>
-    </w:p>
-    <w:p>
-      <w:pPr>
-        <w:jc w:val="center"/>
-      </w:pPr>
-      <w:r>
-        <w:drawing>
-          <wp:inline distT="0" distB="0" distL="0" distR="0">
-            <wp:extent cx="2853027" cy="2305050"/>
-            <wp:effectExtent l="19050" t="0" r="23523" b="0"/>
-            <wp:docPr id="3" name="Chart 3"/>
-            <wp:cNvGraphicFramePr/>
-            <a:graphic xmlns:a="http://schemas.openxmlformats.org/drawingml/2006/main">
-              <a:graphicData uri="http://schemas.openxmlformats.org/drawingml/2006/chart">
-                <c:chart xmlns:c="http://schemas.openxmlformats.org/drawingml/2006/chart" xmlns:r="http://schemas.openxmlformats.org/officeDocument/2006/relationships" r:id="rId9"/>
-              </a:graphicData>
-            </a:graphic>
-          </wp:inline>
-        </w:drawing>
-      </w:r>
-    </w:p>
-    <w:p>
-      <w:r>
-        <w:t>As shown above, processes execute tasks more efficiently when compared to threads.</w:t>
-      </w:r>
-      <w:r>
-        <w:t xml:space="preserve"> Since threads of the same process share the same address space, and heap memory, some operations must be serialized, and access to shared data structures must be mutually exclusive to avoid memory corruption. Poorly engineered mutual exclusion to shared data structures can cause significant delays during execution.</w:t>
-      </w:r>
-    </w:p>
-    <w:p>
-      <w:pPr>
-        <w:spacing w:after="0"/>
-        <w:ind w:firstLine="360"/>
-        <w:rPr>
-          <w:rFonts w:asciiTheme="majorHAnsi" w:eastAsiaTheme="majorEastAsia" w:hAnsiTheme="majorHAnsi" w:cstheme="majorBidi"/>
-          <w:color w:val="A8422A" w:themeColor="accent1" w:themeShade="BF"/>
-          <w:sz w:val="2"/>
-          <w:szCs w:val="2"/>
-        </w:rPr>
-      </w:pPr>
-      <w:r>
-        <w:rPr>
-          <w:sz w:val="2"/>
-          <w:szCs w:val="2"/>
-        </w:rPr>
-        <w:br w:type="page"/>
-      </w:r>
-    </w:p>
-    <w:p>
-      <w:pPr>
-        <w:pStyle w:val="Heading2"/>
-      </w:pPr>
-      <w:bookmarkStart w:id="13" w:name="_Toc440760442"/>
-      <w:r>
-        <w:lastRenderedPageBreak/>
-        <w:t>Initialization Time Efficiency</w:t>
-      </w:r>
-      <w:bookmarkEnd w:id="13"/>
-    </w:p>
-    <w:p>
-      <w:r>
-        <w:t>10 tests were performed. Their results were recorded. In general, the threaded version of the program performed better than the process version in this area of the test. The following graph illustrates the test results:</w:t>
-      </w:r>
-    </w:p>
-    <w:p>
-      <w:r>
-        <w:drawing>
-          <wp:inline distT="0" distB="0" distL="0" distR="0">
-            <wp:extent cx="5943600" cy="1699895"/>
-            <wp:effectExtent l="19050" t="0" r="19050" b="0"/>
-            <wp:docPr id="4" name="Chart 4"/>
-            <wp:cNvGraphicFramePr/>
-            <a:graphic xmlns:a="http://schemas.openxmlformats.org/drawingml/2006/main">
-              <a:graphicData uri="http://schemas.openxmlformats.org/drawingml/2006/chart">
-                <c:chart xmlns:c="http://schemas.openxmlformats.org/drawingml/2006/chart" xmlns:r="http://schemas.openxmlformats.org/officeDocument/2006/relationships" r:id="rId10"/>
-              </a:graphicData>
-            </a:graphic>
-          </wp:inline>
-        </w:drawing>
-      </w:r>
-    </w:p>
-    <w:p>
-      <w:r>
-        <w:t>The following graph shows the average runtime of all attempts of the processes version of the program, versus the average runtime of all attempts of the threaded version of the program:</w:t>
-      </w:r>
-    </w:p>
-    <w:p>
-      <w:pPr>
-        <w:jc w:val="center"/>
-      </w:pPr>
-      <w:r>
-        <w:drawing>
-          <wp:inline distT="0" distB="0" distL="0" distR="0">
-            <wp:extent cx="3324225" cy="2743200"/>
-            <wp:effectExtent l="19050" t="0" r="9525" b="0"/>
-            <wp:docPr id="5" name="Chart 5"/>
-            <wp:cNvGraphicFramePr/>
-            <a:graphic xmlns:a="http://schemas.openxmlformats.org/drawingml/2006/main">
-              <a:graphicData uri="http://schemas.openxmlformats.org/drawingml/2006/chart">
-                <c:chart xmlns:c="http://schemas.openxmlformats.org/drawingml/2006/chart" xmlns:r="http://schemas.openxmlformats.org/officeDocument/2006/relationships" r:id="rId11"/>
-              </a:graphicData>
-            </a:graphic>
-          </wp:inline>
-        </w:drawing>
-      </w:r>
-    </w:p>
-    <w:p>
-      <w:r>
-        <w:t>As shown above, threads performed better in this test compared to processes.</w:t>
-      </w:r>
-      <w:r>
-        <w:t xml:space="preserve"> Processes take 4 times longer than threads to initialize.</w:t>
-      </w:r>
-      <w:r>
-        <w:t xml:space="preserve"> </w:t>
-      </w:r>
-      <w:r>
-        <w:t>Unlik</w:t>
-      </w:r>
-      <w:r>
-        <w:t xml:space="preserve">e processes that have a heap, stack, code, and a process control block, </w:t>
-      </w:r>
-      <w:r>
-        <w:t xml:space="preserve">Threads </w:t>
-      </w:r>
-      <w:r>
-        <w:t xml:space="preserve">only have a stack, and thread control block; they </w:t>
-      </w:r>
-      <w:r>
-        <w:t xml:space="preserve">are simpler </w:t>
-      </w:r>
-      <w:r>
-        <w:t xml:space="preserve">to </w:t>
-      </w:r>
-      <w:r>
-        <w:t>creat</w:t>
-      </w:r>
-      <w:r>
-        <w:t>e, and more memory efficient compared</w:t>
-      </w:r>
-      <w:r>
-        <w:t xml:space="preserve"> to processes, so initializing</w:t>
-      </w:r>
-      <w:r>
-        <w:t xml:space="preserve"> </w:t>
-      </w:r>
-      <w:r>
-        <w:t>threads is faster than initializing processes.</w:t>
-      </w:r>
-    </w:p>
-    <w:p>
-      <w:pPr>
-        <w:spacing w:after="0"/>
-        <w:ind w:firstLine="360"/>
-        <w:rPr>
-          <w:rFonts w:asciiTheme="majorHAnsi" w:eastAsiaTheme="majorEastAsia" w:hAnsiTheme="majorHAnsi" w:cstheme="majorBidi"/>
-          <w:color w:val="A8422A" w:themeColor="accent1" w:themeShade="BF"/>
-          <w:sz w:val="24"/>
-          <w:szCs w:val="24"/>
-        </w:rPr>
-      </w:pPr>
-      <w:r>
-        <w:br w:type="page"/>
-      </w:r>
-    </w:p>
-    <w:p>
-      <w:pPr>
-        <w:pStyle w:val="Heading2"/>
-      </w:pPr>
-      <w:bookmarkStart w:id="14" w:name="_Toc440760443"/>
-      <w:r>
-        <w:lastRenderedPageBreak/>
-        <w:t>Memory Usage</w:t>
-      </w:r>
-      <w:bookmarkEnd w:id="14"/>
-    </w:p>
-    <w:p>
-      <w:r>
-        <w:t>The following is a screenshot of the relevant entry in the System Monitor of the threaded version of the application:</w:t>
-      </w:r>
-    </w:p>
-    <w:p>
-      <w:r>
-        <w:pict>
-          <v:shapetype id="_x0000_t75" coordsize="21600,21600" o:spt="75" o:preferrelative="t" path="m@4@5l@4@11@9@11@9@5xe" filled="f" stroked="f">
-            <v:stroke joinstyle="miter"/>
-            <v:formulas>
-              <v:f eqn="if lineDrawn pixelLineWidth 0"/>
-              <v:f eqn="sum @0 1 0"/>
-              <v:f eqn="sum 0 0 @1"/>
-              <v:f eqn="prod @2 1 2"/>
-              <v:f eqn="prod @3 21600 pixelWidth"/>
-              <v:f eqn="prod @3 21600 pixelHeight"/>
-              <v:f eqn="sum @0 0 1"/>
-              <v:f eqn="prod @6 1 2"/>
-              <v:f eqn="prod @7 21600 pixelWidth"/>
-              <v:f eqn="sum @8 21600 0"/>
-              <v:f eqn="prod @7 21600 pixelHeight"/>
-              <v:f eqn="sum @10 21600 0"/>
-            </v:formulas>
-            <v:path o:extrusionok="f" gradientshapeok="t" o:connecttype="rect"/>
-            <o:lock v:ext="edit" aspectratio="t"/>
-          </v:shapetype>
-          <v:shape id="_x0000_i1026" type="#_x0000_t75" style="width:468pt;height:143.25pt">
-            <v:imagedata r:id="rId12" o:title="thread memory usage" cropbottom="47289f"/>
-          </v:shape>
-        </w:pict>
-      </w:r>
-    </w:p>
-    <w:p>
-      <w:r>
-        <w:t>The following is a screenshot of the relevant entr</w:t>
-      </w:r>
-      <w:r>
-        <w:t>ies</w:t>
-      </w:r>
-      <w:r>
-        <w:t xml:space="preserve"> in the System Monitor of the process version of the application:</w:t>
-      </w:r>
-    </w:p>
-    <w:p>
-      <w:r>
-        <w:pict>
-          <v:shape id="_x0000_i1025" type="#_x0000_t75" style="width:468pt;height:209.25pt">
-            <v:imagedata r:id="rId13" o:title="processes memory usage" cropbottom="38882f"/>
-          </v:shape>
-        </w:pict>
-      </w:r>
-    </w:p>
-    <w:p>
-      <w:r>
-        <w:t>As shown above, each individual process of the process version of the application is smaller than the process of the threaded version of the application. However, the total memory footprint of the threaded version of the application (</w:t>
-      </w:r>
-      <w:r>
-        <w:rPr>
-          <w:rStyle w:val="code2Char"/>
-        </w:rPr>
-        <w:t>268KB</w:t>
-      </w:r>
-      <w:r>
-        <w:t>) is smaller than the total memory footprint of the process version of the application (</w:t>
-      </w:r>
-      <w:r>
-        <w:rPr>
-          <w:rStyle w:val="code2Char"/>
-        </w:rPr>
-        <w:t>324KB</w:t>
-      </w:r>
-      <w:r>
-        <w:t>).</w:t>
-      </w:r>
-    </w:p>
-    <w:p>
-      <w:r>
-        <w:t xml:space="preserve">The memory footprint of a process is larger than a thread's. A process at minimum consists of a heap, stack, </w:t>
-      </w:r>
-      <w:r>
-        <w:t>code, and process control block, while a thread is created within a process, and consists of only a stack, and thread control block which is physically smaller than a process.</w:t>
-      </w:r>
-    </w:p>
-    <w:p>
-      <w:pPr>
-        <w:spacing w:after="0"/>
-        <w:ind w:firstLine="360"/>
-        <w:rPr>
-          <w:rFonts w:asciiTheme="majorHAnsi" w:eastAsiaTheme="majorEastAsia" w:hAnsiTheme="majorHAnsi" w:cstheme="majorBidi"/>
-          <w:color w:val="A8422A" w:themeColor="accent1" w:themeShade="BF"/>
-          <w:sz w:val="24"/>
-          <w:szCs w:val="24"/>
-        </w:rPr>
-      </w:pPr>
-      <w:r>
-        <w:br w:type="page"/>
-      </w:r>
-    </w:p>
-    <w:p>
-      <w:pPr>
-        <w:pStyle w:val="Heading2"/>
-      </w:pPr>
-      <w:bookmarkStart w:id="15" w:name="_Toc440760444"/>
-      <w:r>
-        <w:lastRenderedPageBreak/>
-        <w:t>Heap Memory Usage</w:t>
-      </w:r>
-      <w:bookmarkEnd w:id="15"/>
-    </w:p>
-    <w:p>
-      <w:r>
-        <w:t xml:space="preserve">The following </w:t>
-      </w:r>
-      <w:r>
-        <w:t xml:space="preserve">are graphs created by </w:t>
-      </w:r>
-      <w:r>
-        <w:rPr>
-          <w:rStyle w:val="code2Char"/>
-        </w:rPr>
-        <w:t>valgrind</w:t>
-      </w:r>
-      <w:r>
-        <w:t xml:space="preserve"> followed by explanations of why the graph is shaped the way it is.</w:t>
-      </w:r>
-    </w:p>
-    <w:p>
-      <w:pPr>
-        <w:pStyle w:val="Heading3"/>
-      </w:pPr>
-      <w:bookmarkStart w:id="16" w:name="_Toc440760445"/>
-      <w:r>
-        <w:t>Threaded Version</w:t>
-      </w:r>
-      <w:bookmarkEnd w:id="16"/>
-    </w:p>
-    <w:p>
-      <w:pPr>
-        <w:pStyle w:val="code2"/>
-        <w:spacing w:after="0"/>
-        <w:ind w:firstLine="567"/>
-        <w:rPr>
-          <w:sz w:val="16"/>
-          <w:szCs w:val="16"/>
-        </w:rPr>
-      </w:pPr>
-      <w:r>
-        <w:rPr>
-          <w:sz w:val="16"/>
-          <w:szCs w:val="16"/>
-        </w:rPr>
-        <w:t>--------------------------------------------------------------------------------</w:t>
-      </w:r>
-    </w:p>
-    <w:p>
-      <w:pPr>
-        <w:pStyle w:val="code2"/>
-        <w:spacing w:after="0"/>
-        <w:ind w:firstLine="567"/>
-        <w:rPr>
-          <w:sz w:val="16"/>
-          <w:szCs w:val="16"/>
-        </w:rPr>
-      </w:pPr>
-      <w:r>
-        <w:rPr>
-          <w:sz w:val="16"/>
-          <w:szCs w:val="16"/>
-        </w:rPr>
-        <w:t>Command:            ./Threads-Main.out 1000000 /dev/null 4</w:t>
-      </w:r>
-    </w:p>
-    <w:p>
-      <w:pPr>
-        <w:pStyle w:val="code2"/>
-        <w:spacing w:after="0"/>
-        <w:ind w:firstLine="567"/>
-        <w:rPr>
-          <w:sz w:val="16"/>
-          <w:szCs w:val="16"/>
-        </w:rPr>
-      </w:pPr>
-      <w:r>
-        <w:rPr>
-          <w:sz w:val="16"/>
-          <w:szCs w:val="16"/>
-        </w:rPr>
-        <w:t>Massif arguments:   --time-unit=B</w:t>
-      </w:r>
-    </w:p>
-    <w:p>
-      <w:pPr>
-        <w:pStyle w:val="code2"/>
-        <w:spacing w:after="0"/>
-        <w:ind w:firstLine="567"/>
-        <w:rPr>
-          <w:sz w:val="16"/>
-          <w:szCs w:val="16"/>
-        </w:rPr>
-      </w:pPr>
-      <w:r>
-        <w:rPr>
-          <w:sz w:val="16"/>
-          <w:szCs w:val="16"/>
-        </w:rPr>
-        <w:t>ms_print arguments: massif.out.4543</w:t>
-      </w:r>
-    </w:p>
-    <w:p>
-      <w:pPr>
-        <w:pStyle w:val="code2"/>
-        <w:spacing w:after="0"/>
-        <w:ind w:firstLine="567"/>
-        <w:rPr>
-          <w:sz w:val="16"/>
-          <w:szCs w:val="16"/>
-        </w:rPr>
-      </w:pPr>
-      <w:r>
-        <w:rPr>
-          <w:sz w:val="16"/>
-          <w:szCs w:val="16"/>
-        </w:rPr>
-        <w:t>--------------------------------------------------------------------------------</w:t>
-      </w:r>
-    </w:p>
-    <w:p>
-      <w:pPr>
-        <w:pStyle w:val="code2"/>
-        <w:spacing w:after="0"/>
-        <w:ind w:firstLine="567"/>
-        <w:rPr>
-          <w:sz w:val="16"/>
-          <w:szCs w:val="16"/>
-        </w:rPr>
-      </w:pPr>
-    </w:p>
-    <w:p>
-      <w:pPr>
-        <w:pStyle w:val="code2"/>
-        <w:spacing w:after="0"/>
-        <w:ind w:firstLine="567"/>
-        <w:rPr>
-          <w:sz w:val="16"/>
-          <w:szCs w:val="16"/>
-        </w:rPr>
-      </w:pPr>
-    </w:p>
-    <w:p>
-      <w:pPr>
-        <w:pStyle w:val="code2"/>
-        <w:spacing w:after="0"/>
-        <w:ind w:firstLine="567"/>
-        <w:rPr>
-          <w:sz w:val="16"/>
-          <w:szCs w:val="16"/>
-        </w:rPr>
-      </w:pPr>
-      <w:r>
-        <w:rPr>
-          <w:sz w:val="16"/>
-          <w:szCs w:val="16"/>
-        </w:rPr>
-        <w:t>KB</w:t>
-      </w:r>
-    </w:p>
-    <w:p>
-      <w:pPr>
-        <w:pStyle w:val="code2"/>
-        <w:spacing w:after="0"/>
-        <w:ind w:firstLine="567"/>
-        <w:rPr>
-          <w:sz w:val="16"/>
-          <w:szCs w:val="16"/>
-        </w:rPr>
-      </w:pPr>
-      <w:r>
-        <w:rPr>
-          <w:sz w:val="16"/>
-          <w:szCs w:val="16"/>
-        </w:rPr>
-        <w:t>6.594^#</w:t>
-      </w:r>
-    </w:p>
-    <w:p>
-      <w:pPr>
-        <w:pStyle w:val="code2"/>
-        <w:spacing w:after="0"/>
-        <w:ind w:firstLine="567"/>
-        <w:rPr>
-          <w:sz w:val="16"/>
-          <w:szCs w:val="16"/>
-        </w:rPr>
-      </w:pPr>
-      <w:r>
-        <w:rPr>
-          <w:sz w:val="16"/>
-          <w:szCs w:val="16"/>
-        </w:rPr>
-        <w:t>|#</w:t>
-      </w:r>
-    </w:p>
-    <w:p>
-      <w:pPr>
-        <w:pStyle w:val="code2"/>
-        <w:spacing w:after="0"/>
-        <w:ind w:firstLine="567"/>
-        <w:rPr>
-          <w:sz w:val="16"/>
-          <w:szCs w:val="16"/>
-        </w:rPr>
-      </w:pPr>
-      <w:r>
-        <w:rPr>
-          <w:sz w:val="16"/>
-          <w:szCs w:val="16"/>
-        </w:rPr>
-        <w:t>|#</w:t>
-      </w:r>
-    </w:p>
-    <w:p>
-      <w:pPr>
-        <w:pStyle w:val="code2"/>
-        <w:spacing w:after="0"/>
-        <w:ind w:firstLine="567"/>
-        <w:rPr>
-          <w:sz w:val="16"/>
-          <w:szCs w:val="16"/>
-        </w:rPr>
-      </w:pPr>
-      <w:r>
-        <w:rPr>
-          <w:sz w:val="16"/>
-          <w:szCs w:val="16"/>
-        </w:rPr>
-        <w:t>|#                                    : @::  ::      ::::         :</w:t>
-      </w:r>
-    </w:p>
-    <w:p>
-      <w:pPr>
-        <w:pStyle w:val="code2"/>
-        <w:spacing w:after="0"/>
-        <w:ind w:firstLine="567"/>
-        <w:rPr>
-          <w:sz w:val="16"/>
-          <w:szCs w:val="16"/>
-        </w:rPr>
-      </w:pPr>
-      <w:r>
-        <w:rPr>
-          <w:sz w:val="16"/>
-          <w:szCs w:val="16"/>
-        </w:rPr>
-        <w:t>|#  ::::    ::::: :: :::::::      @:::::@: :::   ::::::: ::  :::::::::@:</w:t>
-      </w:r>
-    </w:p>
-    <w:p>
-      <w:pPr>
-        <w:pStyle w:val="code2"/>
-        <w:spacing w:after="0"/>
-        <w:ind w:firstLine="567"/>
-        <w:rPr>
-          <w:sz w:val="16"/>
-          <w:szCs w:val="16"/>
-        </w:rPr>
-      </w:pPr>
-      <w:r>
-        <w:rPr>
-          <w:sz w:val="16"/>
-          <w:szCs w:val="16"/>
-        </w:rPr>
-        <w:t>|#  : :     : ::::: :: :: ::::::::@:: ::@: ::: ::: ::::: ::::: : :::::@::</w:t>
-      </w:r>
-    </w:p>
-    <w:p>
-      <w:pPr>
-        <w:pStyle w:val="code2"/>
-        <w:spacing w:after="0"/>
-        <w:ind w:firstLine="567"/>
-        <w:rPr>
-          <w:sz w:val="16"/>
-          <w:szCs w:val="16"/>
-        </w:rPr>
-      </w:pPr>
-      <w:r>
-        <w:rPr>
-          <w:sz w:val="16"/>
-          <w:szCs w:val="16"/>
-        </w:rPr>
-        <w:t>|#::: : ::::: ::::: :: :: :::: :: @:: ::@: ::: : : ::::: ::: : : :::::@::</w:t>
-      </w:r>
-    </w:p>
-    <w:p>
-      <w:pPr>
-        <w:pStyle w:val="code2"/>
-        <w:spacing w:after="0"/>
-        <w:ind w:firstLine="567"/>
-        <w:rPr>
-          <w:sz w:val="16"/>
-          <w:szCs w:val="16"/>
-        </w:rPr>
-      </w:pPr>
-      <w:r>
-        <w:rPr>
-          <w:sz w:val="16"/>
-          <w:szCs w:val="16"/>
-        </w:rPr>
-        <w:t>|#: : : ::: : ::::: :: :: :::: :: @:: ::@: ::: : : ::::: ::: : : :::::@::</w:t>
-      </w:r>
-    </w:p>
-    <w:p>
-      <w:pPr>
-        <w:pStyle w:val="code2"/>
-        <w:spacing w:after="0"/>
-        <w:ind w:firstLine="567"/>
-        <w:rPr>
-          <w:sz w:val="16"/>
-          <w:szCs w:val="16"/>
-        </w:rPr>
-      </w:pPr>
-      <w:r>
-        <w:rPr>
-          <w:sz w:val="16"/>
-          <w:szCs w:val="16"/>
-        </w:rPr>
-        <w:t>|#: : : ::: : ::::: :: :: :::: :: @:: ::@: ::: : : ::::: ::: : : :::::@::</w:t>
-      </w:r>
-    </w:p>
-    <w:p>
-      <w:pPr>
-        <w:pStyle w:val="code2"/>
-        <w:spacing w:after="0"/>
-        <w:ind w:firstLine="567"/>
-        <w:rPr>
-          <w:sz w:val="16"/>
-          <w:szCs w:val="16"/>
-        </w:rPr>
-      </w:pPr>
-      <w:r>
-        <w:rPr>
-          <w:sz w:val="16"/>
-          <w:szCs w:val="16"/>
-        </w:rPr>
-        <w:t>|#: : : ::: : ::::: :: :: :::: :: @:: ::@: ::: : : ::::: ::: : : :::::@::</w:t>
-      </w:r>
-    </w:p>
-    <w:p>
-      <w:pPr>
-        <w:pStyle w:val="code2"/>
-        <w:spacing w:after="0"/>
-        <w:ind w:firstLine="567"/>
-        <w:rPr>
-          <w:sz w:val="16"/>
-          <w:szCs w:val="16"/>
-        </w:rPr>
-      </w:pPr>
-      <w:r>
-        <w:rPr>
-          <w:sz w:val="16"/>
-          <w:szCs w:val="16"/>
-        </w:rPr>
-        <w:t>|#: : : ::: : ::::: :: :: :::: :: @:: ::@: ::: : : ::::: ::: : : :::::@::</w:t>
-      </w:r>
-    </w:p>
-    <w:p>
-      <w:pPr>
-        <w:pStyle w:val="code2"/>
-        <w:spacing w:after="0"/>
-        <w:ind w:firstLine="567"/>
-        <w:rPr>
-          <w:sz w:val="16"/>
-          <w:szCs w:val="16"/>
-        </w:rPr>
-      </w:pPr>
-      <w:r>
-        <w:rPr>
-          <w:sz w:val="16"/>
-          <w:szCs w:val="16"/>
-        </w:rPr>
-        <w:t>|#: : : ::: : ::::: :: :: :::: :: @:: ::@: ::: : : ::::: ::: : : :::::@::</w:t>
-      </w:r>
-    </w:p>
-    <w:p>
-      <w:pPr>
-        <w:pStyle w:val="code2"/>
-        <w:spacing w:after="0"/>
-        <w:ind w:firstLine="567"/>
-        <w:rPr>
-          <w:sz w:val="16"/>
-          <w:szCs w:val="16"/>
-        </w:rPr>
-      </w:pPr>
-      <w:r>
-        <w:rPr>
-          <w:sz w:val="16"/>
-          <w:szCs w:val="16"/>
-        </w:rPr>
-        <w:t>|#: : : ::: : ::::: :: :: :::: :: @:: ::@: ::: : : ::::: ::: : : :::::@::</w:t>
-      </w:r>
-    </w:p>
-    <w:p>
-      <w:pPr>
-        <w:pStyle w:val="code2"/>
-        <w:spacing w:after="0"/>
-        <w:ind w:firstLine="567"/>
-        <w:rPr>
-          <w:sz w:val="16"/>
-          <w:szCs w:val="16"/>
-        </w:rPr>
-      </w:pPr>
-      <w:r>
-        <w:rPr>
-          <w:sz w:val="16"/>
-          <w:szCs w:val="16"/>
-        </w:rPr>
-        <w:t>|#: : : ::: : ::::: :: :: :::: :: @:: ::@: ::: : : ::::: ::: : : :::::@::</w:t>
-      </w:r>
-    </w:p>
-    <w:p>
-      <w:pPr>
-        <w:pStyle w:val="code2"/>
-        <w:spacing w:after="0"/>
-        <w:ind w:firstLine="567"/>
-        <w:rPr>
-          <w:sz w:val="16"/>
-          <w:szCs w:val="16"/>
-        </w:rPr>
-      </w:pPr>
-      <w:r>
-        <w:rPr>
-          <w:sz w:val="16"/>
-          <w:szCs w:val="16"/>
-        </w:rPr>
-        <w:t>|#: : : ::: : ::::: :: :: :::: :: @:: ::@: ::: : : ::::: ::: : : :::::@::</w:t>
-      </w:r>
-    </w:p>
-    <w:p>
-      <w:pPr>
-        <w:pStyle w:val="code2"/>
-        <w:spacing w:after="0"/>
-        <w:ind w:firstLine="567"/>
-        <w:rPr>
-          <w:sz w:val="16"/>
-          <w:szCs w:val="16"/>
-        </w:rPr>
-      </w:pPr>
-      <w:r>
-        <w:rPr>
-          <w:sz w:val="16"/>
-          <w:szCs w:val="16"/>
-        </w:rPr>
-        <w:t>|#: : : ::: : ::::: :: :: :::: :: @:: ::@: ::: : : ::::: ::: : : :::::@::</w:t>
-      </w:r>
-    </w:p>
-    <w:p>
-      <w:pPr>
-        <w:pStyle w:val="code2"/>
-        <w:spacing w:after="0"/>
-        <w:ind w:firstLine="567"/>
-        <w:rPr>
-          <w:sz w:val="16"/>
-          <w:szCs w:val="16"/>
-        </w:rPr>
-      </w:pPr>
-      <w:r>
-        <w:rPr>
-          <w:sz w:val="16"/>
-          <w:szCs w:val="16"/>
-        </w:rPr>
-        <w:t>|#: : : ::: : ::::: :: :: :::: :: @:: ::@: ::: : : ::::: ::: : : :::::@::</w:t>
-      </w:r>
-    </w:p>
-    <w:p>
-      <w:pPr>
-        <w:pStyle w:val="code2"/>
-        <w:spacing w:after="0"/>
-        <w:ind w:firstLine="567"/>
-        <w:rPr>
-          <w:sz w:val="16"/>
-          <w:szCs w:val="16"/>
-        </w:rPr>
-      </w:pPr>
-      <w:r>
-        <w:rPr>
-          <w:sz w:val="16"/>
-          <w:szCs w:val="16"/>
-        </w:rPr>
-        <w:t>|#: : : ::: : ::::: :: :: :::: :: @:: ::@: ::: : : ::::: ::: : : :::::@::</w:t>
-      </w:r>
-    </w:p>
-    <w:p>
-      <w:pPr>
-        <w:pStyle w:val="code2"/>
-        <w:spacing w:after="0"/>
-        <w:ind w:firstLine="567"/>
-        <w:rPr>
-          <w:sz w:val="16"/>
-          <w:szCs w:val="16"/>
-        </w:rPr>
-      </w:pPr>
-      <w:r>
-        <w:rPr>
-          <w:sz w:val="16"/>
-          <w:szCs w:val="16"/>
-        </w:rPr>
-        <w:t>|#: : : ::: : ::::: :: :: :::: :: @:: ::@: ::: : : ::::: ::: : : :::::@::</w:t>
-      </w:r>
-    </w:p>
-    <w:p>
-      <w:pPr>
-        <w:pStyle w:val="code2"/>
-        <w:spacing w:after="0"/>
-        <w:ind w:firstLine="567"/>
-        <w:rPr>
-          <w:sz w:val="16"/>
-          <w:szCs w:val="16"/>
-        </w:rPr>
-      </w:pPr>
-      <w:r>
-        <w:rPr>
-          <w:sz w:val="16"/>
-          <w:szCs w:val="16"/>
-        </w:rPr>
-        <w:t>|#: : : ::: : ::::: :: :: :::: :: @:: ::@: ::: : : ::::: ::: : : :::::@::</w:t>
-      </w:r>
-    </w:p>
-    <w:p>
-      <w:pPr>
-        <w:pStyle w:val="code2"/>
-        <w:spacing w:after="0"/>
-        <w:ind w:firstLine="567"/>
-        <w:rPr>
-          <w:sz w:val="16"/>
-          <w:szCs w:val="16"/>
-        </w:rPr>
-      </w:pPr>
-      <w:r>
-        <w:rPr>
-          <w:sz w:val="16"/>
-          <w:szCs w:val="16"/>
-        </w:rPr>
-        <w:t>0 +-----------------------------------------------------------------------&gt;MB</w:t>
-      </w:r>
-    </w:p>
-    <w:p>
-      <w:pPr>
-        <w:pStyle w:val="code2"/>
-        <w:spacing w:after="0"/>
-        <w:ind w:firstLine="567"/>
-        <w:rPr>
-          <w:sz w:val="16"/>
-          <w:szCs w:val="16"/>
-        </w:rPr>
-      </w:pPr>
-      <w:r>
-        <w:rPr>
-          <w:sz w:val="16"/>
-          <w:szCs w:val="16"/>
-        </w:rPr>
-        <w:t>0                                                                   47.08</w:t>
-      </w:r>
-    </w:p>
-    <w:p>
-      <w:r>
-        <w:t>As shown above, the heap usage of the threaded version of the application is steady throughou</w:t>
-      </w:r>
-      <w:r>
-        <w:t>t the execution of the program.</w:t>
-      </w:r>
-    </w:p>
-    <w:p>
-      <w:r>
-        <w:t xml:space="preserve">The program was designed to create a maximum of n pending tasks. Once the number of pending tasks fell below the maximum, the main thread would spin up, and </w:t>
-      </w:r>
-      <w:r>
-        <w:t>create more pending tasks until there is no more to create. This explains the steady use of heap memory throughout the application.</w:t>
-      </w:r>
-    </w:p>
-    <w:p>
-      <w:r>
-        <w:t>As the program executes, calculation results will be saved in the heap. This explains why heap memory usage is slightly higher in the latter half of the program's execution.</w:t>
-      </w:r>
-    </w:p>
-    <w:p>
-      <w:pPr>
-        <w:spacing w:after="0"/>
-        <w:ind w:firstLine="360"/>
-        <w:rPr>
-          <w:rFonts w:asciiTheme="majorHAnsi" w:eastAsiaTheme="majorEastAsia" w:hAnsiTheme="majorHAnsi" w:cstheme="majorBidi"/>
-          <w:color w:val="D16349" w:themeColor="accent1"/>
-          <w:sz w:val="24"/>
-          <w:szCs w:val="24"/>
-        </w:rPr>
-      </w:pPr>
-      <w:r>
-        <w:br w:type="page"/>
-      </w:r>
-    </w:p>
-    <w:p>
-      <w:pPr>
-        <w:pStyle w:val="Heading3"/>
-      </w:pPr>
-      <w:bookmarkStart w:id="17" w:name="_Toc440760446"/>
-      <w:r>
-        <w:lastRenderedPageBreak/>
-        <w:t>Process Version</w:t>
-      </w:r>
-      <w:bookmarkEnd w:id="17"/>
-    </w:p>
-    <w:p>
-      <w:pPr>
-        <w:pStyle w:val="code2"/>
-        <w:spacing w:after="0"/>
-        <w:ind w:firstLine="567"/>
-        <w:rPr>
-          <w:sz w:val="16"/>
-          <w:szCs w:val="16"/>
-        </w:rPr>
-      </w:pPr>
-      <w:r>
-        <w:rPr>
-          <w:sz w:val="16"/>
-          <w:szCs w:val="16"/>
-        </w:rPr>
-        <w:t>--------------------------------------------------------------------------------</w:t>
-      </w:r>
-    </w:p>
-    <w:p>
-      <w:pPr>
-        <w:pStyle w:val="code2"/>
-        <w:spacing w:after="0"/>
-        <w:ind w:firstLine="567"/>
-        <w:rPr>
-          <w:sz w:val="16"/>
-          <w:szCs w:val="16"/>
-        </w:rPr>
-      </w:pPr>
-      <w:r>
-        <w:rPr>
-          <w:sz w:val="16"/>
-          <w:szCs w:val="16"/>
-        </w:rPr>
-        <w:t>Command:            ./Processes-Main.out 1000000 /dev/null 4</w:t>
-      </w:r>
-    </w:p>
-    <w:p>
-      <w:pPr>
-        <w:pStyle w:val="code2"/>
-        <w:spacing w:after="0"/>
-        <w:ind w:firstLine="567"/>
-        <w:rPr>
-          <w:sz w:val="16"/>
-          <w:szCs w:val="16"/>
-        </w:rPr>
-      </w:pPr>
-      <w:r>
-        <w:rPr>
-          <w:sz w:val="16"/>
-          <w:szCs w:val="16"/>
-        </w:rPr>
-        <w:t>Massif arguments:   --time-unit=B</w:t>
-      </w:r>
-    </w:p>
-    <w:p>
-      <w:pPr>
-        <w:pStyle w:val="code2"/>
-        <w:spacing w:after="0"/>
-        <w:ind w:firstLine="567"/>
-        <w:rPr>
-          <w:sz w:val="16"/>
-          <w:szCs w:val="16"/>
-        </w:rPr>
-      </w:pPr>
-      <w:r>
-        <w:rPr>
-          <w:sz w:val="16"/>
-          <w:szCs w:val="16"/>
-        </w:rPr>
-        <w:t>ms_print arguments: massif.out.4628</w:t>
-      </w:r>
-    </w:p>
-    <w:p>
-      <w:pPr>
-        <w:pStyle w:val="code2"/>
-        <w:spacing w:after="0"/>
-        <w:ind w:firstLine="567"/>
-        <w:rPr>
-          <w:sz w:val="16"/>
-          <w:szCs w:val="16"/>
-        </w:rPr>
-      </w:pPr>
-      <w:r>
-        <w:rPr>
-          <w:sz w:val="16"/>
-          <w:szCs w:val="16"/>
-        </w:rPr>
-        <w:t>--------------------------------------------------------------------------------</w:t>
-      </w:r>
-    </w:p>
-    <w:p>
-      <w:pPr>
-        <w:pStyle w:val="code2"/>
-        <w:spacing w:after="0"/>
-        <w:ind w:firstLine="567"/>
-        <w:rPr>
-          <w:sz w:val="16"/>
-          <w:szCs w:val="16"/>
-        </w:rPr>
-      </w:pPr>
-    </w:p>
-    <w:p>
-      <w:pPr>
-        <w:pStyle w:val="code2"/>
-        <w:spacing w:after="0"/>
-        <w:ind w:firstLine="567"/>
-        <w:rPr>
-          <w:sz w:val="16"/>
-          <w:szCs w:val="16"/>
-        </w:rPr>
-      </w:pPr>
-    </w:p>
-    <w:p>
-      <w:pPr>
-        <w:pStyle w:val="code2"/>
-        <w:spacing w:after="0"/>
-        <w:ind w:firstLine="567"/>
-        <w:rPr>
-          <w:sz w:val="16"/>
-          <w:szCs w:val="16"/>
-        </w:rPr>
-      </w:pPr>
-      <w:r>
-        <w:rPr>
-          <w:sz w:val="16"/>
-          <w:szCs w:val="16"/>
-        </w:rPr>
-        <w:t xml:space="preserve">    KB</w:t>
-      </w:r>
-    </w:p>
-    <w:p>
-      <w:pPr>
-        <w:pStyle w:val="code2"/>
-        <w:spacing w:after="0"/>
-        <w:ind w:firstLine="567"/>
-        <w:rPr>
-          <w:sz w:val="16"/>
-          <w:szCs w:val="16"/>
-        </w:rPr>
-      </w:pPr>
-      <w:r>
-        <w:rPr>
-          <w:sz w:val="16"/>
-          <w:szCs w:val="16"/>
-        </w:rPr>
-        <w:t>4.617^                                                #</w:t>
-      </w:r>
-    </w:p>
-    <w:p>
-      <w:pPr>
-        <w:pStyle w:val="code2"/>
-        <w:spacing w:after="0"/>
-        <w:ind w:firstLine="567"/>
-        <w:rPr>
-          <w:sz w:val="16"/>
-          <w:szCs w:val="16"/>
-        </w:rPr>
-      </w:pPr>
-      <w:r>
-        <w:rPr>
-          <w:sz w:val="16"/>
-          <w:szCs w:val="16"/>
-        </w:rPr>
-        <w:t xml:space="preserve">     |                               @ ::::::@@::::@::#::</w:t>
-      </w:r>
-    </w:p>
-    <w:p>
-      <w:pPr>
-        <w:pStyle w:val="code2"/>
-        <w:spacing w:after="0"/>
-        <w:ind w:firstLine="567"/>
-        <w:rPr>
-          <w:sz w:val="16"/>
-          <w:szCs w:val="16"/>
-        </w:rPr>
-      </w:pPr>
-      <w:r>
-        <w:rPr>
-          <w:sz w:val="16"/>
-          <w:szCs w:val="16"/>
-        </w:rPr>
-        <w:t xml:space="preserve">     |                         :   ::@:: ::::@@::: @::#: ::</w:t>
-      </w:r>
-    </w:p>
-    <w:p>
-      <w:pPr>
-        <w:pStyle w:val="code2"/>
-        <w:spacing w:after="0"/>
-        <w:ind w:firstLine="567"/>
-        <w:rPr>
-          <w:sz w:val="16"/>
-          <w:szCs w:val="16"/>
-        </w:rPr>
-      </w:pPr>
-      <w:r>
-        <w:rPr>
-          <w:sz w:val="16"/>
-          <w:szCs w:val="16"/>
-        </w:rPr>
-        <w:t xml:space="preserve">     |                         ::::: @:: ::::@@::: @::#: :::</w:t>
-      </w:r>
-    </w:p>
-    <w:p>
-      <w:pPr>
-        <w:pStyle w:val="code2"/>
-        <w:spacing w:after="0"/>
-        <w:ind w:firstLine="567"/>
-        <w:rPr>
-          <w:sz w:val="16"/>
-          <w:szCs w:val="16"/>
-        </w:rPr>
-      </w:pPr>
-      <w:r>
-        <w:rPr>
-          <w:sz w:val="16"/>
-          <w:szCs w:val="16"/>
-        </w:rPr>
-        <w:t xml:space="preserve">     |                         ::: : @:: ::::@@::: @::#: :::::</w:t>
-      </w:r>
-    </w:p>
-    <w:p>
-      <w:pPr>
-        <w:pStyle w:val="code2"/>
-        <w:spacing w:after="0"/>
-        <w:ind w:firstLine="567"/>
-        <w:rPr>
-          <w:sz w:val="16"/>
-          <w:szCs w:val="16"/>
-        </w:rPr>
-      </w:pPr>
-      <w:r>
-        <w:rPr>
-          <w:sz w:val="16"/>
-          <w:szCs w:val="16"/>
-        </w:rPr>
-        <w:t xml:space="preserve">     |                         ::: : @:: ::::@@::: @::#: :::::::</w:t>
-      </w:r>
-    </w:p>
-    <w:p>
-      <w:pPr>
-        <w:pStyle w:val="code2"/>
-        <w:spacing w:after="0"/>
-        <w:ind w:firstLine="567"/>
-        <w:rPr>
-          <w:sz w:val="16"/>
-          <w:szCs w:val="16"/>
-        </w:rPr>
-      </w:pPr>
-      <w:r>
-        <w:rPr>
-          <w:sz w:val="16"/>
-          <w:szCs w:val="16"/>
-        </w:rPr>
-        <w:t xml:space="preserve">     |                         ::: : @:: ::::@@::: @::#: :::::: :@</w:t>
-      </w:r>
-    </w:p>
-    <w:p>
-      <w:pPr>
-        <w:pStyle w:val="code2"/>
-        <w:spacing w:after="0"/>
-        <w:ind w:firstLine="567"/>
-        <w:rPr>
-          <w:sz w:val="16"/>
-          <w:szCs w:val="16"/>
-        </w:rPr>
-      </w:pPr>
-      <w:r>
-        <w:rPr>
-          <w:sz w:val="16"/>
-          <w:szCs w:val="16"/>
-        </w:rPr>
-        <w:t xml:space="preserve">     |                       ::::: : @:: ::::@@::: @::#: :::::: :@::</w:t>
-      </w:r>
-    </w:p>
-    <w:p>
-      <w:pPr>
-        <w:pStyle w:val="code2"/>
-        <w:spacing w:after="0"/>
-        <w:ind w:firstLine="567"/>
-        <w:rPr>
-          <w:sz w:val="16"/>
-          <w:szCs w:val="16"/>
-        </w:rPr>
-      </w:pPr>
-      <w:r>
-        <w:rPr>
-          <w:sz w:val="16"/>
-          <w:szCs w:val="16"/>
-        </w:rPr>
-        <w:t xml:space="preserve">     |                       : ::: : @:: ::::@@::: @::#: :::::: :@::::</w:t>
-      </w:r>
-    </w:p>
-    <w:p>
-      <w:pPr>
-        <w:pStyle w:val="code2"/>
-        <w:spacing w:after="0"/>
-        <w:ind w:firstLine="567"/>
-        <w:rPr>
-          <w:sz w:val="16"/>
-          <w:szCs w:val="16"/>
-        </w:rPr>
-      </w:pPr>
-      <w:r>
-        <w:rPr>
-          <w:sz w:val="16"/>
-          <w:szCs w:val="16"/>
-        </w:rPr>
-        <w:t xml:space="preserve">     |                       : ::: : @:: ::::@@::: @::#: :::::: :@::::::</w:t>
-      </w:r>
-    </w:p>
-    <w:p>
-      <w:pPr>
-        <w:pStyle w:val="code2"/>
-        <w:spacing w:after="0"/>
-        <w:ind w:firstLine="567"/>
-        <w:rPr>
-          <w:sz w:val="16"/>
-          <w:szCs w:val="16"/>
-        </w:rPr>
-      </w:pPr>
-      <w:r>
-        <w:rPr>
-          <w:sz w:val="16"/>
-          <w:szCs w:val="16"/>
-        </w:rPr>
-        <w:t xml:space="preserve">     |                     @@: ::: : @:: ::::@@::: @::#: :::::: :@::::::@::</w:t>
-      </w:r>
-    </w:p>
-    <w:p>
-      <w:pPr>
-        <w:pStyle w:val="code2"/>
-        <w:spacing w:after="0"/>
-        <w:ind w:firstLine="567"/>
-        <w:rPr>
-          <w:sz w:val="16"/>
-          <w:szCs w:val="16"/>
-        </w:rPr>
-      </w:pPr>
-      <w:r>
-        <w:rPr>
-          <w:sz w:val="16"/>
-          <w:szCs w:val="16"/>
-        </w:rPr>
-        <w:t xml:space="preserve">     |                     @ : ::: : @:: ::::@@::: @::#: :::::: :@::::::@:</w:t>
-      </w:r>
-    </w:p>
-    <w:p>
-      <w:pPr>
-        <w:pStyle w:val="code2"/>
-        <w:spacing w:after="0"/>
-        <w:ind w:firstLine="567"/>
-        <w:rPr>
-          <w:sz w:val="16"/>
-          <w:szCs w:val="16"/>
-        </w:rPr>
-      </w:pPr>
-      <w:r>
-        <w:rPr>
-          <w:sz w:val="16"/>
-          <w:szCs w:val="16"/>
-        </w:rPr>
-        <w:t xml:space="preserve">     |      : ::  : : : : :@ : ::: : @:: ::::@@::: @::#: :::::: :@::::::@:</w:t>
-      </w:r>
-    </w:p>
-    <w:p>
-      <w:pPr>
-        <w:pStyle w:val="code2"/>
-        <w:spacing w:after="0"/>
-        <w:ind w:firstLine="567"/>
-        <w:rPr>
-          <w:sz w:val="16"/>
-          <w:szCs w:val="16"/>
-        </w:rPr>
-      </w:pPr>
-      <w:r>
-        <w:rPr>
-          <w:sz w:val="16"/>
-          <w:szCs w:val="16"/>
-        </w:rPr>
-        <w:t xml:space="preserve">     |  ::::::: :@:::::::::@ : ::: : @:: ::::@@::: @::#: :::::: :@::::::@: :</w:t>
-      </w:r>
-    </w:p>
-    <w:p>
-      <w:pPr>
-        <w:pStyle w:val="code2"/>
-        <w:spacing w:after="0"/>
-        <w:ind w:firstLine="567"/>
-        <w:rPr>
-          <w:sz w:val="16"/>
-          <w:szCs w:val="16"/>
-        </w:rPr>
-      </w:pPr>
-      <w:r>
-        <w:rPr>
-          <w:sz w:val="16"/>
-          <w:szCs w:val="16"/>
-        </w:rPr>
-        <w:t xml:space="preserve">     |  :: :::: :@:::::::::@ : ::: : @:: ::::@@::: @::#: :::::: :@::::::@: :</w:t>
-      </w:r>
-    </w:p>
-    <w:p>
-      <w:pPr>
-        <w:pStyle w:val="code2"/>
-        <w:spacing w:after="0"/>
-        <w:ind w:firstLine="567"/>
-        <w:rPr>
-          <w:sz w:val="16"/>
-          <w:szCs w:val="16"/>
-        </w:rPr>
-      </w:pPr>
-      <w:r>
-        <w:rPr>
-          <w:sz w:val="16"/>
-          <w:szCs w:val="16"/>
-        </w:rPr>
-        <w:t xml:space="preserve">     | ::: :::: :@:::::::::@ : ::: : @:: ::::@@::: @::#: :::::: :@::::::@: :</w:t>
-      </w:r>
-    </w:p>
-    <w:p>
-      <w:pPr>
-        <w:pStyle w:val="code2"/>
-        <w:spacing w:after="0"/>
-        <w:ind w:firstLine="567"/>
-        <w:rPr>
-          <w:sz w:val="16"/>
-          <w:szCs w:val="16"/>
-        </w:rPr>
-      </w:pPr>
-      <w:r>
-        <w:rPr>
-          <w:sz w:val="16"/>
-          <w:szCs w:val="16"/>
-        </w:rPr>
-        <w:t xml:space="preserve">     | ::: :::: :@:::::::::@ : ::: : @:: ::::@@::: @::#: :::::: :@::::::@: ::</w:t>
-      </w:r>
-    </w:p>
-    <w:p>
-      <w:pPr>
-        <w:pStyle w:val="code2"/>
-        <w:spacing w:after="0"/>
-        <w:ind w:firstLine="567"/>
-        <w:rPr>
-          <w:sz w:val="16"/>
-          <w:szCs w:val="16"/>
-        </w:rPr>
-      </w:pPr>
-      <w:r>
-        <w:rPr>
-          <w:sz w:val="16"/>
-          <w:szCs w:val="16"/>
-        </w:rPr>
-        <w:t xml:space="preserve">     | ::: :::: :@:::::::::@ : ::: : @:: ::::@@::: @::#: :::::: :@::::::@: ::</w:t>
-      </w:r>
-    </w:p>
-    <w:p>
-      <w:pPr>
-        <w:pStyle w:val="code2"/>
-        <w:spacing w:after="0"/>
-        <w:ind w:firstLine="567"/>
-        <w:rPr>
-          <w:sz w:val="16"/>
-          <w:szCs w:val="16"/>
-        </w:rPr>
-      </w:pPr>
-      <w:r>
-        <w:rPr>
-          <w:sz w:val="16"/>
-          <w:szCs w:val="16"/>
-        </w:rPr>
-        <w:t xml:space="preserve">     |:::: :::: :@:::::::::@ : ::: : @:: ::::@@::: @::#: :::::: :@::::::@: :::</w:t>
-      </w:r>
-    </w:p>
-    <w:p>
-      <w:pPr>
-        <w:pStyle w:val="code2"/>
-        <w:spacing w:after="0"/>
-        <w:ind w:firstLine="567"/>
-        <w:rPr>
-          <w:sz w:val="16"/>
-          <w:szCs w:val="16"/>
-        </w:rPr>
-      </w:pPr>
-      <w:r>
-        <w:rPr>
-          <w:sz w:val="16"/>
-          <w:szCs w:val="16"/>
-        </w:rPr>
-        <w:t xml:space="preserve">     |:::: :::: :@:::::::::@ : ::: : @:: ::::@@::: @::#: :::::: :@::::::@: :::</w:t>
-      </w:r>
-    </w:p>
-    <w:p>
-      <w:pPr>
-        <w:pStyle w:val="code2"/>
-        <w:spacing w:after="0"/>
-        <w:ind w:firstLine="567"/>
-        <w:rPr>
-          <w:sz w:val="16"/>
-          <w:szCs w:val="16"/>
-        </w:rPr>
-      </w:pPr>
-      <w:r>
-        <w:rPr>
-          <w:sz w:val="16"/>
-          <w:szCs w:val="16"/>
-        </w:rPr>
-        <w:t xml:space="preserve">   0 +-----------------------------------------------------------------------&gt;KB</w:t>
-      </w:r>
-    </w:p>
-    <w:p>
-      <w:pPr>
-        <w:pStyle w:val="code2"/>
-        <w:spacing w:after="0"/>
-        <w:ind w:firstLine="567"/>
-        <w:rPr>
-          <w:sz w:val="16"/>
-          <w:szCs w:val="16"/>
-        </w:rPr>
-      </w:pPr>
-      <w:r>
-        <w:rPr>
-          <w:sz w:val="16"/>
-          <w:szCs w:val="16"/>
-        </w:rPr>
-        <w:t xml:space="preserve">     0                                                                   42.93</w:t>
-      </w:r>
-    </w:p>
-    <w:p>
-      <w:r>
-        <w:t>The above heap usage graph is of the parent process of the process version of the application.</w:t>
-      </w:r>
-    </w:p>
-    <w:p>
-      <w:r>
-        <w:t>The program is designed to have 3 phases: setup, work, then cleanup. Each of these three phases can be clearly identified in the graph above:</w:t>
-      </w:r>
-    </w:p>
-    <w:p>
-      <w:pPr>
-        <w:pStyle w:val="ListParagraph"/>
-        <w:numPr>
-          <w:ilvl w:val="0"/>
-          <w:numId w:val="24"/>
-        </w:numPr>
-      </w:pPr>
-      <w:r>
-        <w:t>The setup phase of the program is between time zero until and the first column of @ signs. The parent process allocates shared memory, IPC, and data structures to prepare for the work phase of the program.</w:t>
-      </w:r>
-    </w:p>
-    <w:p>
-      <w:pPr>
-        <w:pStyle w:val="ListParagraph"/>
-        <w:numPr>
-          <w:ilvl w:val="0"/>
-          <w:numId w:val="24"/>
-        </w:numPr>
-      </w:pPr>
-      <w:r>
-        <w:t>The work phase of the program is between the first column of @ signs until the column of # signs. The parent is generating tasks for child processes to execute, and is receiving calculation results from them via IPC, which increases heap memory usage.</w:t>
-      </w:r>
-    </w:p>
-    <w:p>
-      <w:pPr>
-        <w:pStyle w:val="ListParagraph"/>
-        <w:numPr>
-          <w:ilvl w:val="0"/>
-          <w:numId w:val="24"/>
-        </w:numPr>
-      </w:pPr>
-      <w:r>
-        <w:t xml:space="preserve">The cleanup phase is between the column of # signs until program termination. All child processes of the parent have terminated. The parent prints all received results. As the results are written to stdout and the log file, they are deleted. Once all results have been deleted, the parent proceeds to delete any remaining IPC and </w:t>
-      </w:r>
-      <w:r>
-        <w:t>data structures allocated on the heap.</w:t>
-      </w:r>
-    </w:p>
-    <w:p>
-      <w:pPr>
-        <w:spacing w:after="0"/>
-        <w:ind w:firstLine="360"/>
-        <w:rPr>
-          <w:rFonts w:asciiTheme="majorHAnsi" w:hAnsiTheme="majorHAnsi"/>
-          <w:color w:val="415B5C" w:themeColor="accent3" w:themeShade="80"/>
-          <w:sz w:val="16"/>
-          <w:szCs w:val="16"/>
-        </w:rPr>
-      </w:pPr>
-      <w:r>
-        <w:rPr>
-          <w:sz w:val="16"/>
-          <w:szCs w:val="16"/>
-        </w:rPr>
-        <w:br w:type="page"/>
-      </w:r>
-    </w:p>
-    <w:p>
-      <w:pPr>
-        <w:pStyle w:val="code2"/>
-        <w:spacing w:after="0"/>
-        <w:ind w:firstLine="567"/>
-        <w:rPr>
-          <w:sz w:val="16"/>
-          <w:szCs w:val="16"/>
-        </w:rPr>
-      </w:pPr>
-      <w:r>
-        <w:rPr>
-          <w:sz w:val="16"/>
-          <w:szCs w:val="16"/>
-        </w:rPr>
-        <w:lastRenderedPageBreak/>
-        <w:t>--------------------------------------------------------------------------------</w:t>
-      </w:r>
-    </w:p>
-    <w:p>
-      <w:pPr>
-        <w:pStyle w:val="code2"/>
-        <w:spacing w:after="0"/>
-        <w:ind w:firstLine="567"/>
-        <w:rPr>
-          <w:sz w:val="16"/>
-          <w:szCs w:val="16"/>
-        </w:rPr>
-      </w:pPr>
-      <w:r>
-        <w:rPr>
-          <w:sz w:val="16"/>
-          <w:szCs w:val="16"/>
-        </w:rPr>
-        <w:t>Command:            ./Processes-Main.out 1000000 /dev/null 4</w:t>
-      </w:r>
-    </w:p>
-    <w:p>
-      <w:pPr>
-        <w:pStyle w:val="code2"/>
-        <w:spacing w:after="0"/>
-        <w:ind w:firstLine="567"/>
-        <w:rPr>
-          <w:sz w:val="16"/>
-          <w:szCs w:val="16"/>
-        </w:rPr>
-      </w:pPr>
-      <w:r>
-        <w:rPr>
-          <w:sz w:val="16"/>
-          <w:szCs w:val="16"/>
-        </w:rPr>
-        <w:t>Massif arguments:   --time-unit=B</w:t>
-      </w:r>
-    </w:p>
-    <w:p>
-      <w:pPr>
-        <w:pStyle w:val="code2"/>
-        <w:spacing w:after="0"/>
-        <w:ind w:firstLine="567"/>
-        <w:rPr>
-          <w:sz w:val="16"/>
-          <w:szCs w:val="16"/>
-        </w:rPr>
-      </w:pPr>
-      <w:r>
-        <w:rPr>
-          <w:sz w:val="16"/>
-          <w:szCs w:val="16"/>
-        </w:rPr>
-        <w:t>ms_print arguments: massif.out.4630</w:t>
-      </w:r>
-    </w:p>
-    <w:p>
-      <w:pPr>
-        <w:pStyle w:val="code2"/>
-        <w:spacing w:after="0"/>
-        <w:ind w:firstLine="567"/>
-        <w:rPr>
-          <w:sz w:val="16"/>
-          <w:szCs w:val="16"/>
-        </w:rPr>
-      </w:pPr>
-      <w:r>
-        <w:rPr>
-          <w:sz w:val="16"/>
-          <w:szCs w:val="16"/>
-        </w:rPr>
-        <w:t>--------------------------------------------------------------------------------</w:t>
-      </w:r>
-    </w:p>
-    <w:p>
-      <w:pPr>
-        <w:pStyle w:val="code2"/>
-        <w:spacing w:after="0"/>
-        <w:ind w:firstLine="567"/>
-        <w:rPr>
-          <w:sz w:val="16"/>
-          <w:szCs w:val="16"/>
-        </w:rPr>
-      </w:pPr>
-    </w:p>
-    <w:p>
-      <w:pPr>
-        <w:pStyle w:val="code2"/>
-        <w:spacing w:after="0"/>
-        <w:ind w:firstLine="567"/>
-        <w:rPr>
-          <w:sz w:val="16"/>
-          <w:szCs w:val="16"/>
-        </w:rPr>
-      </w:pPr>
-    </w:p>
-    <w:p>
-      <w:pPr>
-        <w:pStyle w:val="code2"/>
-        <w:spacing w:after="0"/>
-        <w:ind w:firstLine="567"/>
-        <w:rPr>
-          <w:sz w:val="16"/>
-          <w:szCs w:val="16"/>
-        </w:rPr>
-      </w:pPr>
-      <w:r>
-        <w:rPr>
-          <w:sz w:val="16"/>
-          <w:szCs w:val="16"/>
-        </w:rPr>
-        <w:t xml:space="preserve">    KB</w:t>
-      </w:r>
-    </w:p>
-    <w:p>
-      <w:pPr>
-        <w:pStyle w:val="code2"/>
-        <w:spacing w:after="0"/>
-        <w:ind w:firstLine="567"/>
-        <w:rPr>
-          <w:sz w:val="16"/>
-          <w:szCs w:val="16"/>
-        </w:rPr>
-      </w:pPr>
-      <w:r>
-        <w:rPr>
-          <w:sz w:val="16"/>
-          <w:szCs w:val="16"/>
-        </w:rPr>
-        <w:t>1.531^   ##</w:t>
-      </w:r>
-    </w:p>
-    <w:p>
-      <w:pPr>
-        <w:pStyle w:val="code2"/>
-        <w:spacing w:after="0"/>
-        <w:ind w:firstLine="567"/>
-        <w:rPr>
-          <w:sz w:val="16"/>
-          <w:szCs w:val="16"/>
-        </w:rPr>
-      </w:pPr>
-      <w:r>
-        <w:rPr>
-          <w:sz w:val="16"/>
-          <w:szCs w:val="16"/>
-        </w:rPr>
-        <w:t xml:space="preserve">     | : #               :</w:t>
-      </w:r>
-    </w:p>
-    <w:p>
-      <w:pPr>
-        <w:pStyle w:val="code2"/>
-        <w:spacing w:after="0"/>
-        <w:ind w:firstLine="567"/>
-        <w:rPr>
-          <w:sz w:val="16"/>
-          <w:szCs w:val="16"/>
-        </w:rPr>
-      </w:pPr>
-      <w:r>
-        <w:rPr>
-          <w:sz w:val="16"/>
-          <w:szCs w:val="16"/>
-        </w:rPr>
-        <w:t xml:space="preserve">     | ::#   :: :::::::  :</w:t>
-      </w:r>
-    </w:p>
-    <w:p>
-      <w:pPr>
-        <w:pStyle w:val="code2"/>
-        <w:spacing w:after="0"/>
-        <w:ind w:firstLine="567"/>
-        <w:rPr>
-          <w:sz w:val="16"/>
-          <w:szCs w:val="16"/>
-        </w:rPr>
-      </w:pPr>
-      <w:r>
-        <w:rPr>
-          <w:sz w:val="16"/>
-          <w:szCs w:val="16"/>
-        </w:rPr>
-        <w:t xml:space="preserve">     | ::# :::::: ::: :::::::::::::::::::::::@::::@::::::::::@::::::@::::::@::</w:t>
-      </w:r>
-    </w:p>
-    <w:p>
-      <w:pPr>
-        <w:pStyle w:val="code2"/>
-        <w:spacing w:after="0"/>
-        <w:ind w:firstLine="567"/>
-        <w:rPr>
-          <w:sz w:val="16"/>
-          <w:szCs w:val="16"/>
-        </w:rPr>
-      </w:pPr>
-      <w:r>
-        <w:rPr>
-          <w:sz w:val="16"/>
-          <w:szCs w:val="16"/>
-        </w:rPr>
-        <w:t xml:space="preserve">     | ::# :::::: ::: :: ::::::::::::::::::::@::::@::::::::::@::::::@::::::@::</w:t>
-      </w:r>
-    </w:p>
-    <w:p>
-      <w:pPr>
-        <w:pStyle w:val="code2"/>
-        <w:spacing w:after="0"/>
-        <w:ind w:firstLine="567"/>
-        <w:rPr>
-          <w:sz w:val="16"/>
-          <w:szCs w:val="16"/>
-        </w:rPr>
-      </w:pPr>
-      <w:r>
-        <w:rPr>
-          <w:sz w:val="16"/>
-          <w:szCs w:val="16"/>
-        </w:rPr>
-        <w:t xml:space="preserve">     | ::# :::::: ::: :: ::::::::::::::::::::@::::@::::::::::@::::::@::::::@::</w:t>
-      </w:r>
-    </w:p>
-    <w:p>
-      <w:pPr>
-        <w:pStyle w:val="code2"/>
-        <w:spacing w:after="0"/>
-        <w:ind w:firstLine="567"/>
-        <w:rPr>
-          <w:sz w:val="16"/>
-          <w:szCs w:val="16"/>
-        </w:rPr>
-      </w:pPr>
-      <w:r>
-        <w:rPr>
-          <w:sz w:val="16"/>
-          <w:szCs w:val="16"/>
-        </w:rPr>
-        <w:t xml:space="preserve">     | ::# :::::: ::: :: ::::::::::::::::::::@::::@::::::::::@::::::@::::::@::</w:t>
-      </w:r>
-    </w:p>
-    <w:p>
-      <w:pPr>
-        <w:pStyle w:val="code2"/>
-        <w:spacing w:after="0"/>
-        <w:ind w:firstLine="567"/>
-        <w:rPr>
-          <w:sz w:val="16"/>
-          <w:szCs w:val="16"/>
-        </w:rPr>
-      </w:pPr>
-      <w:r>
-        <w:rPr>
-          <w:sz w:val="16"/>
-          <w:szCs w:val="16"/>
-        </w:rPr>
-        <w:t xml:space="preserve">     | ::# :::::: ::: :: ::::::::::::::::::::@::::@::::::::::@::::::@::::::@::</w:t>
-      </w:r>
-    </w:p>
-    <w:p>
-      <w:pPr>
-        <w:pStyle w:val="code2"/>
-        <w:spacing w:after="0"/>
-        <w:ind w:firstLine="567"/>
-        <w:rPr>
-          <w:sz w:val="16"/>
-          <w:szCs w:val="16"/>
-        </w:rPr>
-      </w:pPr>
-      <w:r>
-        <w:rPr>
-          <w:sz w:val="16"/>
-          <w:szCs w:val="16"/>
-        </w:rPr>
-        <w:t xml:space="preserve">     | ::# :::::: ::: :: ::::::::::::::::::::@::::@::::::::::@::::::@::::::@::</w:t>
-      </w:r>
-    </w:p>
-    <w:p>
-      <w:pPr>
-        <w:pStyle w:val="code2"/>
-        <w:spacing w:after="0"/>
-        <w:ind w:firstLine="567"/>
-        <w:rPr>
-          <w:sz w:val="16"/>
-          <w:szCs w:val="16"/>
-        </w:rPr>
-      </w:pPr>
-      <w:r>
-        <w:rPr>
-          <w:sz w:val="16"/>
-          <w:szCs w:val="16"/>
-        </w:rPr>
-        <w:t xml:space="preserve">     | ::# :::::: ::: :: ::::::::::::::::::::@::::@::::::::::@::::::@::::::@::</w:t>
-      </w:r>
-    </w:p>
-    <w:p>
-      <w:pPr>
-        <w:pStyle w:val="code2"/>
-        <w:spacing w:after="0"/>
-        <w:ind w:firstLine="567"/>
-        <w:rPr>
-          <w:sz w:val="16"/>
-          <w:szCs w:val="16"/>
-        </w:rPr>
-      </w:pPr>
-      <w:r>
-        <w:rPr>
-          <w:sz w:val="16"/>
-          <w:szCs w:val="16"/>
-        </w:rPr>
-        <w:t xml:space="preserve">     | ::# :::::: ::: :: ::::::::::::::::::::@::::@::::::::::@::::::@::::::@::</w:t>
-      </w:r>
-    </w:p>
-    <w:p>
-      <w:pPr>
-        <w:pStyle w:val="code2"/>
-        <w:spacing w:after="0"/>
-        <w:ind w:firstLine="567"/>
-        <w:rPr>
-          <w:sz w:val="16"/>
-          <w:szCs w:val="16"/>
-        </w:rPr>
-      </w:pPr>
-      <w:r>
-        <w:rPr>
-          <w:sz w:val="16"/>
-          <w:szCs w:val="16"/>
-        </w:rPr>
-        <w:t xml:space="preserve">     | ::# :::::: ::: :: ::::::::::::::::::::@::::@::::::::::@::::::@::::::@::</w:t>
-      </w:r>
-    </w:p>
-    <w:p>
-      <w:pPr>
-        <w:pStyle w:val="code2"/>
-        <w:spacing w:after="0"/>
-        <w:ind w:firstLine="567"/>
-        <w:rPr>
-          <w:sz w:val="16"/>
-          <w:szCs w:val="16"/>
-        </w:rPr>
-      </w:pPr>
-      <w:r>
-        <w:rPr>
-          <w:sz w:val="16"/>
-          <w:szCs w:val="16"/>
-        </w:rPr>
-        <w:t xml:space="preserve">     | ::# :::::: ::: :: ::::::::::::::::::::@::::@::::::::::@::::::@::::::@::</w:t>
-      </w:r>
-    </w:p>
-    <w:p>
-      <w:pPr>
-        <w:pStyle w:val="code2"/>
-        <w:spacing w:after="0"/>
-        <w:ind w:firstLine="567"/>
-        <w:rPr>
-          <w:sz w:val="16"/>
-          <w:szCs w:val="16"/>
-        </w:rPr>
-      </w:pPr>
-      <w:r>
-        <w:rPr>
-          <w:sz w:val="16"/>
-          <w:szCs w:val="16"/>
-        </w:rPr>
-        <w:t xml:space="preserve">     | ::# :::::: ::: :: ::::::::::::::::::::@::::@::::::::::@::::::@::::::@::</w:t>
-      </w:r>
-    </w:p>
-    <w:p>
-      <w:pPr>
-        <w:pStyle w:val="code2"/>
-        <w:spacing w:after="0"/>
-        <w:ind w:firstLine="567"/>
-        <w:rPr>
-          <w:sz w:val="16"/>
-          <w:szCs w:val="16"/>
-        </w:rPr>
-      </w:pPr>
-      <w:r>
-        <w:rPr>
-          <w:sz w:val="16"/>
-          <w:szCs w:val="16"/>
-        </w:rPr>
-        <w:t xml:space="preserve">     | ::# :::::: ::: :: ::::::::::::::::::::@::::@::::::::::@::::::@::::::@::</w:t>
-      </w:r>
-    </w:p>
-    <w:p>
-      <w:pPr>
-        <w:pStyle w:val="code2"/>
-        <w:spacing w:after="0"/>
-        <w:ind w:firstLine="567"/>
-        <w:rPr>
-          <w:sz w:val="16"/>
-          <w:szCs w:val="16"/>
-        </w:rPr>
-      </w:pPr>
-      <w:r>
-        <w:rPr>
-          <w:sz w:val="16"/>
-          <w:szCs w:val="16"/>
-        </w:rPr>
-        <w:t xml:space="preserve">     | ::# :::::: ::: :: ::::::::::::::::::::@::::@::::::::::@::::::@::::::@::</w:t>
-      </w:r>
-    </w:p>
-    <w:p>
-      <w:pPr>
-        <w:pStyle w:val="code2"/>
-        <w:spacing w:after="0"/>
-        <w:ind w:firstLine="567"/>
-        <w:rPr>
-          <w:sz w:val="16"/>
-          <w:szCs w:val="16"/>
-        </w:rPr>
-      </w:pPr>
-      <w:r>
-        <w:rPr>
-          <w:sz w:val="16"/>
-          <w:szCs w:val="16"/>
-        </w:rPr>
-        <w:t xml:space="preserve">     | ::# :::::: ::: :: ::::::::::::::::::::@::::@::::::::::@::::::@::::::@::</w:t>
-      </w:r>
-    </w:p>
-    <w:p>
-      <w:pPr>
-        <w:pStyle w:val="code2"/>
-        <w:spacing w:after="0"/>
-        <w:ind w:firstLine="567"/>
-        <w:rPr>
-          <w:sz w:val="16"/>
-          <w:szCs w:val="16"/>
-        </w:rPr>
-      </w:pPr>
-      <w:r>
-        <w:rPr>
-          <w:sz w:val="16"/>
-          <w:szCs w:val="16"/>
-        </w:rPr>
-        <w:t xml:space="preserve">     | ::# :::::: ::: :: ::::::::::::::::::::@::::@::::::::::@::::::@::::::@::</w:t>
-      </w:r>
-    </w:p>
-    <w:p>
-      <w:pPr>
-        <w:pStyle w:val="code2"/>
-        <w:spacing w:after="0"/>
-        <w:ind w:firstLine="567"/>
-        <w:rPr>
-          <w:sz w:val="16"/>
-          <w:szCs w:val="16"/>
-        </w:rPr>
-      </w:pPr>
-      <w:r>
-        <w:rPr>
-          <w:sz w:val="16"/>
-          <w:szCs w:val="16"/>
-        </w:rPr>
-        <w:t xml:space="preserve">     | ::# :::::: ::: :: ::::::::::::::::::::@::::@::::::::::@::::::@::::::@::</w:t>
-      </w:r>
-    </w:p>
-    <w:p>
-      <w:pPr>
-        <w:pStyle w:val="code2"/>
-        <w:spacing w:after="0"/>
-        <w:ind w:firstLine="567"/>
-        <w:rPr>
-          <w:sz w:val="16"/>
-          <w:szCs w:val="16"/>
-        </w:rPr>
-      </w:pPr>
-      <w:r>
-        <w:rPr>
-          <w:sz w:val="16"/>
-          <w:szCs w:val="16"/>
-        </w:rPr>
-        <w:t xml:space="preserve">     | ::# :::::: ::: :: ::::::::::::::::::::@::::@::::::::::@::::::@::::::@::</w:t>
-      </w:r>
-    </w:p>
-    <w:p>
-      <w:pPr>
-        <w:pStyle w:val="code2"/>
-        <w:spacing w:after="0"/>
-        <w:ind w:firstLine="567"/>
-        <w:rPr>
-          <w:sz w:val="16"/>
-          <w:szCs w:val="16"/>
-        </w:rPr>
-      </w:pPr>
-      <w:r>
-        <w:rPr>
-          <w:sz w:val="16"/>
-          <w:szCs w:val="16"/>
-        </w:rPr>
-        <w:t xml:space="preserve">   0 +-----------------------------------------------------------------------&gt;MB</w:t>
-      </w:r>
-    </w:p>
-    <w:p>
-      <w:pPr>
-        <w:pStyle w:val="code2"/>
-        <w:spacing w:after="0"/>
-        <w:ind w:firstLine="567"/>
-        <w:rPr>
-          <w:sz w:val="16"/>
-          <w:szCs w:val="16"/>
-        </w:rPr>
-      </w:pPr>
-      <w:r>
-        <w:rPr>
-          <w:sz w:val="16"/>
-          <w:szCs w:val="16"/>
-        </w:rPr>
-        <w:t xml:space="preserve">     0                                                                   18.28</w:t>
-      </w:r>
-    </w:p>
-    <w:p>
-      <w:r>
-        <w:t>The above graph was generated for one of the 4 child processes of the process version of the application. All of the other graphs generated for the worker processes are very similar to the one above and thus have not been included in the report.</w:t>
-      </w:r>
-    </w:p>
-    <w:p>
-      <w:r>
-        <w:t>The heap memory usage of the worker processes is quite featureless and steady since worker processes spend most of their time in the same states and only work on one task at a time, so only one task is allocated on the heap at a time. This creates a steady heap memory usage graph.</w:t>
-      </w:r>
-    </w:p>
-    <w:p>
-      <w:pPr>
-        <w:spacing w:after="0"/>
-        <w:ind w:firstLine="360"/>
-        <w:rPr>
-          <w:rFonts w:asciiTheme="majorHAnsi" w:eastAsiaTheme="majorEastAsia" w:hAnsiTheme="majorHAnsi" w:cstheme="majorBidi"/>
-          <w:color w:val="A8422A" w:themeColor="accent1" w:themeShade="BF"/>
-          <w:sz w:val="24"/>
-          <w:szCs w:val="24"/>
-        </w:rPr>
-      </w:pPr>
-      <w:r>
-        <w:br w:type="page"/>
-      </w:r>
-    </w:p>
-    <w:p>
-      <w:pPr>
-        <w:pStyle w:val="Heading2"/>
-        <w:spacing w:after="0"/>
-      </w:pPr>
-      <w:bookmarkStart w:id="18" w:name="_Toc440760447"/>
-      <w:r>
-        <w:lastRenderedPageBreak/>
-        <w:t>Processor Utilization</w:t>
-      </w:r>
-      <w:bookmarkEnd w:id="18"/>
-    </w:p>
-    <w:p>
-      <w:r>
-        <w:t>The graphs below compare how threads take advantage of CPU resources with how processes take advantage of CPU resources.</w:t>
+      <w:r>
+        <w:t xml:space="preserve">The </w:t>
+      </w:r>
+      <w:r>
+        <w:t>test</w:t>
+      </w:r>
+      <w:r>
+        <w:t xml:space="preserve"> parameters are as follows:</w:t>
       </w:r>
     </w:p>
     <w:tbl>
@@ -5383,398 +1992,124 @@
           <w:left w:val="none" w:sz="0" w:space="0" w:color="auto"/>
           <w:bottom w:val="none" w:sz="0" w:space="0" w:color="auto"/>
           <w:right w:val="none" w:sz="0" w:space="0" w:color="auto"/>
+          <w:insideH w:val="none" w:sz="0" w:space="0" w:color="auto"/>
+          <w:insideV w:val="none" w:sz="0" w:space="0" w:color="auto"/>
         </w:tblBorders>
         <w:tblLook w:val="04A0"/>
       </w:tblPr>
       <w:tblGrid>
-        <w:gridCol w:w="1526"/>
-        <w:gridCol w:w="4025"/>
-        <w:gridCol w:w="4025"/>
+        <w:gridCol w:w="4788"/>
+        <w:gridCol w:w="4788"/>
       </w:tblGrid>
       <w:tr>
         <w:tc>
           <w:tcPr>
-            <w:tcW w:w="1526" w:type="dxa"/>
-            <w:vAlign w:val="center"/>
+            <w:tcW w:w="4788" w:type="dxa"/>
           </w:tcPr>
           <w:p>
             <w:pPr>
-              <w:ind w:firstLine="0"/>
-              <w:jc w:val="center"/>
+              <w:pStyle w:val="ListParagraph"/>
+              <w:numPr>
+                <w:ilvl w:val="0"/>
+                <w:numId w:val="28"/>
+              </w:numPr>
             </w:pPr>
             <w:r>
-              <w:t># of Workers</w:t>
+              <w:t>server port: 7000</w:t>
+            </w:r>
+          </w:p>
+          <w:p>
+            <w:pPr>
+              <w:pStyle w:val="ListParagraph"/>
+              <w:numPr>
+                <w:ilvl w:val="0"/>
+                <w:numId w:val="28"/>
+              </w:numPr>
+            </w:pPr>
+            <w:proofErr w:type="spellStart"/>
+            <w:r>
+              <w:t>epoll</w:t>
+            </w:r>
+            <w:proofErr w:type="spellEnd"/>
+            <w:r>
+              <w:t xml:space="preserve"> &amp; select server processes: 4</w:t>
+            </w:r>
+          </w:p>
+          <w:p>
+            <w:pPr>
+              <w:pStyle w:val="ListParagraph"/>
+              <w:numPr>
+                <w:ilvl w:val="0"/>
+                <w:numId w:val="28"/>
+              </w:numPr>
+            </w:pPr>
+            <w:r>
+              <w:t>thread idle threads: 300</w:t>
+            </w:r>
+          </w:p>
+          <w:p>
+            <w:pPr>
+              <w:pStyle w:val="ListParagraph"/>
+              <w:numPr>
+                <w:ilvl w:val="0"/>
+                <w:numId w:val="28"/>
+              </w:numPr>
+            </w:pPr>
+            <w:r>
+              <w:t>client processes: 4</w:t>
             </w:r>
           </w:p>
         </w:tc>
         <w:tc>
           <w:tcPr>
-            <w:tcW w:w="4025" w:type="dxa"/>
-            <w:vAlign w:val="center"/>
+            <w:tcW w:w="4788" w:type="dxa"/>
           </w:tcPr>
           <w:p>
             <w:pPr>
-              <w:ind w:firstLine="0"/>
-              <w:jc w:val="center"/>
+              <w:pStyle w:val="ListParagraph"/>
+              <w:numPr>
+                <w:ilvl w:val="0"/>
+                <w:numId w:val="28"/>
+              </w:numPr>
             </w:pPr>
             <w:r>
-              <w:t>Processes</w:t>
+              <w:t>data echoed: "hello"</w:t>
             </w:r>
           </w:p>
-        </w:tc>
-        <w:tc>
-          <w:tcPr>
-            <w:tcW w:w="4025" w:type="dxa"/>
-            <w:vAlign w:val="center"/>
-          </w:tcPr>
           <w:p>
             <w:pPr>
-              <w:ind w:firstLine="0"/>
-              <w:jc w:val="center"/>
+              <w:pStyle w:val="ListParagraph"/>
+              <w:numPr>
+                <w:ilvl w:val="0"/>
+                <w:numId w:val="28"/>
+              </w:numPr>
             </w:pPr>
             <w:r>
-              <w:t>Threads</w:t>
+              <w:t>requests per connection: 1</w:t>
             </w:r>
           </w:p>
-        </w:tc>
-      </w:tr>
-      <w:tr>
-        <w:tc>
-          <w:tcPr>
-            <w:tcW w:w="1526" w:type="dxa"/>
-            <w:vAlign w:val="center"/>
-          </w:tcPr>
           <w:p>
             <w:pPr>
-              <w:ind w:firstLine="0"/>
-              <w:jc w:val="center"/>
+              <w:pStyle w:val="ListParagraph"/>
+              <w:numPr>
+                <w:ilvl w:val="0"/>
+                <w:numId w:val="28"/>
+              </w:numPr>
             </w:pPr>
             <w:r>
-              <w:t>1</w:t>
+              <w:t>number of clients: 500 - 4000</w:t>
             </w:r>
           </w:p>
-        </w:tc>
-        <w:tc>
-          <w:tcPr>
-            <w:tcW w:w="4025" w:type="dxa"/>
-            <w:vAlign w:val="center"/>
-          </w:tcPr>
           <w:p>
             <w:pPr>
-              <w:ind w:firstLine="0"/>
-              <w:jc w:val="center"/>
+              <w:pStyle w:val="ListParagraph"/>
+              <w:numPr>
+                <w:ilvl w:val="0"/>
+                <w:numId w:val="28"/>
+              </w:numPr>
             </w:pPr>
             <w:r>
-              <w:rPr>
-                <w:noProof/>
-                <w:lang w:val="en-CA" w:eastAsia="en-CA" w:bidi="ar-SA"/>
-              </w:rPr>
-              <w:drawing>
-                <wp:inline distT="0" distB="0" distL="0" distR="0">
-                  <wp:extent cx="1562100" cy="1695450"/>
-                  <wp:effectExtent l="19050" t="0" r="0" b="0"/>
-                  <wp:docPr id="39" name="Picture 39" descr="C:\Users\Eric Tsang\AppData\Local\Microsoft\Windows\INetCache\Content.Word\processes x 1.png"/>
-                  <wp:cNvGraphicFramePr>
-                    <a:graphicFrameLocks xmlns:a="http://schemas.openxmlformats.org/drawingml/2006/main" noChangeAspect="1"/>
-                  </wp:cNvGraphicFramePr>
-                  <a:graphic xmlns:a="http://schemas.openxmlformats.org/drawingml/2006/main">
-                    <a:graphicData uri="http://schemas.openxmlformats.org/drawingml/2006/picture">
-                      <pic:pic xmlns:pic="http://schemas.openxmlformats.org/drawingml/2006/picture">
-                        <pic:nvPicPr>
-                          <pic:cNvPr id="0" name="Picture 39" descr="C:\Users\Eric Tsang\AppData\Local\Microsoft\Windows\INetCache\Content.Word\processes x 1.png"/>
-                          <pic:cNvPicPr>
-                            <a:picLocks noChangeAspect="1" noChangeArrowheads="1"/>
-                          </pic:cNvPicPr>
-                        </pic:nvPicPr>
-                        <pic:blipFill>
-                          <a:blip r:embed="rId14" cstate="print"/>
-                          <a:srcRect l="71634" t="6706" r="2083" b="67347"/>
-                          <a:stretch>
-                            <a:fillRect/>
-                          </a:stretch>
-                        </pic:blipFill>
-                        <pic:spPr bwMode="auto">
-                          <a:xfrm>
-                            <a:off x="0" y="0"/>
-                            <a:ext cx="1562100" cy="1695450"/>
-                          </a:xfrm>
-                          <a:prstGeom prst="rect">
-                            <a:avLst/>
-                          </a:prstGeom>
-                          <a:noFill/>
-                          <a:ln w="9525">
-                            <a:noFill/>
-                            <a:miter lim="800000"/>
-                            <a:headEnd/>
-                            <a:tailEnd/>
-                          </a:ln>
-                        </pic:spPr>
-                      </pic:pic>
-                    </a:graphicData>
-                  </a:graphic>
-                </wp:inline>
-              </w:drawing>
-            </w:r>
-          </w:p>
-        </w:tc>
-        <w:tc>
-          <w:tcPr>
-            <w:tcW w:w="4025" w:type="dxa"/>
-            <w:vAlign w:val="center"/>
-          </w:tcPr>
-          <w:p>
-            <w:pPr>
-              <w:ind w:firstLine="0"/>
-              <w:jc w:val="center"/>
-            </w:pPr>
-            <w:r>
-              <w:pict>
-                <v:shape id="_x0000_i1027" type="#_x0000_t75" style="width:146.25pt;height:135pt">
-                  <v:imagedata r:id="rId15" o:title="threads x 1" croptop="4490f" cropbottom="43945f" cropleft="36339f" cropright="8717f"/>
-                </v:shape>
-              </w:pict>
-            </w:r>
-          </w:p>
-        </w:tc>
-      </w:tr>
-      <w:tr>
-        <w:tc>
-          <w:tcPr>
-            <w:tcW w:w="1526" w:type="dxa"/>
-            <w:vAlign w:val="center"/>
-          </w:tcPr>
-          <w:p>
-            <w:pPr>
-              <w:ind w:firstLine="0"/>
-              <w:jc w:val="center"/>
-            </w:pPr>
-            <w:r>
-              <w:t>2</w:t>
-            </w:r>
-          </w:p>
-        </w:tc>
-        <w:tc>
-          <w:tcPr>
-            <w:tcW w:w="4025" w:type="dxa"/>
-            <w:vAlign w:val="center"/>
-          </w:tcPr>
-          <w:p>
-            <w:pPr>
-              <w:ind w:firstLine="0"/>
-              <w:jc w:val="center"/>
-            </w:pPr>
-            <w:r>
-              <w:pict>
-                <v:shape id="_x0000_i1028" type="#_x0000_t75" style="width:101.25pt;height:132pt">
-                  <v:imagedata r:id="rId16" o:title="processes x 2" croptop="4968f" cropbottom="43754f" cropleft="49257f" cropright="2101f"/>
-                </v:shape>
-              </w:pict>
-            </w:r>
-          </w:p>
-        </w:tc>
-        <w:tc>
-          <w:tcPr>
-            <w:tcW w:w="4025" w:type="dxa"/>
-            <w:vAlign w:val="center"/>
-          </w:tcPr>
-          <w:p>
-            <w:pPr>
-              <w:ind w:firstLine="0"/>
-              <w:jc w:val="center"/>
-            </w:pPr>
-            <w:r>
-              <w:rPr>
-                <w:noProof/>
-                <w:lang w:val="en-CA" w:eastAsia="en-CA" w:bidi="ar-SA"/>
-              </w:rPr>
-              <w:drawing>
-                <wp:inline distT="0" distB="0" distL="0" distR="0">
-                  <wp:extent cx="1276350" cy="1619250"/>
-                  <wp:effectExtent l="19050" t="0" r="0" b="0"/>
-                  <wp:docPr id="6" name="Picture 58" descr="C:\Users\Eric Tsang\AppData\Local\Microsoft\Windows\INetCache\Content.Word\threads x 2.png"/>
-                  <wp:cNvGraphicFramePr>
-                    <a:graphicFrameLocks xmlns:a="http://schemas.openxmlformats.org/drawingml/2006/main" noChangeAspect="1"/>
-                  </wp:cNvGraphicFramePr>
-                  <a:graphic xmlns:a="http://schemas.openxmlformats.org/drawingml/2006/main">
-                    <a:graphicData uri="http://schemas.openxmlformats.org/drawingml/2006/picture">
-                      <pic:pic xmlns:pic="http://schemas.openxmlformats.org/drawingml/2006/picture">
-                        <pic:nvPicPr>
-                          <pic:cNvPr id="0" name="Picture 58" descr="C:\Users\Eric Tsang\AppData\Local\Microsoft\Windows\INetCache\Content.Word\threads x 2.png"/>
-                          <pic:cNvPicPr>
-                            <a:picLocks noChangeAspect="1" noChangeArrowheads="1"/>
-                          </pic:cNvPicPr>
-                        </pic:nvPicPr>
-                        <pic:blipFill>
-                          <a:blip r:embed="rId17" cstate="print"/>
-                          <a:srcRect l="76282" t="7726" r="2244" b="67493"/>
-                          <a:stretch>
-                            <a:fillRect/>
-                          </a:stretch>
-                        </pic:blipFill>
-                        <pic:spPr bwMode="auto">
-                          <a:xfrm>
-                            <a:off x="0" y="0"/>
-                            <a:ext cx="1276350" cy="1619250"/>
-                          </a:xfrm>
-                          <a:prstGeom prst="rect">
-                            <a:avLst/>
-                          </a:prstGeom>
-                          <a:noFill/>
-                          <a:ln w="9525">
-                            <a:noFill/>
-                            <a:miter lim="800000"/>
-                            <a:headEnd/>
-                            <a:tailEnd/>
-                          </a:ln>
-                        </pic:spPr>
-                      </pic:pic>
-                    </a:graphicData>
-                  </a:graphic>
-                </wp:inline>
-              </w:drawing>
-            </w:r>
-          </w:p>
-        </w:tc>
-      </w:tr>
-      <w:tr>
-        <w:tc>
-          <w:tcPr>
-            <w:tcW w:w="1526" w:type="dxa"/>
-            <w:vAlign w:val="center"/>
-          </w:tcPr>
-          <w:p>
-            <w:pPr>
-              <w:ind w:firstLine="0"/>
-              <w:jc w:val="center"/>
-            </w:pPr>
-            <w:r>
-              <w:t>4</w:t>
-            </w:r>
-          </w:p>
-        </w:tc>
-        <w:tc>
-          <w:tcPr>
-            <w:tcW w:w="4025" w:type="dxa"/>
-            <w:vAlign w:val="center"/>
-          </w:tcPr>
-          <w:p>
-            <w:pPr>
-              <w:ind w:firstLine="0"/>
-              <w:jc w:val="center"/>
-            </w:pPr>
-            <w:r>
-              <w:rPr>
-                <w:noProof/>
-                <w:lang w:val="en-CA" w:eastAsia="en-CA" w:bidi="ar-SA"/>
-              </w:rPr>
-              <w:drawing>
-                <wp:inline distT="0" distB="0" distL="0" distR="0">
-                  <wp:extent cx="1647825" cy="1666875"/>
-                  <wp:effectExtent l="19050" t="0" r="9525" b="0"/>
-                  <wp:docPr id="79" name="Picture 79" descr="C:\Users\Eric Tsang\AppData\Local\Microsoft\Windows\INetCache\Content.Word\processes x 4.png"/>
-                  <wp:cNvGraphicFramePr>
-                    <a:graphicFrameLocks xmlns:a="http://schemas.openxmlformats.org/drawingml/2006/main" noChangeAspect="1"/>
-                  </wp:cNvGraphicFramePr>
-                  <a:graphic xmlns:a="http://schemas.openxmlformats.org/drawingml/2006/main">
-                    <a:graphicData uri="http://schemas.openxmlformats.org/drawingml/2006/picture">
-                      <pic:pic xmlns:pic="http://schemas.openxmlformats.org/drawingml/2006/picture">
-                        <pic:nvPicPr>
-                          <pic:cNvPr id="0" name="Picture 79" descr="C:\Users\Eric Tsang\AppData\Local\Microsoft\Windows\INetCache\Content.Word\processes x 4.png"/>
-                          <pic:cNvPicPr>
-                            <a:picLocks noChangeAspect="1" noChangeArrowheads="1"/>
-                          </pic:cNvPicPr>
-                        </pic:nvPicPr>
-                        <pic:blipFill>
-                          <a:blip r:embed="rId18" cstate="print"/>
-                          <a:srcRect l="68590" t="7289" r="3687" b="67201"/>
-                          <a:stretch>
-                            <a:fillRect/>
-                          </a:stretch>
-                        </pic:blipFill>
-                        <pic:spPr bwMode="auto">
-                          <a:xfrm>
-                            <a:off x="0" y="0"/>
-                            <a:ext cx="1647825" cy="1666875"/>
-                          </a:xfrm>
-                          <a:prstGeom prst="rect">
-                            <a:avLst/>
-                          </a:prstGeom>
-                          <a:noFill/>
-                          <a:ln w="9525">
-                            <a:noFill/>
-                            <a:miter lim="800000"/>
-                            <a:headEnd/>
-                            <a:tailEnd/>
-                          </a:ln>
-                        </pic:spPr>
-                      </pic:pic>
-                    </a:graphicData>
-                  </a:graphic>
-                </wp:inline>
-              </w:drawing>
-            </w:r>
-          </w:p>
-        </w:tc>
-        <w:tc>
-          <w:tcPr>
-            <w:tcW w:w="4025" w:type="dxa"/>
-            <w:vAlign w:val="center"/>
-          </w:tcPr>
-          <w:p>
-            <w:pPr>
-              <w:ind w:firstLine="0"/>
-              <w:jc w:val="center"/>
-            </w:pPr>
-            <w:r>
-              <w:rPr>
-                <w:noProof/>
-                <w:lang w:val="en-CA" w:eastAsia="en-CA" w:bidi="ar-SA"/>
-              </w:rPr>
-              <w:drawing>
-                <wp:inline distT="0" distB="0" distL="0" distR="0">
-                  <wp:extent cx="1428750" cy="1638300"/>
-                  <wp:effectExtent l="19050" t="0" r="0" b="0"/>
-                  <wp:docPr id="7" name="Picture 77" descr="C:\Users\Eric Tsang\AppData\Local\Microsoft\Windows\INetCache\Content.Word\Threads x 4.png"/>
-                  <wp:cNvGraphicFramePr>
-                    <a:graphicFrameLocks xmlns:a="http://schemas.openxmlformats.org/drawingml/2006/main" noChangeAspect="1"/>
-                  </wp:cNvGraphicFramePr>
-                  <a:graphic xmlns:a="http://schemas.openxmlformats.org/drawingml/2006/main">
-                    <a:graphicData uri="http://schemas.openxmlformats.org/drawingml/2006/picture">
-                      <pic:pic xmlns:pic="http://schemas.openxmlformats.org/drawingml/2006/picture">
-                        <pic:nvPicPr>
-                          <pic:cNvPr id="0" name="Picture 77" descr="C:\Users\Eric Tsang\AppData\Local\Microsoft\Windows\INetCache\Content.Word\Threads x 4.png"/>
-                          <pic:cNvPicPr>
-                            <a:picLocks noChangeAspect="1" noChangeArrowheads="1"/>
-                          </pic:cNvPicPr>
-                        </pic:nvPicPr>
-                        <pic:blipFill>
-                          <a:blip r:embed="rId19" cstate="print"/>
-                          <a:srcRect l="65063" t="7434" r="10898" b="67493"/>
-                          <a:stretch>
-                            <a:fillRect/>
-                          </a:stretch>
-                        </pic:blipFill>
-                        <pic:spPr bwMode="auto">
-                          <a:xfrm>
-                            <a:off x="0" y="0"/>
-                            <a:ext cx="1428750" cy="1638300"/>
-                          </a:xfrm>
-                          <a:prstGeom prst="rect">
-                            <a:avLst/>
-                          </a:prstGeom>
-                          <a:noFill/>
-                          <a:ln w="9525">
-                            <a:noFill/>
-                            <a:miter lim="800000"/>
-                            <a:headEnd/>
-                            <a:tailEnd/>
-                          </a:ln>
-                        </pic:spPr>
-                      </pic:pic>
-                    </a:graphicData>
-                  </a:graphic>
-                </wp:inline>
-              </w:drawing>
+              <w:t>test duration: 1000 milliseconds</w:t>
             </w:r>
           </w:p>
         </w:tc>
@@ -5782,99 +2117,377 @@
     </w:tbl>
     <w:p>
       <w:r>
-        <w:t>As shown above, when there are more workers, the application, regardless if it is implemented using threads or processes till utilize multiple processors</w:t>
-      </w:r>
-      <w:r>
-        <w:t xml:space="preserve"> to concurrently perform tasks. There is no significant difference between threads and processes in how they utilize the extra processors of a multi-core system.</w:t>
+        <w:t>The following graph plots  the average duration of each connection:</w:t>
       </w:r>
     </w:p>
     <w:p>
       <w:pPr>
+        <w:jc w:val="center"/>
+      </w:pPr>
+      <w:r>
+        <w:drawing>
+          <wp:inline distT="0" distB="0" distL="0" distR="0">
+            <wp:extent cx="4572000" cy="2743200"/>
+            <wp:effectExtent l="19050" t="0" r="19050" b="0"/>
+            <wp:docPr id="1" name="Chart 1"/>
+            <wp:cNvGraphicFramePr/>
+            <a:graphic xmlns:a="http://schemas.openxmlformats.org/drawingml/2006/main">
+              <a:graphicData uri="http://schemas.openxmlformats.org/drawingml/2006/chart">
+                <c:chart xmlns:c="http://schemas.openxmlformats.org/drawingml/2006/chart" xmlns:r="http://schemas.openxmlformats.org/officeDocument/2006/relationships" r:id="rId8"/>
+              </a:graphicData>
+            </a:graphic>
+          </wp:inline>
+        </w:drawing>
+      </w:r>
+    </w:p>
+    <w:p>
+      <w:r>
+        <w:t xml:space="preserve">As shown above, both the </w:t>
+      </w:r>
+      <w:proofErr w:type="spellStart"/>
+      <w:r>
+        <w:t>epoll</w:t>
+      </w:r>
+      <w:proofErr w:type="spellEnd"/>
+      <w:r>
+        <w:t xml:space="preserve"> and threaded server suffer a steady increase in service time, while the select server's service time dramatically increases after 3.5 thousand connections are established concurrently.</w:t>
+      </w:r>
+    </w:p>
+    <w:p>
+      <w:r>
+        <w:t>The following graph illustrates the number of requests served for the duration of the test:</w:t>
+      </w:r>
+    </w:p>
+    <w:p>
+      <w:pPr>
+        <w:jc w:val="center"/>
+      </w:pPr>
+      <w:r>
+        <w:lastRenderedPageBreak/>
+        <w:drawing>
+          <wp:inline distT="0" distB="0" distL="0" distR="0">
+            <wp:extent cx="4572000" cy="2743200"/>
+            <wp:effectExtent l="19050" t="0" r="19050" b="0"/>
+            <wp:docPr id="8" name="Chart 2"/>
+            <wp:cNvGraphicFramePr/>
+            <a:graphic xmlns:a="http://schemas.openxmlformats.org/drawingml/2006/main">
+              <a:graphicData uri="http://schemas.openxmlformats.org/drawingml/2006/chart">
+                <c:chart xmlns:c="http://schemas.openxmlformats.org/drawingml/2006/chart" xmlns:r="http://schemas.openxmlformats.org/officeDocument/2006/relationships" r:id="rId9"/>
+              </a:graphicData>
+            </a:graphic>
+          </wp:inline>
+        </w:drawing>
+      </w:r>
+    </w:p>
+    <w:p>
+      <w:r>
+        <w:t xml:space="preserve">As shown above, the select and threaded servers serve a consistent </w:t>
+      </w:r>
+      <w:r>
+        <w:t>number</w:t>
+      </w:r>
+      <w:r>
+        <w:t xml:space="preserve"> of cl</w:t>
+      </w:r>
+      <w:r>
+        <w:t xml:space="preserve">ients in the given test duration despite the increasing number of simultaneously connected connections. in contrast, </w:t>
+      </w:r>
+      <w:proofErr w:type="spellStart"/>
+      <w:r>
+        <w:t>epoll</w:t>
+      </w:r>
+      <w:proofErr w:type="spellEnd"/>
+      <w:r>
+        <w:t xml:space="preserve"> oddly improves when more clients are connected.</w:t>
+      </w:r>
+    </w:p>
+    <w:p>
+      <w:r>
+        <w:t xml:space="preserve">From these tests, one may conclude that the thread server is overall the most desirable </w:t>
+      </w:r>
+      <w:r>
+        <w:t xml:space="preserve">because of its </w:t>
+      </w:r>
+      <w:r>
+        <w:t>predictable service time</w:t>
+      </w:r>
+      <w:r>
+        <w:t>s</w:t>
+      </w:r>
+      <w:r>
+        <w:t>, and consisten</w:t>
+      </w:r>
+      <w:r>
+        <w:t>cy in</w:t>
+      </w:r>
+      <w:r>
+        <w:t xml:space="preserve"> serving requests</w:t>
+      </w:r>
+      <w:r>
+        <w:t>. the select server seems to match with the thread server in terms of clients served, but it has an anomaly in average service time, which is undesirable</w:t>
+      </w:r>
+      <w:r>
+        <w:t xml:space="preserve">. </w:t>
+      </w:r>
+      <w:proofErr w:type="spellStart"/>
+      <w:r>
+        <w:t>epoll's</w:t>
+      </w:r>
+      <w:proofErr w:type="spellEnd"/>
+      <w:r>
+        <w:t xml:space="preserve"> performance under the test's conditions are simply unacceptable.</w:t>
+      </w:r>
+    </w:p>
+    <w:p>
+      <w:pPr>
+        <w:pStyle w:val="Heading2"/>
+      </w:pPr>
+      <w:bookmarkStart w:id="9" w:name="_Toc443238627"/>
+      <w:r>
+        <w:t>High client count, high duration tests</w:t>
+      </w:r>
+      <w:bookmarkEnd w:id="9"/>
+    </w:p>
+    <w:p>
+      <w:r>
+        <w:t>The test parameters are as follows:</w:t>
+      </w:r>
+    </w:p>
+    <w:tbl>
+      <w:tblPr>
+        <w:tblStyle w:val="TableGrid"/>
+        <w:tblW w:w="0" w:type="auto"/>
+        <w:tblBorders>
+          <w:top w:val="none" w:sz="0" w:space="0" w:color="auto"/>
+          <w:left w:val="none" w:sz="0" w:space="0" w:color="auto"/>
+          <w:bottom w:val="none" w:sz="0" w:space="0" w:color="auto"/>
+          <w:right w:val="none" w:sz="0" w:space="0" w:color="auto"/>
+          <w:insideH w:val="none" w:sz="0" w:space="0" w:color="auto"/>
+          <w:insideV w:val="none" w:sz="0" w:space="0" w:color="auto"/>
+        </w:tblBorders>
+        <w:tblLook w:val="04A0"/>
+      </w:tblPr>
+      <w:tblGrid>
+        <w:gridCol w:w="4788"/>
+        <w:gridCol w:w="4788"/>
+      </w:tblGrid>
+      <w:tr>
+        <w:tc>
+          <w:tcPr>
+            <w:tcW w:w="4788" w:type="dxa"/>
+          </w:tcPr>
+          <w:p>
+            <w:pPr>
+              <w:pStyle w:val="ListParagraph"/>
+              <w:numPr>
+                <w:ilvl w:val="0"/>
+                <w:numId w:val="28"/>
+              </w:numPr>
+            </w:pPr>
+            <w:r>
+              <w:t>server port: 7000</w:t>
+            </w:r>
+          </w:p>
+          <w:p>
+            <w:pPr>
+              <w:pStyle w:val="ListParagraph"/>
+              <w:numPr>
+                <w:ilvl w:val="0"/>
+                <w:numId w:val="28"/>
+              </w:numPr>
+            </w:pPr>
+            <w:proofErr w:type="spellStart"/>
+            <w:r>
+              <w:t>epoll</w:t>
+            </w:r>
+            <w:proofErr w:type="spellEnd"/>
+            <w:r>
+              <w:t xml:space="preserve"> &amp; select server processes: 4</w:t>
+            </w:r>
+          </w:p>
+          <w:p>
+            <w:pPr>
+              <w:pStyle w:val="ListParagraph"/>
+              <w:numPr>
+                <w:ilvl w:val="0"/>
+                <w:numId w:val="28"/>
+              </w:numPr>
+            </w:pPr>
+            <w:r>
+              <w:t>thread idle threads: 300</w:t>
+            </w:r>
+          </w:p>
+          <w:p>
+            <w:pPr>
+              <w:pStyle w:val="ListParagraph"/>
+              <w:numPr>
+                <w:ilvl w:val="0"/>
+                <w:numId w:val="28"/>
+              </w:numPr>
+            </w:pPr>
+            <w:r>
+              <w:t>client processes: 4</w:t>
+            </w:r>
+          </w:p>
+        </w:tc>
+        <w:tc>
+          <w:tcPr>
+            <w:tcW w:w="4788" w:type="dxa"/>
+          </w:tcPr>
+          <w:p>
+            <w:pPr>
+              <w:pStyle w:val="ListParagraph"/>
+              <w:numPr>
+                <w:ilvl w:val="0"/>
+                <w:numId w:val="28"/>
+              </w:numPr>
+            </w:pPr>
+            <w:r>
+              <w:t>data echoed: "hello"</w:t>
+            </w:r>
+          </w:p>
+          <w:p>
+            <w:pPr>
+              <w:pStyle w:val="ListParagraph"/>
+              <w:numPr>
+                <w:ilvl w:val="0"/>
+                <w:numId w:val="28"/>
+              </w:numPr>
+            </w:pPr>
+            <w:r>
+              <w:t>requests per connection: 1</w:t>
+            </w:r>
+          </w:p>
+          <w:p>
+            <w:pPr>
+              <w:pStyle w:val="ListParagraph"/>
+              <w:numPr>
+                <w:ilvl w:val="0"/>
+                <w:numId w:val="28"/>
+              </w:numPr>
+            </w:pPr>
+            <w:r>
+              <w:t>number of clients: 4000 - 28000</w:t>
+            </w:r>
+          </w:p>
+          <w:p>
+            <w:pPr>
+              <w:pStyle w:val="ListParagraph"/>
+              <w:numPr>
+                <w:ilvl w:val="0"/>
+                <w:numId w:val="28"/>
+              </w:numPr>
+            </w:pPr>
+            <w:r>
+              <w:t>test duration: 10000 milliseconds</w:t>
+            </w:r>
+          </w:p>
+        </w:tc>
+      </w:tr>
+    </w:tbl>
+    <w:p>
+      <w:r>
+        <w:t>The following graph plots the average duration of each connection:</w:t>
+      </w:r>
+    </w:p>
+    <w:p>
+      <w:pPr>
+        <w:jc w:val="center"/>
+      </w:pPr>
+      <w:r>
+        <w:lastRenderedPageBreak/>
+        <w:drawing>
+          <wp:inline distT="0" distB="0" distL="0" distR="0">
+            <wp:extent cx="4572000" cy="2743200"/>
+            <wp:effectExtent l="19050" t="0" r="19050" b="0"/>
+            <wp:docPr id="9" name="Chart 3"/>
+            <wp:cNvGraphicFramePr/>
+            <a:graphic xmlns:a="http://schemas.openxmlformats.org/drawingml/2006/main">
+              <a:graphicData uri="http://schemas.openxmlformats.org/drawingml/2006/chart">
+                <c:chart xmlns:c="http://schemas.openxmlformats.org/drawingml/2006/chart" xmlns:r="http://schemas.openxmlformats.org/officeDocument/2006/relationships" r:id="rId10"/>
+              </a:graphicData>
+            </a:graphic>
+          </wp:inline>
+        </w:drawing>
+      </w:r>
+    </w:p>
+    <w:p>
+      <w:r>
+        <w:t>As shown above, the service times for all servers are similar when they are under heavy loads.</w:t>
+      </w:r>
+    </w:p>
+    <w:p>
+      <w:r>
+        <w:t>The following graph illustrates the number of requests served for the duration of the test:</w:t>
+      </w:r>
+    </w:p>
+    <w:p>
+      <w:pPr>
         <w:spacing w:after="0"/>
         <w:ind w:firstLine="360"/>
-        <w:rPr>
-          <w:rFonts w:asciiTheme="majorHAnsi" w:eastAsiaTheme="majorEastAsia" w:hAnsiTheme="majorHAnsi" w:cstheme="majorBidi"/>
-          <w:b/>
-          <w:bCs/>
-          <w:color w:val="A8422A" w:themeColor="accent1" w:themeShade="BF"/>
-          <w:sz w:val="24"/>
-          <w:szCs w:val="24"/>
-        </w:rPr>
-      </w:pPr>
-      <w:r>
-        <w:br w:type="page"/>
+        <w:jc w:val="center"/>
+      </w:pPr>
+      <w:r>
+        <w:drawing>
+          <wp:inline distT="0" distB="0" distL="0" distR="0">
+            <wp:extent cx="4572000" cy="2743200"/>
+            <wp:effectExtent l="19050" t="0" r="19050" b="0"/>
+            <wp:docPr id="10" name="Chart 4"/>
+            <wp:cNvGraphicFramePr/>
+            <a:graphic xmlns:a="http://schemas.openxmlformats.org/drawingml/2006/main">
+              <a:graphicData uri="http://schemas.openxmlformats.org/drawingml/2006/chart">
+                <c:chart xmlns:c="http://schemas.openxmlformats.org/drawingml/2006/chart" xmlns:r="http://schemas.openxmlformats.org/officeDocument/2006/relationships" r:id="rId11"/>
+              </a:graphicData>
+            </a:graphic>
+          </wp:inline>
+        </w:drawing>
       </w:r>
     </w:p>
     <w:p>
-      <w:pPr>
-        <w:pStyle w:val="Heading1"/>
-      </w:pPr>
-      <w:bookmarkStart w:id="19" w:name="_Toc440760448"/>
-      <w:r>
-        <w:lastRenderedPageBreak/>
-        <w:t>Conclusion</w:t>
-      </w:r>
-      <w:bookmarkEnd w:id="19"/>
+      <w:r>
+        <w:t xml:space="preserve">As shown in the above graph, the more clients </w:t>
+      </w:r>
+      <w:r>
+        <w:t xml:space="preserve">that </w:t>
+      </w:r>
+      <w:r>
+        <w:t>are simultaneously connected, the less overall requests are served.</w:t>
+      </w:r>
     </w:p>
     <w:p>
       <w:r>
-        <w:t>Based on the results from section 6.2 and 6.3, threads have a smaller memory footprint and also initi</w:t>
-      </w:r>
-      <w:r>
-        <w:t>alize faster than processes</w:t>
-      </w:r>
-      <w:r>
-        <w:t>.</w:t>
+        <w:t>from the abode test results, one can draw to the conclusion that under very heavy loads, all server architectures struggle just the same, and provide generally equal service.</w:t>
       </w:r>
     </w:p>
     <w:p>
-      <w:r>
-        <w:t>The results from sections 6.1, and 6.4 are based more on how the program was designed and implemented rather than how threads and processes perform.</w:t>
-      </w:r>
+      <w:pPr>
+        <w:pStyle w:val="Heading1"/>
+      </w:pPr>
+      <w:bookmarkStart w:id="10" w:name="_Toc443238628"/>
+      <w:r>
+        <w:t>Conclusion</w:t>
+      </w:r>
+      <w:bookmarkEnd w:id="10"/>
     </w:p>
     <w:p>
       <w:r>
-        <w:t xml:space="preserve">The results from section 6.5 show that both processes and POSIX threads are kernel level entities, so using multiple threads or processes enables the program to make use of more CPU resources </w:t>
-      </w:r>
-      <w:r>
-        <w:t>when</w:t>
-      </w:r>
-      <w:r>
-        <w:t xml:space="preserve"> available.</w:t>
-      </w:r>
-    </w:p>
-    <w:p>
-      <w:r>
-        <w:t>In theory, execution time efficiency of threads should be insignificantly faster than the execution efficiency of processes since they are smaller, and require less time to perform a context switch from one thread to another.</w:t>
-      </w:r>
-      <w:r>
-        <w:t xml:space="preserve"> However, in practice, the speed of multi-threaded applications are often</w:t>
-      </w:r>
-      <w:r>
-        <w:t xml:space="preserve"> impeded by other factors </w:t>
-      </w:r>
-      <w:r>
-        <w:t>especially</w:t>
-      </w:r>
-      <w:r>
-        <w:t xml:space="preserve"> thread synchronization</w:t>
-      </w:r>
-      <w:r>
-        <w:t xml:space="preserve"> like needing to serialize all allocation and de-allocation operations  </w:t>
-      </w:r>
-      <w:r>
-        <w:t>on the heap since it is shared by all the</w:t>
-      </w:r>
-      <w:r>
-        <w:t xml:space="preserve"> threads of the process</w:t>
-      </w:r>
-      <w:r>
-        <w:t>.</w:t>
+        <w:t>Based on tests 5.1 and 5.2, thread servers are the most predictable overall, but take up more memory than the other kinds of servers at heavy loads.</w:t>
+      </w:r>
+      <w:r>
+        <w:t xml:space="preserve"> The select server is also capable of serving many requests despite the number of concurrent connections. The </w:t>
+      </w:r>
+      <w:proofErr w:type="spellStart"/>
+      <w:r>
+        <w:t>epoll</w:t>
+      </w:r>
+      <w:proofErr w:type="spellEnd"/>
+      <w:r>
+        <w:t xml:space="preserve"> server oddly is only able to serve very few clients compared to the other servers under low load, but improves as the load increases. </w:t>
       </w:r>
     </w:p>
     <w:sectPr>
-      <w:footerReference w:type="default" r:id="rId20"/>
-      <w:footerReference w:type="first" r:id="rId21"/>
+      <w:footerReference w:type="default" r:id="rId12"/>
+      <w:footerReference w:type="first" r:id="rId13"/>
       <w:pgSz w:w="12240" w:h="15840"/>
       <w:pgMar w:top="1440" w:right="1440" w:bottom="1440" w:left="1440" w:header="708" w:footer="708" w:gutter="0"/>
       <w:pgBorders w:offsetFrom="page">
@@ -5946,7 +2559,7 @@
             <w:rPr>
               <w:noProof/>
             </w:rPr>
-            <w:t>4</w:t>
+            <w:t>3</w:t>
           </w:r>
         </w:fldSimple>
         <w:r>
@@ -6742,6 +3355,119 @@
     </w:lvl>
   </w:abstractNum>
   <w:abstractNum w:abstractNumId="8">
+    <w:nsid w:val="2F0749BB"/>
+    <w:multiLevelType w:val="hybridMultilevel"/>
+    <w:tmpl w:val="BA74954C"/>
+    <w:lvl w:ilvl="0" w:tplc="10090001">
+      <w:start w:val="1"/>
+      <w:numFmt w:val="bullet"/>
+      <w:lvlText w:val=""/>
+      <w:lvlJc w:val="left"/>
+      <w:pPr>
+        <w:ind w:left="1077" w:hanging="360"/>
+      </w:pPr>
+      <w:rPr>
+        <w:rFonts w:ascii="Symbol" w:hAnsi="Symbol" w:hint="default"/>
+      </w:rPr>
+    </w:lvl>
+    <w:lvl w:ilvl="1" w:tplc="10090003" w:tentative="1">
+      <w:start w:val="1"/>
+      <w:numFmt w:val="bullet"/>
+      <w:lvlText w:val="o"/>
+      <w:lvlJc w:val="left"/>
+      <w:pPr>
+        <w:ind w:left="1797" w:hanging="360"/>
+      </w:pPr>
+      <w:rPr>
+        <w:rFonts w:ascii="Courier New" w:hAnsi="Courier New" w:cs="Courier New" w:hint="default"/>
+      </w:rPr>
+    </w:lvl>
+    <w:lvl w:ilvl="2" w:tplc="10090005" w:tentative="1">
+      <w:start w:val="1"/>
+      <w:numFmt w:val="bullet"/>
+      <w:lvlText w:val=""/>
+      <w:lvlJc w:val="left"/>
+      <w:pPr>
+        <w:ind w:left="2517" w:hanging="360"/>
+      </w:pPr>
+      <w:rPr>
+        <w:rFonts w:ascii="Wingdings" w:hAnsi="Wingdings" w:hint="default"/>
+      </w:rPr>
+    </w:lvl>
+    <w:lvl w:ilvl="3" w:tplc="10090001" w:tentative="1">
+      <w:start w:val="1"/>
+      <w:numFmt w:val="bullet"/>
+      <w:lvlText w:val=""/>
+      <w:lvlJc w:val="left"/>
+      <w:pPr>
+        <w:ind w:left="3237" w:hanging="360"/>
+      </w:pPr>
+      <w:rPr>
+        <w:rFonts w:ascii="Symbol" w:hAnsi="Symbol" w:hint="default"/>
+      </w:rPr>
+    </w:lvl>
+    <w:lvl w:ilvl="4" w:tplc="10090003" w:tentative="1">
+      <w:start w:val="1"/>
+      <w:numFmt w:val="bullet"/>
+      <w:lvlText w:val="o"/>
+      <w:lvlJc w:val="left"/>
+      <w:pPr>
+        <w:ind w:left="3957" w:hanging="360"/>
+      </w:pPr>
+      <w:rPr>
+        <w:rFonts w:ascii="Courier New" w:hAnsi="Courier New" w:cs="Courier New" w:hint="default"/>
+      </w:rPr>
+    </w:lvl>
+    <w:lvl w:ilvl="5" w:tplc="10090005" w:tentative="1">
+      <w:start w:val="1"/>
+      <w:numFmt w:val="bullet"/>
+      <w:lvlText w:val=""/>
+      <w:lvlJc w:val="left"/>
+      <w:pPr>
+        <w:ind w:left="4677" w:hanging="360"/>
+      </w:pPr>
+      <w:rPr>
+        <w:rFonts w:ascii="Wingdings" w:hAnsi="Wingdings" w:hint="default"/>
+      </w:rPr>
+    </w:lvl>
+    <w:lvl w:ilvl="6" w:tplc="10090001" w:tentative="1">
+      <w:start w:val="1"/>
+      <w:numFmt w:val="bullet"/>
+      <w:lvlText w:val=""/>
+      <w:lvlJc w:val="left"/>
+      <w:pPr>
+        <w:ind w:left="5397" w:hanging="360"/>
+      </w:pPr>
+      <w:rPr>
+        <w:rFonts w:ascii="Symbol" w:hAnsi="Symbol" w:hint="default"/>
+      </w:rPr>
+    </w:lvl>
+    <w:lvl w:ilvl="7" w:tplc="10090003" w:tentative="1">
+      <w:start w:val="1"/>
+      <w:numFmt w:val="bullet"/>
+      <w:lvlText w:val="o"/>
+      <w:lvlJc w:val="left"/>
+      <w:pPr>
+        <w:ind w:left="6117" w:hanging="360"/>
+      </w:pPr>
+      <w:rPr>
+        <w:rFonts w:ascii="Courier New" w:hAnsi="Courier New" w:cs="Courier New" w:hint="default"/>
+      </w:rPr>
+    </w:lvl>
+    <w:lvl w:ilvl="8" w:tplc="10090005" w:tentative="1">
+      <w:start w:val="1"/>
+      <w:numFmt w:val="bullet"/>
+      <w:lvlText w:val=""/>
+      <w:lvlJc w:val="left"/>
+      <w:pPr>
+        <w:ind w:left="6837" w:hanging="360"/>
+      </w:pPr>
+      <w:rPr>
+        <w:rFonts w:ascii="Wingdings" w:hAnsi="Wingdings" w:hint="default"/>
+      </w:rPr>
+    </w:lvl>
+  </w:abstractNum>
+  <w:abstractNum w:abstractNumId="9">
     <w:nsid w:val="2FC66C98"/>
     <w:multiLevelType w:val="hybridMultilevel"/>
     <w:tmpl w:val="B82283A6"/>
@@ -6854,7 +3580,7 @@
       </w:rPr>
     </w:lvl>
   </w:abstractNum>
-  <w:abstractNum w:abstractNumId="9">
+  <w:abstractNum w:abstractNumId="10">
     <w:nsid w:val="2FE0627A"/>
     <w:multiLevelType w:val="hybridMultilevel"/>
     <w:tmpl w:val="25B0194A"/>
@@ -6940,7 +3666,7 @@
       </w:pPr>
     </w:lvl>
   </w:abstractNum>
-  <w:abstractNum w:abstractNumId="10">
+  <w:abstractNum w:abstractNumId="11">
     <w:nsid w:val="3A23065B"/>
     <w:multiLevelType w:val="hybridMultilevel"/>
     <w:tmpl w:val="F44231AE"/>
@@ -7026,7 +3752,7 @@
       </w:pPr>
     </w:lvl>
   </w:abstractNum>
-  <w:abstractNum w:abstractNumId="11">
+  <w:abstractNum w:abstractNumId="12">
     <w:nsid w:val="3B171A39"/>
     <w:multiLevelType w:val="hybridMultilevel"/>
     <w:tmpl w:val="7DF48BE2"/>
@@ -7139,7 +3865,7 @@
       </w:rPr>
     </w:lvl>
   </w:abstractNum>
-  <w:abstractNum w:abstractNumId="12">
+  <w:abstractNum w:abstractNumId="13">
     <w:nsid w:val="42767AE6"/>
     <w:multiLevelType w:val="hybridMultilevel"/>
     <w:tmpl w:val="595A4046"/>
@@ -7252,7 +3978,233 @@
       </w:rPr>
     </w:lvl>
   </w:abstractNum>
-  <w:abstractNum w:abstractNumId="13">
+  <w:abstractNum w:abstractNumId="14">
+    <w:nsid w:val="49213DC5"/>
+    <w:multiLevelType w:val="hybridMultilevel"/>
+    <w:tmpl w:val="CD34DD0A"/>
+    <w:lvl w:ilvl="0" w:tplc="10090001">
+      <w:start w:val="1"/>
+      <w:numFmt w:val="bullet"/>
+      <w:lvlText w:val=""/>
+      <w:lvlJc w:val="left"/>
+      <w:pPr>
+        <w:ind w:left="1077" w:hanging="360"/>
+      </w:pPr>
+      <w:rPr>
+        <w:rFonts w:ascii="Symbol" w:hAnsi="Symbol" w:hint="default"/>
+      </w:rPr>
+    </w:lvl>
+    <w:lvl w:ilvl="1" w:tplc="10090003" w:tentative="1">
+      <w:start w:val="1"/>
+      <w:numFmt w:val="bullet"/>
+      <w:lvlText w:val="o"/>
+      <w:lvlJc w:val="left"/>
+      <w:pPr>
+        <w:ind w:left="1797" w:hanging="360"/>
+      </w:pPr>
+      <w:rPr>
+        <w:rFonts w:ascii="Courier New" w:hAnsi="Courier New" w:cs="Courier New" w:hint="default"/>
+      </w:rPr>
+    </w:lvl>
+    <w:lvl w:ilvl="2" w:tplc="10090005" w:tentative="1">
+      <w:start w:val="1"/>
+      <w:numFmt w:val="bullet"/>
+      <w:lvlText w:val=""/>
+      <w:lvlJc w:val="left"/>
+      <w:pPr>
+        <w:ind w:left="2517" w:hanging="360"/>
+      </w:pPr>
+      <w:rPr>
+        <w:rFonts w:ascii="Wingdings" w:hAnsi="Wingdings" w:hint="default"/>
+      </w:rPr>
+    </w:lvl>
+    <w:lvl w:ilvl="3" w:tplc="10090001" w:tentative="1">
+      <w:start w:val="1"/>
+      <w:numFmt w:val="bullet"/>
+      <w:lvlText w:val=""/>
+      <w:lvlJc w:val="left"/>
+      <w:pPr>
+        <w:ind w:left="3237" w:hanging="360"/>
+      </w:pPr>
+      <w:rPr>
+        <w:rFonts w:ascii="Symbol" w:hAnsi="Symbol" w:hint="default"/>
+      </w:rPr>
+    </w:lvl>
+    <w:lvl w:ilvl="4" w:tplc="10090003" w:tentative="1">
+      <w:start w:val="1"/>
+      <w:numFmt w:val="bullet"/>
+      <w:lvlText w:val="o"/>
+      <w:lvlJc w:val="left"/>
+      <w:pPr>
+        <w:ind w:left="3957" w:hanging="360"/>
+      </w:pPr>
+      <w:rPr>
+        <w:rFonts w:ascii="Courier New" w:hAnsi="Courier New" w:cs="Courier New" w:hint="default"/>
+      </w:rPr>
+    </w:lvl>
+    <w:lvl w:ilvl="5" w:tplc="10090005" w:tentative="1">
+      <w:start w:val="1"/>
+      <w:numFmt w:val="bullet"/>
+      <w:lvlText w:val=""/>
+      <w:lvlJc w:val="left"/>
+      <w:pPr>
+        <w:ind w:left="4677" w:hanging="360"/>
+      </w:pPr>
+      <w:rPr>
+        <w:rFonts w:ascii="Wingdings" w:hAnsi="Wingdings" w:hint="default"/>
+      </w:rPr>
+    </w:lvl>
+    <w:lvl w:ilvl="6" w:tplc="10090001" w:tentative="1">
+      <w:start w:val="1"/>
+      <w:numFmt w:val="bullet"/>
+      <w:lvlText w:val=""/>
+      <w:lvlJc w:val="left"/>
+      <w:pPr>
+        <w:ind w:left="5397" w:hanging="360"/>
+      </w:pPr>
+      <w:rPr>
+        <w:rFonts w:ascii="Symbol" w:hAnsi="Symbol" w:hint="default"/>
+      </w:rPr>
+    </w:lvl>
+    <w:lvl w:ilvl="7" w:tplc="10090003" w:tentative="1">
+      <w:start w:val="1"/>
+      <w:numFmt w:val="bullet"/>
+      <w:lvlText w:val="o"/>
+      <w:lvlJc w:val="left"/>
+      <w:pPr>
+        <w:ind w:left="6117" w:hanging="360"/>
+      </w:pPr>
+      <w:rPr>
+        <w:rFonts w:ascii="Courier New" w:hAnsi="Courier New" w:cs="Courier New" w:hint="default"/>
+      </w:rPr>
+    </w:lvl>
+    <w:lvl w:ilvl="8" w:tplc="10090005" w:tentative="1">
+      <w:start w:val="1"/>
+      <w:numFmt w:val="bullet"/>
+      <w:lvlText w:val=""/>
+      <w:lvlJc w:val="left"/>
+      <w:pPr>
+        <w:ind w:left="6837" w:hanging="360"/>
+      </w:pPr>
+      <w:rPr>
+        <w:rFonts w:ascii="Wingdings" w:hAnsi="Wingdings" w:hint="default"/>
+      </w:rPr>
+    </w:lvl>
+  </w:abstractNum>
+  <w:abstractNum w:abstractNumId="15">
+    <w:nsid w:val="503C4F1E"/>
+    <w:multiLevelType w:val="hybridMultilevel"/>
+    <w:tmpl w:val="F5382058"/>
+    <w:lvl w:ilvl="0" w:tplc="10090001">
+      <w:start w:val="1"/>
+      <w:numFmt w:val="bullet"/>
+      <w:lvlText w:val=""/>
+      <w:lvlJc w:val="left"/>
+      <w:pPr>
+        <w:ind w:left="1077" w:hanging="360"/>
+      </w:pPr>
+      <w:rPr>
+        <w:rFonts w:ascii="Symbol" w:hAnsi="Symbol" w:hint="default"/>
+      </w:rPr>
+    </w:lvl>
+    <w:lvl w:ilvl="1" w:tplc="10090003" w:tentative="1">
+      <w:start w:val="1"/>
+      <w:numFmt w:val="bullet"/>
+      <w:lvlText w:val="o"/>
+      <w:lvlJc w:val="left"/>
+      <w:pPr>
+        <w:ind w:left="1797" w:hanging="360"/>
+      </w:pPr>
+      <w:rPr>
+        <w:rFonts w:ascii="Courier New" w:hAnsi="Courier New" w:cs="Courier New" w:hint="default"/>
+      </w:rPr>
+    </w:lvl>
+    <w:lvl w:ilvl="2" w:tplc="10090005" w:tentative="1">
+      <w:start w:val="1"/>
+      <w:numFmt w:val="bullet"/>
+      <w:lvlText w:val=""/>
+      <w:lvlJc w:val="left"/>
+      <w:pPr>
+        <w:ind w:left="2517" w:hanging="360"/>
+      </w:pPr>
+      <w:rPr>
+        <w:rFonts w:ascii="Wingdings" w:hAnsi="Wingdings" w:hint="default"/>
+      </w:rPr>
+    </w:lvl>
+    <w:lvl w:ilvl="3" w:tplc="10090001" w:tentative="1">
+      <w:start w:val="1"/>
+      <w:numFmt w:val="bullet"/>
+      <w:lvlText w:val=""/>
+      <w:lvlJc w:val="left"/>
+      <w:pPr>
+        <w:ind w:left="3237" w:hanging="360"/>
+      </w:pPr>
+      <w:rPr>
+        <w:rFonts w:ascii="Symbol" w:hAnsi="Symbol" w:hint="default"/>
+      </w:rPr>
+    </w:lvl>
+    <w:lvl w:ilvl="4" w:tplc="10090003" w:tentative="1">
+      <w:start w:val="1"/>
+      <w:numFmt w:val="bullet"/>
+      <w:lvlText w:val="o"/>
+      <w:lvlJc w:val="left"/>
+      <w:pPr>
+        <w:ind w:left="3957" w:hanging="360"/>
+      </w:pPr>
+      <w:rPr>
+        <w:rFonts w:ascii="Courier New" w:hAnsi="Courier New" w:cs="Courier New" w:hint="default"/>
+      </w:rPr>
+    </w:lvl>
+    <w:lvl w:ilvl="5" w:tplc="10090005" w:tentative="1">
+      <w:start w:val="1"/>
+      <w:numFmt w:val="bullet"/>
+      <w:lvlText w:val=""/>
+      <w:lvlJc w:val="left"/>
+      <w:pPr>
+        <w:ind w:left="4677" w:hanging="360"/>
+      </w:pPr>
+      <w:rPr>
+        <w:rFonts w:ascii="Wingdings" w:hAnsi="Wingdings" w:hint="default"/>
+      </w:rPr>
+    </w:lvl>
+    <w:lvl w:ilvl="6" w:tplc="10090001" w:tentative="1">
+      <w:start w:val="1"/>
+      <w:numFmt w:val="bullet"/>
+      <w:lvlText w:val=""/>
+      <w:lvlJc w:val="left"/>
+      <w:pPr>
+        <w:ind w:left="5397" w:hanging="360"/>
+      </w:pPr>
+      <w:rPr>
+        <w:rFonts w:ascii="Symbol" w:hAnsi="Symbol" w:hint="default"/>
+      </w:rPr>
+    </w:lvl>
+    <w:lvl w:ilvl="7" w:tplc="10090003" w:tentative="1">
+      <w:start w:val="1"/>
+      <w:numFmt w:val="bullet"/>
+      <w:lvlText w:val="o"/>
+      <w:lvlJc w:val="left"/>
+      <w:pPr>
+        <w:ind w:left="6117" w:hanging="360"/>
+      </w:pPr>
+      <w:rPr>
+        <w:rFonts w:ascii="Courier New" w:hAnsi="Courier New" w:cs="Courier New" w:hint="default"/>
+      </w:rPr>
+    </w:lvl>
+    <w:lvl w:ilvl="8" w:tplc="10090005" w:tentative="1">
+      <w:start w:val="1"/>
+      <w:numFmt w:val="bullet"/>
+      <w:lvlText w:val=""/>
+      <w:lvlJc w:val="left"/>
+      <w:pPr>
+        <w:ind w:left="6837" w:hanging="360"/>
+      </w:pPr>
+      <w:rPr>
+        <w:rFonts w:ascii="Wingdings" w:hAnsi="Wingdings" w:hint="default"/>
+      </w:rPr>
+    </w:lvl>
+  </w:abstractNum>
+  <w:abstractNum w:abstractNumId="16">
     <w:nsid w:val="5C462292"/>
     <w:multiLevelType w:val="hybridMultilevel"/>
     <w:tmpl w:val="25B0194A"/>
@@ -7338,7 +4290,7 @@
       </w:pPr>
     </w:lvl>
   </w:abstractNum>
-  <w:abstractNum w:abstractNumId="14">
+  <w:abstractNum w:abstractNumId="17">
     <w:nsid w:val="5DDA4401"/>
     <w:multiLevelType w:val="hybridMultilevel"/>
     <w:tmpl w:val="4E06A906"/>
@@ -7427,7 +4379,7 @@
       </w:pPr>
     </w:lvl>
   </w:abstractNum>
-  <w:abstractNum w:abstractNumId="15">
+  <w:abstractNum w:abstractNumId="18">
     <w:nsid w:val="5F743626"/>
     <w:multiLevelType w:val="hybridMultilevel"/>
     <w:tmpl w:val="FFE244B4"/>
@@ -7540,7 +4492,7 @@
       </w:rPr>
     </w:lvl>
   </w:abstractNum>
-  <w:abstractNum w:abstractNumId="16">
+  <w:abstractNum w:abstractNumId="19">
     <w:nsid w:val="5FE21D6D"/>
     <w:multiLevelType w:val="hybridMultilevel"/>
     <w:tmpl w:val="95B02668"/>
@@ -7626,7 +4578,7 @@
       </w:pPr>
     </w:lvl>
   </w:abstractNum>
-  <w:abstractNum w:abstractNumId="17">
+  <w:abstractNum w:abstractNumId="20">
     <w:nsid w:val="60BC4A2A"/>
     <w:multiLevelType w:val="hybridMultilevel"/>
     <w:tmpl w:val="F8D2541E"/>
@@ -7739,7 +4691,7 @@
       </w:rPr>
     </w:lvl>
   </w:abstractNum>
-  <w:abstractNum w:abstractNumId="18">
+  <w:abstractNum w:abstractNumId="21">
     <w:nsid w:val="62B75F51"/>
     <w:multiLevelType w:val="hybridMultilevel"/>
     <w:tmpl w:val="7EE81692"/>
@@ -7825,7 +4777,7 @@
       </w:pPr>
     </w:lvl>
   </w:abstractNum>
-  <w:abstractNum w:abstractNumId="19">
+  <w:abstractNum w:abstractNumId="22">
     <w:nsid w:val="63481EEE"/>
     <w:multiLevelType w:val="hybridMultilevel"/>
     <w:tmpl w:val="69DA57CC"/>
@@ -7911,7 +4863,7 @@
       </w:pPr>
     </w:lvl>
   </w:abstractNum>
-  <w:abstractNum w:abstractNumId="20">
+  <w:abstractNum w:abstractNumId="23">
     <w:nsid w:val="643479DF"/>
     <w:multiLevelType w:val="hybridMultilevel"/>
     <w:tmpl w:val="51FA55EE"/>
@@ -7997,7 +4949,7 @@
       </w:pPr>
     </w:lvl>
   </w:abstractNum>
-  <w:abstractNum w:abstractNumId="21">
+  <w:abstractNum w:abstractNumId="24">
     <w:nsid w:val="67991AFF"/>
     <w:multiLevelType w:val="hybridMultilevel"/>
     <w:tmpl w:val="95B02668"/>
@@ -8083,7 +5035,7 @@
       </w:pPr>
     </w:lvl>
   </w:abstractNum>
-  <w:abstractNum w:abstractNumId="22">
+  <w:abstractNum w:abstractNumId="25">
     <w:nsid w:val="6B031873"/>
     <w:multiLevelType w:val="hybridMultilevel"/>
     <w:tmpl w:val="4EC42C28"/>
@@ -8169,7 +5121,7 @@
       </w:pPr>
     </w:lvl>
   </w:abstractNum>
-  <w:abstractNum w:abstractNumId="23">
+  <w:abstractNum w:abstractNumId="26">
     <w:nsid w:val="6B1558A9"/>
     <w:multiLevelType w:val="hybridMultilevel"/>
     <w:tmpl w:val="95B02668"/>
@@ -8255,7 +5207,120 @@
       </w:pPr>
     </w:lvl>
   </w:abstractNum>
-  <w:abstractNum w:abstractNumId="24">
+  <w:abstractNum w:abstractNumId="27">
+    <w:nsid w:val="74036713"/>
+    <w:multiLevelType w:val="hybridMultilevel"/>
+    <w:tmpl w:val="42120370"/>
+    <w:lvl w:ilvl="0" w:tplc="10090001">
+      <w:start w:val="1"/>
+      <w:numFmt w:val="bullet"/>
+      <w:lvlText w:val=""/>
+      <w:lvlJc w:val="left"/>
+      <w:pPr>
+        <w:ind w:left="1077" w:hanging="360"/>
+      </w:pPr>
+      <w:rPr>
+        <w:rFonts w:ascii="Symbol" w:hAnsi="Symbol" w:hint="default"/>
+      </w:rPr>
+    </w:lvl>
+    <w:lvl w:ilvl="1" w:tplc="10090003" w:tentative="1">
+      <w:start w:val="1"/>
+      <w:numFmt w:val="bullet"/>
+      <w:lvlText w:val="o"/>
+      <w:lvlJc w:val="left"/>
+      <w:pPr>
+        <w:ind w:left="1797" w:hanging="360"/>
+      </w:pPr>
+      <w:rPr>
+        <w:rFonts w:ascii="Courier New" w:hAnsi="Courier New" w:cs="Courier New" w:hint="default"/>
+      </w:rPr>
+    </w:lvl>
+    <w:lvl w:ilvl="2" w:tplc="10090005" w:tentative="1">
+      <w:start w:val="1"/>
+      <w:numFmt w:val="bullet"/>
+      <w:lvlText w:val=""/>
+      <w:lvlJc w:val="left"/>
+      <w:pPr>
+        <w:ind w:left="2517" w:hanging="360"/>
+      </w:pPr>
+      <w:rPr>
+        <w:rFonts w:ascii="Wingdings" w:hAnsi="Wingdings" w:hint="default"/>
+      </w:rPr>
+    </w:lvl>
+    <w:lvl w:ilvl="3" w:tplc="10090001" w:tentative="1">
+      <w:start w:val="1"/>
+      <w:numFmt w:val="bullet"/>
+      <w:lvlText w:val=""/>
+      <w:lvlJc w:val="left"/>
+      <w:pPr>
+        <w:ind w:left="3237" w:hanging="360"/>
+      </w:pPr>
+      <w:rPr>
+        <w:rFonts w:ascii="Symbol" w:hAnsi="Symbol" w:hint="default"/>
+      </w:rPr>
+    </w:lvl>
+    <w:lvl w:ilvl="4" w:tplc="10090003" w:tentative="1">
+      <w:start w:val="1"/>
+      <w:numFmt w:val="bullet"/>
+      <w:lvlText w:val="o"/>
+      <w:lvlJc w:val="left"/>
+      <w:pPr>
+        <w:ind w:left="3957" w:hanging="360"/>
+      </w:pPr>
+      <w:rPr>
+        <w:rFonts w:ascii="Courier New" w:hAnsi="Courier New" w:cs="Courier New" w:hint="default"/>
+      </w:rPr>
+    </w:lvl>
+    <w:lvl w:ilvl="5" w:tplc="10090005" w:tentative="1">
+      <w:start w:val="1"/>
+      <w:numFmt w:val="bullet"/>
+      <w:lvlText w:val=""/>
+      <w:lvlJc w:val="left"/>
+      <w:pPr>
+        <w:ind w:left="4677" w:hanging="360"/>
+      </w:pPr>
+      <w:rPr>
+        <w:rFonts w:ascii="Wingdings" w:hAnsi="Wingdings" w:hint="default"/>
+      </w:rPr>
+    </w:lvl>
+    <w:lvl w:ilvl="6" w:tplc="10090001" w:tentative="1">
+      <w:start w:val="1"/>
+      <w:numFmt w:val="bullet"/>
+      <w:lvlText w:val=""/>
+      <w:lvlJc w:val="left"/>
+      <w:pPr>
+        <w:ind w:left="5397" w:hanging="360"/>
+      </w:pPr>
+      <w:rPr>
+        <w:rFonts w:ascii="Symbol" w:hAnsi="Symbol" w:hint="default"/>
+      </w:rPr>
+    </w:lvl>
+    <w:lvl w:ilvl="7" w:tplc="10090003" w:tentative="1">
+      <w:start w:val="1"/>
+      <w:numFmt w:val="bullet"/>
+      <w:lvlText w:val="o"/>
+      <w:lvlJc w:val="left"/>
+      <w:pPr>
+        <w:ind w:left="6117" w:hanging="360"/>
+      </w:pPr>
+      <w:rPr>
+        <w:rFonts w:ascii="Courier New" w:hAnsi="Courier New" w:cs="Courier New" w:hint="default"/>
+      </w:rPr>
+    </w:lvl>
+    <w:lvl w:ilvl="8" w:tplc="10090005" w:tentative="1">
+      <w:start w:val="1"/>
+      <w:numFmt w:val="bullet"/>
+      <w:lvlText w:val=""/>
+      <w:lvlJc w:val="left"/>
+      <w:pPr>
+        <w:ind w:left="6837" w:hanging="360"/>
+      </w:pPr>
+      <w:rPr>
+        <w:rFonts w:ascii="Wingdings" w:hAnsi="Wingdings" w:hint="default"/>
+      </w:rPr>
+    </w:lvl>
+  </w:abstractNum>
+  <w:abstractNum w:abstractNumId="28">
     <w:nsid w:val="7B067045"/>
     <w:multiLevelType w:val="hybridMultilevel"/>
     <w:tmpl w:val="ECDC33E0"/>
@@ -8345,25 +5410,25 @@
     <w:abstractNumId w:val="4"/>
   </w:num>
   <w:num w:numId="2">
+    <w:abstractNumId w:val="21"/>
+  </w:num>
+  <w:num w:numId="3">
     <w:abstractNumId w:val="18"/>
   </w:num>
-  <w:num w:numId="3">
-    <w:abstractNumId w:val="15"/>
-  </w:num>
   <w:num w:numId="4">
-    <w:abstractNumId w:val="8"/>
+    <w:abstractNumId w:val="9"/>
   </w:num>
   <w:num w:numId="5">
-    <w:abstractNumId w:val="11"/>
+    <w:abstractNumId w:val="12"/>
   </w:num>
   <w:num w:numId="6">
     <w:abstractNumId w:val="2"/>
   </w:num>
   <w:num w:numId="7">
-    <w:abstractNumId w:val="24"/>
+    <w:abstractNumId w:val="28"/>
   </w:num>
   <w:num w:numId="8">
-    <w:abstractNumId w:val="20"/>
+    <w:abstractNumId w:val="23"/>
   </w:num>
   <w:num w:numId="9">
     <w:abstractNumId w:val="3"/>
@@ -8372,31 +5437,31 @@
     <w:abstractNumId w:val="1"/>
   </w:num>
   <w:num w:numId="11">
-    <w:abstractNumId w:val="16"/>
+    <w:abstractNumId w:val="19"/>
   </w:num>
   <w:num w:numId="12">
-    <w:abstractNumId w:val="21"/>
+    <w:abstractNumId w:val="24"/>
   </w:num>
   <w:num w:numId="13">
-    <w:abstractNumId w:val="23"/>
+    <w:abstractNumId w:val="26"/>
   </w:num>
   <w:num w:numId="14">
-    <w:abstractNumId w:val="10"/>
+    <w:abstractNumId w:val="11"/>
   </w:num>
   <w:num w:numId="15">
-    <w:abstractNumId w:val="22"/>
+    <w:abstractNumId w:val="25"/>
   </w:num>
   <w:num w:numId="16">
     <w:abstractNumId w:val="5"/>
   </w:num>
   <w:num w:numId="17">
-    <w:abstractNumId w:val="14"/>
+    <w:abstractNumId w:val="17"/>
   </w:num>
   <w:num w:numId="18">
-    <w:abstractNumId w:val="17"/>
+    <w:abstractNumId w:val="20"/>
   </w:num>
   <w:num w:numId="19">
-    <w:abstractNumId w:val="12"/>
+    <w:abstractNumId w:val="13"/>
   </w:num>
   <w:num w:numId="20">
     <w:abstractNumId w:val="6"/>
@@ -8408,13 +5473,25 @@
     <w:abstractNumId w:val="0"/>
   </w:num>
   <w:num w:numId="23">
-    <w:abstractNumId w:val="9"/>
+    <w:abstractNumId w:val="10"/>
   </w:num>
   <w:num w:numId="24">
-    <w:abstractNumId w:val="19"/>
+    <w:abstractNumId w:val="22"/>
   </w:num>
   <w:num w:numId="25">
-    <w:abstractNumId w:val="13"/>
+    <w:abstractNumId w:val="16"/>
+  </w:num>
+  <w:num w:numId="26">
+    <w:abstractNumId w:val="14"/>
+  </w:num>
+  <w:num w:numId="27">
+    <w:abstractNumId w:val="27"/>
+  </w:num>
+  <w:num w:numId="28">
+    <w:abstractNumId w:val="8"/>
+  </w:num>
+  <w:num w:numId="29">
+    <w:abstractNumId w:val="15"/>
   </w:num>
   <w:numIdMacAtCleanup w:val="7"/>
 </w:numbering>
@@ -8831,6 +5908,7 @@
   <w:style w:type="character" w:default="1" w:styleId="DefaultParagraphFont">
     <w:name w:val="Default Paragraph Font"/>
     <w:uiPriority w:val="1"/>
+    <w:semiHidden/>
     <w:unhideWhenUsed/>
   </w:style>
   <w:style w:type="table" w:default="1" w:styleId="TableNormal">
@@ -9745,80 +6823,92 @@
 
 <file path=word/charts/chart1.xml><?xml version="1.0" encoding="utf-8"?>
 <c:chartSpace xmlns:c="http://schemas.openxmlformats.org/drawingml/2006/chart" xmlns:a="http://schemas.openxmlformats.org/drawingml/2006/main" xmlns:r="http://schemas.openxmlformats.org/officeDocument/2006/relationships">
+  <c:date1904 val="1"/>
   <c:lang val="en-CA"/>
   <c:chart>
-    <c:title>
-      <c:tx>
-        <c:rich>
-          <a:bodyPr/>
-          <a:lstStyle/>
-          <a:p>
-            <a:pPr>
-              <a:defRPr/>
-            </a:pPr>
-            <a:r>
-              <a:rPr lang="en-CA"/>
-              <a:t>Processes vs.</a:t>
-            </a:r>
-            <a:r>
-              <a:rPr lang="en-CA" baseline="0"/>
-              <a:t> Threads</a:t>
-            </a:r>
-            <a:endParaRPr lang="en-CA"/>
-          </a:p>
-        </c:rich>
-      </c:tx>
-    </c:title>
+    <c:autoTitleDeleted val="1"/>
     <c:plotArea>
       <c:layout/>
-      <c:barChart>
-        <c:barDir val="col"/>
-        <c:grouping val="clustered"/>
+      <c:lineChart>
+        <c:grouping val="standard"/>
         <c:ser>
           <c:idx val="0"/>
           <c:order val="0"/>
           <c:tx>
-            <c:v>Processes</c:v>
+            <c:strRef>
+              <c:f>Sheet1!$B$1</c:f>
+              <c:strCache>
+                <c:ptCount val="1"/>
+                <c:pt idx="0">
+                  <c:v>epoll svr</c:v>
+                </c:pt>
+              </c:strCache>
+            </c:strRef>
           </c:tx>
-          <c:dLbls>
-            <c:dLblPos val="inEnd"/>
-            <c:showVal val="1"/>
-          </c:dLbls>
+          <c:cat>
+            <c:strRef>
+              <c:f>Sheet1!$A$3:$A$11</c:f>
+              <c:strCache>
+                <c:ptCount val="9"/>
+                <c:pt idx="0">
+                  <c:v>0.5k</c:v>
+                </c:pt>
+                <c:pt idx="1">
+                  <c:v>1k</c:v>
+                </c:pt>
+                <c:pt idx="2">
+                  <c:v>1.5k</c:v>
+                </c:pt>
+                <c:pt idx="3">
+                  <c:v>2k</c:v>
+                </c:pt>
+                <c:pt idx="4">
+                  <c:v>2.5k</c:v>
+                </c:pt>
+                <c:pt idx="5">
+                  <c:v>3k</c:v>
+                </c:pt>
+                <c:pt idx="6">
+                  <c:v>3.5k</c:v>
+                </c:pt>
+                <c:pt idx="7">
+                  <c:v>4k</c:v>
+                </c:pt>
+                <c:pt idx="8">
+                  <c:v>4k</c:v>
+                </c:pt>
+              </c:strCache>
+            </c:strRef>
+          </c:cat>
           <c:val>
             <c:numRef>
-              <c:f>Sheet1!$C$23:$C$32</c:f>
+              <c:f>Sheet1!$B$3:$B$10</c:f>
               <c:numCache>
                 <c:formatCode>General</c:formatCode>
-                <c:ptCount val="10"/>
+                <c:ptCount val="8"/>
                 <c:pt idx="0">
-                  <c:v>523</c:v>
+                  <c:v>3.4249999999999998</c:v>
                 </c:pt>
                 <c:pt idx="1">
-                  <c:v>528</c:v>
+                  <c:v>17.175000000000001</c:v>
                 </c:pt>
                 <c:pt idx="2">
-                  <c:v>527</c:v>
+                  <c:v>24.2</c:v>
                 </c:pt>
                 <c:pt idx="3">
-                  <c:v>528</c:v>
+                  <c:v>20.149999999999999</c:v>
                 </c:pt>
                 <c:pt idx="4">
-                  <c:v>525</c:v>
+                  <c:v>24</c:v>
                 </c:pt>
                 <c:pt idx="5">
-                  <c:v>528</c:v>
+                  <c:v>41.5</c:v>
                 </c:pt>
                 <c:pt idx="6">
-                  <c:v>542</c:v>
+                  <c:v>39.800000000000011</c:v>
                 </c:pt>
                 <c:pt idx="7">
-                  <c:v>526</c:v>
-                </c:pt>
-                <c:pt idx="8">
-                  <c:v>561</c:v>
-                </c:pt>
-                <c:pt idx="9">
-                  <c:v>519</c:v>
+                  <c:v>42.2</c:v>
                 </c:pt>
               </c:numCache>
             </c:numRef>
@@ -9828,60 +6918,174 @@
           <c:idx val="1"/>
           <c:order val="1"/>
           <c:tx>
-            <c:v>Threads</c:v>
+            <c:strRef>
+              <c:f>Sheet1!$D$1</c:f>
+              <c:strCache>
+                <c:ptCount val="1"/>
+                <c:pt idx="0">
+                  <c:v>select svr</c:v>
+                </c:pt>
+              </c:strCache>
+            </c:strRef>
           </c:tx>
-          <c:dLbls>
-            <c:dLblPos val="inEnd"/>
-            <c:showVal val="1"/>
-          </c:dLbls>
+          <c:cat>
+            <c:strRef>
+              <c:f>Sheet1!$A$3:$A$11</c:f>
+              <c:strCache>
+                <c:ptCount val="9"/>
+                <c:pt idx="0">
+                  <c:v>0.5k</c:v>
+                </c:pt>
+                <c:pt idx="1">
+                  <c:v>1k</c:v>
+                </c:pt>
+                <c:pt idx="2">
+                  <c:v>1.5k</c:v>
+                </c:pt>
+                <c:pt idx="3">
+                  <c:v>2k</c:v>
+                </c:pt>
+                <c:pt idx="4">
+                  <c:v>2.5k</c:v>
+                </c:pt>
+                <c:pt idx="5">
+                  <c:v>3k</c:v>
+                </c:pt>
+                <c:pt idx="6">
+                  <c:v>3.5k</c:v>
+                </c:pt>
+                <c:pt idx="7">
+                  <c:v>4k</c:v>
+                </c:pt>
+                <c:pt idx="8">
+                  <c:v>4k</c:v>
+                </c:pt>
+              </c:strCache>
+            </c:strRef>
+          </c:cat>
           <c:val>
             <c:numRef>
-              <c:f>Sheet1!$D$23:$D$32</c:f>
+              <c:f>Sheet1!$D$3:$D$10</c:f>
               <c:numCache>
                 <c:formatCode>General</c:formatCode>
-                <c:ptCount val="10"/>
+                <c:ptCount val="8"/>
                 <c:pt idx="0">
-                  <c:v>557</c:v>
+                  <c:v>10.7</c:v>
                 </c:pt>
                 <c:pt idx="1">
-                  <c:v>561</c:v>
+                  <c:v>13.275</c:v>
                 </c:pt>
                 <c:pt idx="2">
-                  <c:v>553</c:v>
+                  <c:v>14.925000000000002</c:v>
                 </c:pt>
                 <c:pt idx="3">
-                  <c:v>553</c:v>
+                  <c:v>22.224999999999998</c:v>
                 </c:pt>
                 <c:pt idx="4">
-                  <c:v>554</c:v>
+                  <c:v>29.774999999999999</c:v>
                 </c:pt>
                 <c:pt idx="5">
-                  <c:v>559</c:v>
+                  <c:v>35.800000000000011</c:v>
                 </c:pt>
                 <c:pt idx="6">
-                  <c:v>546</c:v>
+                  <c:v>71</c:v>
                 </c:pt>
                 <c:pt idx="7">
-                  <c:v>557</c:v>
-                </c:pt>
-                <c:pt idx="8">
-                  <c:v>559</c:v>
-                </c:pt>
-                <c:pt idx="9">
-                  <c:v>546</c:v>
+                  <c:v>80.2</c:v>
                 </c:pt>
               </c:numCache>
             </c:numRef>
           </c:val>
         </c:ser>
-        <c:dLbls>
-          <c:showVal val="1"/>
-        </c:dLbls>
-        <c:axId val="79883648"/>
-        <c:axId val="80846208"/>
-      </c:barChart>
+        <c:ser>
+          <c:idx val="2"/>
+          <c:order val="2"/>
+          <c:tx>
+            <c:strRef>
+              <c:f>Sheet1!$F$1</c:f>
+              <c:strCache>
+                <c:ptCount val="1"/>
+                <c:pt idx="0">
+                  <c:v>threaded server</c:v>
+                </c:pt>
+              </c:strCache>
+            </c:strRef>
+          </c:tx>
+          <c:cat>
+            <c:strRef>
+              <c:f>Sheet1!$A$3:$A$11</c:f>
+              <c:strCache>
+                <c:ptCount val="9"/>
+                <c:pt idx="0">
+                  <c:v>0.5k</c:v>
+                </c:pt>
+                <c:pt idx="1">
+                  <c:v>1k</c:v>
+                </c:pt>
+                <c:pt idx="2">
+                  <c:v>1.5k</c:v>
+                </c:pt>
+                <c:pt idx="3">
+                  <c:v>2k</c:v>
+                </c:pt>
+                <c:pt idx="4">
+                  <c:v>2.5k</c:v>
+                </c:pt>
+                <c:pt idx="5">
+                  <c:v>3k</c:v>
+                </c:pt>
+                <c:pt idx="6">
+                  <c:v>3.5k</c:v>
+                </c:pt>
+                <c:pt idx="7">
+                  <c:v>4k</c:v>
+                </c:pt>
+                <c:pt idx="8">
+                  <c:v>4k</c:v>
+                </c:pt>
+              </c:strCache>
+            </c:strRef>
+          </c:cat>
+          <c:val>
+            <c:numRef>
+              <c:f>Sheet1!$F$3:$F$10</c:f>
+              <c:numCache>
+                <c:formatCode>General</c:formatCode>
+                <c:ptCount val="8"/>
+                <c:pt idx="0">
+                  <c:v>10.7</c:v>
+                </c:pt>
+                <c:pt idx="1">
+                  <c:v>14.175000000000002</c:v>
+                </c:pt>
+                <c:pt idx="2">
+                  <c:v>12.5</c:v>
+                </c:pt>
+                <c:pt idx="3">
+                  <c:v>18.350000000000001</c:v>
+                </c:pt>
+                <c:pt idx="4">
+                  <c:v>22.1</c:v>
+                </c:pt>
+                <c:pt idx="5">
+                  <c:v>25.6</c:v>
+                </c:pt>
+                <c:pt idx="6">
+                  <c:v>39.625000000000007</c:v>
+                </c:pt>
+                <c:pt idx="7">
+                  <c:v>36.15</c:v>
+                </c:pt>
+              </c:numCache>
+            </c:numRef>
+          </c:val>
+        </c:ser>
+        <c:marker val="1"/>
+        <c:axId val="131955328"/>
+        <c:axId val="131961600"/>
+      </c:lineChart>
       <c:catAx>
-        <c:axId val="79883648"/>
+        <c:axId val="131955328"/>
         <c:scaling>
           <c:orientation val="minMax"/>
         </c:scaling>
@@ -9896,22 +7100,30 @@
                   <a:defRPr/>
                 </a:pPr>
                 <a:r>
-                  <a:rPr lang="en-CA"/>
-                  <a:t>Attempts</a:t>
+                  <a:rPr lang="en-US"/>
+                  <a:t># of clients</a:t>
                 </a:r>
               </a:p>
             </c:rich>
           </c:tx>
+          <c:layout>
+            <c:manualLayout>
+              <c:xMode val="edge"/>
+              <c:yMode val="edge"/>
+              <c:x val="0.34670231846019223"/>
+              <c:y val="0.87868037328667314"/>
+            </c:manualLayout>
+          </c:layout>
         </c:title>
         <c:tickLblPos val="nextTo"/>
-        <c:crossAx val="80846208"/>
+        <c:crossAx val="131961600"/>
         <c:crosses val="autoZero"/>
         <c:auto val="1"/>
         <c:lblAlgn val="ctr"/>
         <c:lblOffset val="100"/>
       </c:catAx>
       <c:valAx>
-        <c:axId val="80846208"/>
+        <c:axId val="131961600"/>
         <c:scaling>
           <c:orientation val="minMax"/>
         </c:scaling>
@@ -9927,8 +7139,8 @@
                   <a:defRPr/>
                 </a:pPr>
                 <a:r>
-                  <a:rPr lang="en-CA"/>
-                  <a:t>Time (ms)</a:t>
+                  <a:rPr lang="en-US"/>
+                  <a:t>average connection duration (ms)</a:t>
                 </a:r>
               </a:p>
             </c:rich>
@@ -9936,7 +7148,7 @@
         </c:title>
         <c:numFmt formatCode="General" sourceLinked="1"/>
         <c:tickLblPos val="nextTo"/>
-        <c:crossAx val="79883648"/>
+        <c:crossAx val="131955328"/>
         <c:crosses val="autoZero"/>
         <c:crossBetween val="between"/>
       </c:valAx>
@@ -9955,54 +7167,89 @@
   <c:date1904 val="1"/>
   <c:lang val="en-CA"/>
   <c:chart>
-    <c:title>
-      <c:tx>
-        <c:rich>
-          <a:bodyPr/>
-          <a:lstStyle/>
-          <a:p>
-            <a:pPr>
-              <a:defRPr/>
-            </a:pPr>
-            <a:r>
-              <a:rPr lang="en-CA"/>
-              <a:t>Processes vs. Threads</a:t>
-            </a:r>
-          </a:p>
-        </c:rich>
-      </c:tx>
-    </c:title>
+    <c:autoTitleDeleted val="1"/>
     <c:plotArea>
       <c:layout/>
-      <c:barChart>
-        <c:barDir val="col"/>
-        <c:grouping val="clustered"/>
+      <c:lineChart>
+        <c:grouping val="standard"/>
         <c:ser>
           <c:idx val="0"/>
           <c:order val="0"/>
           <c:tx>
-            <c:v>Processes</c:v>
+            <c:strRef>
+              <c:f>Sheet1!$B$1</c:f>
+              <c:strCache>
+                <c:ptCount val="1"/>
+                <c:pt idx="0">
+                  <c:v>epoll svr</c:v>
+                </c:pt>
+              </c:strCache>
+            </c:strRef>
           </c:tx>
-          <c:dLbls>
-            <c:dLblPos val="inEnd"/>
-            <c:showVal val="1"/>
-          </c:dLbls>
           <c:cat>
-            <c:strLit>
-              <c:ptCount val="1"/>
-              <c:pt idx="0">
-                <c:v> </c:v>
-              </c:pt>
-            </c:strLit>
+            <c:strRef>
+              <c:f>Sheet1!$A$3:$A$11</c:f>
+              <c:strCache>
+                <c:ptCount val="9"/>
+                <c:pt idx="0">
+                  <c:v>0.5k</c:v>
+                </c:pt>
+                <c:pt idx="1">
+                  <c:v>1k</c:v>
+                </c:pt>
+                <c:pt idx="2">
+                  <c:v>1.5k</c:v>
+                </c:pt>
+                <c:pt idx="3">
+                  <c:v>2k</c:v>
+                </c:pt>
+                <c:pt idx="4">
+                  <c:v>2.5k</c:v>
+                </c:pt>
+                <c:pt idx="5">
+                  <c:v>3k</c:v>
+                </c:pt>
+                <c:pt idx="6">
+                  <c:v>3.5k</c:v>
+                </c:pt>
+                <c:pt idx="7">
+                  <c:v>4k</c:v>
+                </c:pt>
+                <c:pt idx="8">
+                  <c:v>4k</c:v>
+                </c:pt>
+              </c:strCache>
+            </c:strRef>
           </c:cat>
           <c:val>
             <c:numRef>
-              <c:f>Sheet1!$C$35</c:f>
+              <c:f>Sheet1!$C$3:$C$10</c:f>
               <c:numCache>
                 <c:formatCode>General</c:formatCode>
-                <c:ptCount val="1"/>
+                <c:ptCount val="8"/>
                 <c:pt idx="0">
-                  <c:v>530.70000000000005</c:v>
+                  <c:v>502</c:v>
+                </c:pt>
+                <c:pt idx="1">
+                  <c:v>3768</c:v>
+                </c:pt>
+                <c:pt idx="2">
+                  <c:v>4967</c:v>
+                </c:pt>
+                <c:pt idx="3">
+                  <c:v>5921</c:v>
+                </c:pt>
+                <c:pt idx="4">
+                  <c:v>6207</c:v>
+                </c:pt>
+                <c:pt idx="5">
+                  <c:v>11346</c:v>
+                </c:pt>
+                <c:pt idx="6">
+                  <c:v>17680</c:v>
+                </c:pt>
+                <c:pt idx="7">
+                  <c:v>18687</c:v>
                 </c:pt>
               </c:numCache>
             </c:numRef>
@@ -10012,54 +7259,209 @@
           <c:idx val="1"/>
           <c:order val="1"/>
           <c:tx>
-            <c:v>Threads</c:v>
+            <c:strRef>
+              <c:f>Sheet1!$D$1</c:f>
+              <c:strCache>
+                <c:ptCount val="1"/>
+                <c:pt idx="0">
+                  <c:v>select svr</c:v>
+                </c:pt>
+              </c:strCache>
+            </c:strRef>
           </c:tx>
-          <c:dLbls>
-            <c:dLblPos val="inEnd"/>
-            <c:showVal val="1"/>
-          </c:dLbls>
           <c:cat>
-            <c:strLit>
-              <c:ptCount val="1"/>
-              <c:pt idx="0">
-                <c:v> </c:v>
-              </c:pt>
-            </c:strLit>
+            <c:strRef>
+              <c:f>Sheet1!$A$3:$A$11</c:f>
+              <c:strCache>
+                <c:ptCount val="9"/>
+                <c:pt idx="0">
+                  <c:v>0.5k</c:v>
+                </c:pt>
+                <c:pt idx="1">
+                  <c:v>1k</c:v>
+                </c:pt>
+                <c:pt idx="2">
+                  <c:v>1.5k</c:v>
+                </c:pt>
+                <c:pt idx="3">
+                  <c:v>2k</c:v>
+                </c:pt>
+                <c:pt idx="4">
+                  <c:v>2.5k</c:v>
+                </c:pt>
+                <c:pt idx="5">
+                  <c:v>3k</c:v>
+                </c:pt>
+                <c:pt idx="6">
+                  <c:v>3.5k</c:v>
+                </c:pt>
+                <c:pt idx="7">
+                  <c:v>4k</c:v>
+                </c:pt>
+                <c:pt idx="8">
+                  <c:v>4k</c:v>
+                </c:pt>
+              </c:strCache>
+            </c:strRef>
           </c:cat>
           <c:val>
             <c:numRef>
-              <c:f>Sheet1!$D$35</c:f>
+              <c:f>Sheet1!$E$3:$E$10</c:f>
               <c:numCache>
                 <c:formatCode>General</c:formatCode>
-                <c:ptCount val="1"/>
+                <c:ptCount val="8"/>
                 <c:pt idx="0">
-                  <c:v>554.5</c:v>
+                  <c:v>37575</c:v>
+                </c:pt>
+                <c:pt idx="1">
+                  <c:v>37240</c:v>
+                </c:pt>
+                <c:pt idx="2">
+                  <c:v>37642</c:v>
+                </c:pt>
+                <c:pt idx="3">
+                  <c:v>38084</c:v>
+                </c:pt>
+                <c:pt idx="4">
+                  <c:v>38154</c:v>
+                </c:pt>
+                <c:pt idx="5">
+                  <c:v>38742</c:v>
+                </c:pt>
+                <c:pt idx="6">
+                  <c:v>38802</c:v>
+                </c:pt>
+                <c:pt idx="7">
+                  <c:v>37996</c:v>
                 </c:pt>
               </c:numCache>
             </c:numRef>
           </c:val>
         </c:ser>
-        <c:dLbls>
-          <c:showVal val="1"/>
-        </c:dLbls>
-        <c:axId val="81163008"/>
-        <c:axId val="81179008"/>
-      </c:barChart>
+        <c:ser>
+          <c:idx val="2"/>
+          <c:order val="2"/>
+          <c:tx>
+            <c:strRef>
+              <c:f>Sheet1!$F$1</c:f>
+              <c:strCache>
+                <c:ptCount val="1"/>
+                <c:pt idx="0">
+                  <c:v>threaded server</c:v>
+                </c:pt>
+              </c:strCache>
+            </c:strRef>
+          </c:tx>
+          <c:cat>
+            <c:strRef>
+              <c:f>Sheet1!$A$3:$A$11</c:f>
+              <c:strCache>
+                <c:ptCount val="9"/>
+                <c:pt idx="0">
+                  <c:v>0.5k</c:v>
+                </c:pt>
+                <c:pt idx="1">
+                  <c:v>1k</c:v>
+                </c:pt>
+                <c:pt idx="2">
+                  <c:v>1.5k</c:v>
+                </c:pt>
+                <c:pt idx="3">
+                  <c:v>2k</c:v>
+                </c:pt>
+                <c:pt idx="4">
+                  <c:v>2.5k</c:v>
+                </c:pt>
+                <c:pt idx="5">
+                  <c:v>3k</c:v>
+                </c:pt>
+                <c:pt idx="6">
+                  <c:v>3.5k</c:v>
+                </c:pt>
+                <c:pt idx="7">
+                  <c:v>4k</c:v>
+                </c:pt>
+                <c:pt idx="8">
+                  <c:v>4k</c:v>
+                </c:pt>
+              </c:strCache>
+            </c:strRef>
+          </c:cat>
+          <c:val>
+            <c:numRef>
+              <c:f>Sheet1!$G$3:$G$10</c:f>
+              <c:numCache>
+                <c:formatCode>General</c:formatCode>
+                <c:ptCount val="8"/>
+                <c:pt idx="0">
+                  <c:v>37973</c:v>
+                </c:pt>
+                <c:pt idx="1">
+                  <c:v>38137</c:v>
+                </c:pt>
+                <c:pt idx="2">
+                  <c:v>37497</c:v>
+                </c:pt>
+                <c:pt idx="3">
+                  <c:v>36855</c:v>
+                </c:pt>
+                <c:pt idx="4">
+                  <c:v>37669</c:v>
+                </c:pt>
+                <c:pt idx="5">
+                  <c:v>36769</c:v>
+                </c:pt>
+                <c:pt idx="6">
+                  <c:v>38016</c:v>
+                </c:pt>
+                <c:pt idx="7">
+                  <c:v>37402</c:v>
+                </c:pt>
+              </c:numCache>
+            </c:numRef>
+          </c:val>
+        </c:ser>
+        <c:marker val="1"/>
+        <c:axId val="133191552"/>
+        <c:axId val="133206016"/>
+      </c:lineChart>
       <c:catAx>
-        <c:axId val="81163008"/>
+        <c:axId val="133191552"/>
         <c:scaling>
           <c:orientation val="minMax"/>
         </c:scaling>
         <c:axPos val="b"/>
+        <c:title>
+          <c:tx>
+            <c:rich>
+              <a:bodyPr/>
+              <a:lstStyle/>
+              <a:p>
+                <a:pPr>
+                  <a:defRPr/>
+                </a:pPr>
+                <a:r>
+                  <a:rPr lang="en-US"/>
+                  <a:t>#</a:t>
+                </a:r>
+                <a:r>
+                  <a:rPr lang="en-US" baseline="0"/>
+                  <a:t> of clients</a:t>
+                </a:r>
+                <a:endParaRPr lang="en-US"/>
+              </a:p>
+            </c:rich>
+          </c:tx>
+        </c:title>
         <c:tickLblPos val="nextTo"/>
-        <c:crossAx val="81179008"/>
+        <c:crossAx val="133206016"/>
         <c:crosses val="autoZero"/>
         <c:auto val="1"/>
         <c:lblAlgn val="ctr"/>
         <c:lblOffset val="100"/>
       </c:catAx>
       <c:valAx>
-        <c:axId val="81179008"/>
+        <c:axId val="133206016"/>
         <c:scaling>
           <c:orientation val="minMax"/>
         </c:scaling>
@@ -10075,8 +7477,8 @@
                   <a:defRPr/>
                 </a:pPr>
                 <a:r>
-                  <a:rPr lang="en-CA"/>
-                  <a:t>Time (ms)</a:t>
+                  <a:rPr lang="en-US"/>
+                  <a:t>Requests served</a:t>
                 </a:r>
               </a:p>
             </c:rich>
@@ -10084,7 +7486,7 @@
         </c:title>
         <c:numFmt formatCode="General" sourceLinked="1"/>
         <c:tickLblPos val="nextTo"/>
-        <c:crossAx val="81163008"/>
+        <c:crossAx val="133191552"/>
         <c:crosses val="autoZero"/>
         <c:crossBetween val="between"/>
       </c:valAx>
@@ -10103,75 +7505,51 @@
   <c:date1904 val="1"/>
   <c:lang val="en-CA"/>
   <c:chart>
-    <c:title>
-      <c:tx>
-        <c:rich>
-          <a:bodyPr/>
-          <a:lstStyle/>
-          <a:p>
-            <a:pPr algn="ctr">
-              <a:defRPr/>
-            </a:pPr>
-            <a:r>
-              <a:rPr lang="en-CA"/>
-              <a:t>Processes vs.</a:t>
-            </a:r>
-            <a:r>
-              <a:rPr lang="en-CA" baseline="0"/>
-              <a:t> Threads</a:t>
-            </a:r>
-            <a:endParaRPr lang="en-CA"/>
-          </a:p>
-        </c:rich>
-      </c:tx>
-    </c:title>
+    <c:autoTitleDeleted val="1"/>
     <c:plotArea>
       <c:layout/>
-      <c:barChart>
-        <c:barDir val="col"/>
-        <c:grouping val="clustered"/>
+      <c:lineChart>
+        <c:grouping val="standard"/>
         <c:ser>
           <c:idx val="0"/>
           <c:order val="0"/>
-          <c:dLbls>
-            <c:dLblPos val="inEnd"/>
-            <c:showVal val="1"/>
-          </c:dLbls>
+          <c:tx>
+            <c:strRef>
+              <c:f>Sheet1!$B$1</c:f>
+              <c:strCache>
+                <c:ptCount val="1"/>
+                <c:pt idx="0">
+                  <c:v>epoll svr</c:v>
+                </c:pt>
+              </c:strCache>
+            </c:strRef>
+          </c:tx>
           <c:val>
             <c:numRef>
-              <c:f>Sheet1!$C$38:$C$47</c:f>
+              <c:f>Sheet1!$B$11:$B$17</c:f>
               <c:numCache>
                 <c:formatCode>General</c:formatCode>
-                <c:ptCount val="10"/>
+                <c:ptCount val="7"/>
                 <c:pt idx="0">
-                  <c:v>6</c:v>
+                  <c:v>103.5</c:v>
                 </c:pt>
                 <c:pt idx="1">
-                  <c:v>3</c:v>
+                  <c:v>106.5</c:v>
                 </c:pt>
                 <c:pt idx="2">
-                  <c:v>3</c:v>
+                  <c:v>104.5</c:v>
                 </c:pt>
                 <c:pt idx="3">
-                  <c:v>5</c:v>
+                  <c:v>108.5</c:v>
                 </c:pt>
                 <c:pt idx="4">
-                  <c:v>3</c:v>
+                  <c:v>100.25</c:v>
                 </c:pt>
                 <c:pt idx="5">
-                  <c:v>6</c:v>
+                  <c:v>105</c:v>
                 </c:pt>
                 <c:pt idx="6">
-                  <c:v>2</c:v>
-                </c:pt>
-                <c:pt idx="7">
-                  <c:v>2</c:v>
-                </c:pt>
-                <c:pt idx="8">
-                  <c:v>2</c:v>
-                </c:pt>
-                <c:pt idx="9">
-                  <c:v>2</c:v>
+                  <c:v>91</c:v>
                 </c:pt>
               </c:numCache>
             </c:numRef>
@@ -10180,58 +7558,128 @@
         <c:ser>
           <c:idx val="1"/>
           <c:order val="1"/>
-          <c:dLbls>
-            <c:dLblPos val="inEnd"/>
-            <c:showVal val="1"/>
-          </c:dLbls>
+          <c:tx>
+            <c:strRef>
+              <c:f>Sheet1!$D$1</c:f>
+              <c:strCache>
+                <c:ptCount val="1"/>
+                <c:pt idx="0">
+                  <c:v>select svr</c:v>
+                </c:pt>
+              </c:strCache>
+            </c:strRef>
+          </c:tx>
           <c:val>
             <c:numRef>
-              <c:f>Sheet1!$D$38:$D$47</c:f>
+              <c:f>Sheet1!$D$11:$D$17</c:f>
               <c:numCache>
                 <c:formatCode>General</c:formatCode>
-                <c:ptCount val="10"/>
+                <c:ptCount val="7"/>
                 <c:pt idx="0">
-                  <c:v>0</c:v>
+                  <c:v>103.5</c:v>
                 </c:pt>
                 <c:pt idx="1">
-                  <c:v>1</c:v>
+                  <c:v>105.5</c:v>
                 </c:pt>
                 <c:pt idx="2">
-                  <c:v>1</c:v>
+                  <c:v>105.25</c:v>
                 </c:pt>
                 <c:pt idx="3">
-                  <c:v>1</c:v>
+                  <c:v>102.35</c:v>
                 </c:pt>
                 <c:pt idx="4">
-                  <c:v>1</c:v>
+                  <c:v>105.5</c:v>
                 </c:pt>
                 <c:pt idx="5">
-                  <c:v>1</c:v>
+                  <c:v>115.5</c:v>
                 </c:pt>
                 <c:pt idx="6">
-                  <c:v>2</c:v>
-                </c:pt>
-                <c:pt idx="7">
-                  <c:v>0</c:v>
-                </c:pt>
-                <c:pt idx="8">
-                  <c:v>0</c:v>
-                </c:pt>
-                <c:pt idx="9">
-                  <c:v>1</c:v>
+                  <c:v>90.25</c:v>
                 </c:pt>
               </c:numCache>
             </c:numRef>
           </c:val>
         </c:ser>
-        <c:dLbls>
-          <c:showVal val="1"/>
-        </c:dLbls>
-        <c:axId val="90569728"/>
-        <c:axId val="91309568"/>
-      </c:barChart>
+        <c:ser>
+          <c:idx val="2"/>
+          <c:order val="2"/>
+          <c:tx>
+            <c:strRef>
+              <c:f>Sheet1!$F$1</c:f>
+              <c:strCache>
+                <c:ptCount val="1"/>
+                <c:pt idx="0">
+                  <c:v>threaded server</c:v>
+                </c:pt>
+              </c:strCache>
+            </c:strRef>
+          </c:tx>
+          <c:cat>
+            <c:strRef>
+              <c:f>Sheet1!$A$11:$A$17</c:f>
+              <c:strCache>
+                <c:ptCount val="7"/>
+                <c:pt idx="0">
+                  <c:v>4k</c:v>
+                </c:pt>
+                <c:pt idx="1">
+                  <c:v>8k</c:v>
+                </c:pt>
+                <c:pt idx="2">
+                  <c:v>12k</c:v>
+                </c:pt>
+                <c:pt idx="3">
+                  <c:v>16k</c:v>
+                </c:pt>
+                <c:pt idx="4">
+                  <c:v>20k</c:v>
+                </c:pt>
+                <c:pt idx="5">
+                  <c:v>24k</c:v>
+                </c:pt>
+                <c:pt idx="6">
+                  <c:v>28k</c:v>
+                </c:pt>
+              </c:strCache>
+            </c:strRef>
+          </c:cat>
+          <c:val>
+            <c:numRef>
+              <c:f>Sheet1!$F$11:$F$17</c:f>
+              <c:numCache>
+                <c:formatCode>General</c:formatCode>
+                <c:ptCount val="7"/>
+                <c:pt idx="0">
+                  <c:v>70.25</c:v>
+                </c:pt>
+                <c:pt idx="1">
+                  <c:v>107.75</c:v>
+                </c:pt>
+                <c:pt idx="2">
+                  <c:v>109.75</c:v>
+                </c:pt>
+                <c:pt idx="3">
+                  <c:v>97.75</c:v>
+                </c:pt>
+                <c:pt idx="4">
+                  <c:v>109.5</c:v>
+                </c:pt>
+                <c:pt idx="5">
+                  <c:v>112.25</c:v>
+                </c:pt>
+                <c:pt idx="6">
+                  <c:v>105.25</c:v>
+                </c:pt>
+              </c:numCache>
+            </c:numRef>
+          </c:val>
+        </c:ser>
+        <c:marker val="1"/>
+        <c:axId val="133215360"/>
+        <c:axId val="133217280"/>
+      </c:lineChart>
       <c:catAx>
-        <c:axId val="90569728"/>
+        <c:axId val="133215360"/>
         <c:scaling>
           <c:orientation val="minMax"/>
         </c:scaling>
@@ -10246,22 +7694,22 @@
                   <a:defRPr/>
                 </a:pPr>
                 <a:r>
-                  <a:rPr lang="en-CA"/>
-                  <a:t>Attempts</a:t>
+                  <a:rPr lang="en-US"/>
+                  <a:t># of clients</a:t>
                 </a:r>
               </a:p>
             </c:rich>
           </c:tx>
         </c:title>
         <c:tickLblPos val="nextTo"/>
-        <c:crossAx val="91309568"/>
+        <c:crossAx val="133217280"/>
         <c:crosses val="autoZero"/>
         <c:auto val="1"/>
         <c:lblAlgn val="ctr"/>
         <c:lblOffset val="100"/>
       </c:catAx>
       <c:valAx>
-        <c:axId val="91309568"/>
+        <c:axId val="133217280"/>
         <c:scaling>
           <c:orientation val="minMax"/>
         </c:scaling>
@@ -10277,8 +7725,8 @@
                   <a:defRPr/>
                 </a:pPr>
                 <a:r>
-                  <a:rPr lang="en-CA"/>
-                  <a:t>Time (ms)</a:t>
+                  <a:rPr lang="en-US"/>
+                  <a:t>average connection duration (ms)</a:t>
                 </a:r>
               </a:p>
             </c:rich>
@@ -10286,7 +7734,7 @@
         </c:title>
         <c:numFmt formatCode="General" sourceLinked="1"/>
         <c:tickLblPos val="nextTo"/>
-        <c:crossAx val="90569728"/>
+        <c:crossAx val="133215360"/>
         <c:crosses val="autoZero"/>
         <c:crossBetween val="between"/>
       </c:valAx>
@@ -10302,45 +7750,83 @@
 
 <file path=word/charts/chart4.xml><?xml version="1.0" encoding="utf-8"?>
 <c:chartSpace xmlns:c="http://schemas.openxmlformats.org/drawingml/2006/chart" xmlns:a="http://schemas.openxmlformats.org/drawingml/2006/main" xmlns:r="http://schemas.openxmlformats.org/officeDocument/2006/relationships">
+  <c:date1904 val="1"/>
   <c:lang val="en-CA"/>
   <c:chart>
-    <c:title>
-      <c:tx>
-        <c:rich>
-          <a:bodyPr/>
-          <a:lstStyle/>
-          <a:p>
-            <a:pPr>
-              <a:defRPr/>
-            </a:pPr>
-            <a:r>
-              <a:rPr lang="en-CA"/>
-              <a:t>Processes vs. Threads</a:t>
-            </a:r>
-          </a:p>
-        </c:rich>
-      </c:tx>
-    </c:title>
+    <c:autoTitleDeleted val="1"/>
     <c:plotArea>
       <c:layout/>
-      <c:barChart>
-        <c:barDir val="col"/>
-        <c:grouping val="clustered"/>
+      <c:lineChart>
+        <c:grouping val="standard"/>
         <c:ser>
           <c:idx val="0"/>
           <c:order val="0"/>
-          <c:dLbls>
-            <c:dLblPos val="inEnd"/>
-            <c:showVal val="1"/>
-          </c:dLbls>
+          <c:tx>
+            <c:strRef>
+              <c:f>Sheet1!$B$1</c:f>
+              <c:strCache>
+                <c:ptCount val="1"/>
+                <c:pt idx="0">
+                  <c:v>epoll svr</c:v>
+                </c:pt>
+              </c:strCache>
+            </c:strRef>
+          </c:tx>
+          <c:cat>
+            <c:strRef>
+              <c:f>Sheet1!$A$11:$A$17</c:f>
+              <c:strCache>
+                <c:ptCount val="7"/>
+                <c:pt idx="0">
+                  <c:v>4k</c:v>
+                </c:pt>
+                <c:pt idx="1">
+                  <c:v>8k</c:v>
+                </c:pt>
+                <c:pt idx="2">
+                  <c:v>12k</c:v>
+                </c:pt>
+                <c:pt idx="3">
+                  <c:v>16k</c:v>
+                </c:pt>
+                <c:pt idx="4">
+                  <c:v>20k</c:v>
+                </c:pt>
+                <c:pt idx="5">
+                  <c:v>24k</c:v>
+                </c:pt>
+                <c:pt idx="6">
+                  <c:v>28k</c:v>
+                </c:pt>
+              </c:strCache>
+            </c:strRef>
+          </c:cat>
           <c:val>
             <c:numRef>
-              <c:f>Sheet1!$C$50</c:f>
+              <c:f>Sheet1!$C$11:$C$17</c:f>
               <c:numCache>
                 <c:formatCode>General</c:formatCode>
-                <c:ptCount val="1"/>
+                <c:ptCount val="7"/>
                 <c:pt idx="0">
-                  <c:v>3.4</c:v>
+                  <c:v>381382</c:v>
+                </c:pt>
+                <c:pt idx="1">
+                  <c:v>379876</c:v>
+                </c:pt>
+                <c:pt idx="2">
+                  <c:v>377054</c:v>
+                </c:pt>
+                <c:pt idx="3">
+                  <c:v>374748</c:v>
+                </c:pt>
+                <c:pt idx="4">
+                  <c:v>372769</c:v>
+                </c:pt>
+                <c:pt idx="5">
+                  <c:v>368482</c:v>
+                </c:pt>
+                <c:pt idx="6">
+                  <c:v>363243</c:v>
                 </c:pt>
               </c:numCache>
             </c:numRef>
@@ -10349,44 +7835,192 @@
         <c:ser>
           <c:idx val="1"/>
           <c:order val="1"/>
-          <c:dLbls>
-            <c:dLblPos val="inEnd"/>
-            <c:showVal val="1"/>
-          </c:dLbls>
+          <c:tx>
+            <c:strRef>
+              <c:f>Sheet1!$D$1</c:f>
+              <c:strCache>
+                <c:ptCount val="1"/>
+                <c:pt idx="0">
+                  <c:v>select svr</c:v>
+                </c:pt>
+              </c:strCache>
+            </c:strRef>
+          </c:tx>
+          <c:cat>
+            <c:strRef>
+              <c:f>Sheet1!$A$11:$A$17</c:f>
+              <c:strCache>
+                <c:ptCount val="7"/>
+                <c:pt idx="0">
+                  <c:v>4k</c:v>
+                </c:pt>
+                <c:pt idx="1">
+                  <c:v>8k</c:v>
+                </c:pt>
+                <c:pt idx="2">
+                  <c:v>12k</c:v>
+                </c:pt>
+                <c:pt idx="3">
+                  <c:v>16k</c:v>
+                </c:pt>
+                <c:pt idx="4">
+                  <c:v>20k</c:v>
+                </c:pt>
+                <c:pt idx="5">
+                  <c:v>24k</c:v>
+                </c:pt>
+                <c:pt idx="6">
+                  <c:v>28k</c:v>
+                </c:pt>
+              </c:strCache>
+            </c:strRef>
+          </c:cat>
           <c:val>
             <c:numRef>
-              <c:f>Sheet1!$D$50</c:f>
+              <c:f>Sheet1!$E$11:$E$17</c:f>
               <c:numCache>
                 <c:formatCode>General</c:formatCode>
-                <c:ptCount val="1"/>
+                <c:ptCount val="7"/>
                 <c:pt idx="0">
-                  <c:v>0.8</c:v>
+                  <c:v>381642</c:v>
+                </c:pt>
+                <c:pt idx="1">
+                  <c:v>379602</c:v>
+                </c:pt>
+                <c:pt idx="2">
+                  <c:v>376504</c:v>
+                </c:pt>
+                <c:pt idx="3">
+                  <c:v>375067</c:v>
+                </c:pt>
+                <c:pt idx="4">
+                  <c:v>371872</c:v>
+                </c:pt>
+                <c:pt idx="5">
+                  <c:v>371294</c:v>
+                </c:pt>
+                <c:pt idx="6">
+                  <c:v>366978</c:v>
                 </c:pt>
               </c:numCache>
             </c:numRef>
           </c:val>
         </c:ser>
-        <c:dLbls>
-          <c:showVal val="1"/>
-        </c:dLbls>
-        <c:axId val="91466752"/>
-        <c:axId val="91505792"/>
-      </c:barChart>
+        <c:ser>
+          <c:idx val="2"/>
+          <c:order val="2"/>
+          <c:tx>
+            <c:strRef>
+              <c:f>Sheet1!$F$1</c:f>
+              <c:strCache>
+                <c:ptCount val="1"/>
+                <c:pt idx="0">
+                  <c:v>threaded server</c:v>
+                </c:pt>
+              </c:strCache>
+            </c:strRef>
+          </c:tx>
+          <c:cat>
+            <c:strRef>
+              <c:f>Sheet1!$A$11:$A$17</c:f>
+              <c:strCache>
+                <c:ptCount val="7"/>
+                <c:pt idx="0">
+                  <c:v>4k</c:v>
+                </c:pt>
+                <c:pt idx="1">
+                  <c:v>8k</c:v>
+                </c:pt>
+                <c:pt idx="2">
+                  <c:v>12k</c:v>
+                </c:pt>
+                <c:pt idx="3">
+                  <c:v>16k</c:v>
+                </c:pt>
+                <c:pt idx="4">
+                  <c:v>20k</c:v>
+                </c:pt>
+                <c:pt idx="5">
+                  <c:v>24k</c:v>
+                </c:pt>
+                <c:pt idx="6">
+                  <c:v>28k</c:v>
+                </c:pt>
+              </c:strCache>
+            </c:strRef>
+          </c:cat>
+          <c:val>
+            <c:numRef>
+              <c:f>Sheet1!$G$11:$G$17</c:f>
+              <c:numCache>
+                <c:formatCode>General</c:formatCode>
+                <c:ptCount val="7"/>
+                <c:pt idx="0">
+                  <c:v>379970</c:v>
+                </c:pt>
+                <c:pt idx="1">
+                  <c:v>379671</c:v>
+                </c:pt>
+                <c:pt idx="2">
+                  <c:v>377502</c:v>
+                </c:pt>
+                <c:pt idx="3">
+                  <c:v>374023</c:v>
+                </c:pt>
+                <c:pt idx="4">
+                  <c:v>371812</c:v>
+                </c:pt>
+                <c:pt idx="5">
+                  <c:v>368254</c:v>
+                </c:pt>
+                <c:pt idx="6">
+                  <c:v>363811</c:v>
+                </c:pt>
+              </c:numCache>
+            </c:numRef>
+          </c:val>
+        </c:ser>
+        <c:marker val="1"/>
+        <c:axId val="138158464"/>
+        <c:axId val="138160384"/>
+      </c:lineChart>
       <c:catAx>
-        <c:axId val="91466752"/>
+        <c:axId val="138158464"/>
         <c:scaling>
           <c:orientation val="minMax"/>
         </c:scaling>
         <c:axPos val="b"/>
+        <c:title>
+          <c:tx>
+            <c:rich>
+              <a:bodyPr/>
+              <a:lstStyle/>
+              <a:p>
+                <a:pPr>
+                  <a:defRPr/>
+                </a:pPr>
+                <a:r>
+                  <a:rPr lang="en-US"/>
+                  <a:t>#</a:t>
+                </a:r>
+                <a:r>
+                  <a:rPr lang="en-US" baseline="0"/>
+                  <a:t> of clients</a:t>
+                </a:r>
+                <a:endParaRPr lang="en-US"/>
+              </a:p>
+            </c:rich>
+          </c:tx>
+        </c:title>
         <c:tickLblPos val="nextTo"/>
-        <c:crossAx val="91505792"/>
+        <c:crossAx val="138160384"/>
         <c:crosses val="autoZero"/>
         <c:auto val="1"/>
         <c:lblAlgn val="ctr"/>
         <c:lblOffset val="100"/>
       </c:catAx>
       <c:valAx>
-        <c:axId val="91505792"/>
+        <c:axId val="138160384"/>
         <c:scaling>
           <c:orientation val="minMax"/>
         </c:scaling>
@@ -10402,8 +8036,8 @@
                   <a:defRPr/>
                 </a:pPr>
                 <a:r>
-                  <a:rPr lang="en-CA"/>
-                  <a:t>Time (ms)</a:t>
+                  <a:rPr lang="en-US"/>
+                  <a:t>Requests served</a:t>
                 </a:r>
               </a:p>
             </c:rich>
@@ -10411,7 +8045,7 @@
         </c:title>
         <c:numFmt formatCode="General" sourceLinked="1"/>
         <c:tickLblPos val="nextTo"/>
-        <c:crossAx val="91466752"/>
+        <c:crossAx val="138158464"/>
         <c:crosses val="autoZero"/>
         <c:crossBetween val="between"/>
       </c:valAx>
@@ -10713,7 +8347,7 @@
 </file>
 
 <file path=customXml/itemProps1.xml><?xml version="1.0" encoding="utf-8"?>
-<ds:datastoreItem xmlns:ds="http://schemas.openxmlformats.org/officeDocument/2006/customXml" ds:itemID="{3F80BDE0-D80E-4960-AF28-D85E3D779AA9}">
+<ds:datastoreItem xmlns:ds="http://schemas.openxmlformats.org/officeDocument/2006/customXml" ds:itemID="{D41E71B1-9D90-440B-91EC-E573A9D22503}">
   <ds:schemaRefs>
     <ds:schemaRef ds:uri="http://schemas.openxmlformats.org/officeDocument/2006/bibliography"/>
   </ds:schemaRefs>
